--- a/Documentation_six_sem.docx
+++ b/Documentation_six_sem.docx
@@ -1,6 +1,6 @@
 
 <file path=word/document.xml><?xml version="1.0" encoding="utf-8"?>
-<w:document xmlns:wpc="http://schemas.microsoft.com/office/word/2010/wordprocessingCanvas" xmlns:cx="http://schemas.microsoft.com/office/drawing/2014/chartex" xmlns:cx1="http://schemas.microsoft.com/office/drawing/2015/9/8/chartex" xmlns:cx2="http://schemas.microsoft.com/office/drawing/2015/10/21/chartex" xmlns:cx3="http://schemas.microsoft.com/office/drawing/2016/5/9/chartex" xmlns:cx4="http://schemas.microsoft.com/office/drawing/2016/5/10/chartex" xmlns:cx5="http://schemas.microsoft.com/office/drawing/2016/5/11/chartex" xmlns:cx6="http://schemas.microsoft.com/office/drawing/2016/5/12/chartex" xmlns:cx7="http://schemas.microsoft.com/office/drawing/2016/5/13/chartex" xmlns:cx8="http://schemas.microsoft.com/office/drawing/2016/5/14/chartex" xmlns:mc="http://schemas.openxmlformats.org/markup-compatibility/2006" xmlns:aink="http://schemas.microsoft.com/office/drawing/2016/ink" xmlns:am3d="http://schemas.microsoft.com/office/drawing/2017/model3d" xmlns:o="urn:schemas-microsoft-com:office:office" xmlns:oel="http://schemas.microsoft.com/office/2019/extlst" xmlns:r="http://schemas.openxmlformats.org/officeDocument/2006/relationships" xmlns:m="http://schemas.openxmlformats.org/officeDocument/2006/math" xmlns:v="urn:schemas-microsoft-com:vml" xmlns:wp14="http://schemas.microsoft.com/office/word/2010/wordprocessingDrawing" xmlns:wp="http://schemas.openxmlformats.org/drawingml/2006/wordprocessingDrawing" xmlns:w10="urn:schemas-microsoft-com:office:word" xmlns:w="http://schemas.openxmlformats.org/wordprocessingml/2006/main" xmlns:w14="http://schemas.microsoft.com/office/word/2010/wordml" xmlns:w15="http://schemas.microsoft.com/office/word/2012/wordml" xmlns:w16cex="http://schemas.microsoft.com/office/word/2018/wordml/cex" xmlns:w16cid="http://schemas.microsoft.com/office/word/2016/wordml/cid" xmlns:w16="http://schemas.microsoft.com/office/word/2018/wordml" xmlns:w16sdtdh="http://schemas.microsoft.com/office/word/2020/wordml/sdtdatahash" xmlns:w16se="http://schemas.microsoft.com/office/word/2015/wordml/symex" xmlns:wpg="http://schemas.microsoft.com/office/word/2010/wordprocessingGroup" xmlns:wpi="http://schemas.microsoft.com/office/word/2010/wordprocessingInk" xmlns:wne="http://schemas.microsoft.com/office/word/2006/wordml" xmlns:wps="http://schemas.microsoft.com/office/word/2010/wordprocessingShape" mc:Ignorable="w14 w15 w16se w16cid w16 w16cex w16sdtdh wp14">
+<w:document xmlns:wpc="http://schemas.microsoft.com/office/word/2010/wordprocessingCanvas" xmlns:cx="http://schemas.microsoft.com/office/drawing/2014/chartex" xmlns:cx1="http://schemas.microsoft.com/office/drawing/2015/9/8/chartex" xmlns:cx2="http://schemas.microsoft.com/office/drawing/2015/10/21/chartex" xmlns:cx3="http://schemas.microsoft.com/office/drawing/2016/5/9/chartex" xmlns:cx4="http://schemas.microsoft.com/office/drawing/2016/5/10/chartex" xmlns:cx5="http://schemas.microsoft.com/office/drawing/2016/5/11/chartex" xmlns:cx6="http://schemas.microsoft.com/office/drawing/2016/5/12/chartex" xmlns:cx7="http://schemas.microsoft.com/office/drawing/2016/5/13/chartex" xmlns:cx8="http://schemas.microsoft.com/office/drawing/2016/5/14/chartex" xmlns:mc="http://schemas.openxmlformats.org/markup-compatibility/2006" xmlns:aink="http://schemas.microsoft.com/office/drawing/2016/ink" xmlns:am3d="http://schemas.microsoft.com/office/drawing/2017/model3d" xmlns:o="urn:schemas-microsoft-com:office:office" xmlns:oel="http://schemas.microsoft.com/office/2019/extlst" xmlns:r="http://schemas.openxmlformats.org/officeDocument/2006/relationships" xmlns:m="http://schemas.openxmlformats.org/officeDocument/2006/math" xmlns:v="urn:schemas-microsoft-com:vml" xmlns:wp14="http://schemas.microsoft.com/office/word/2010/wordprocessingDrawing" xmlns:wp="http://schemas.openxmlformats.org/drawingml/2006/wordprocessingDrawing" xmlns:w10="urn:schemas-microsoft-com:office:word" xmlns:w="http://schemas.openxmlformats.org/wordprocessingml/2006/main" xmlns:w14="http://schemas.microsoft.com/office/word/2010/wordml" xmlns:w15="http://schemas.microsoft.com/office/word/2012/wordml" xmlns:w16cex="http://schemas.microsoft.com/office/word/2018/wordml/cex" xmlns:w16cid="http://schemas.microsoft.com/office/word/2016/wordml/cid" xmlns:w16="http://schemas.microsoft.com/office/word/2018/wordml" xmlns:w16du="http://schemas.microsoft.com/office/word/2023/wordml/word16du" xmlns:w16sdtdh="http://schemas.microsoft.com/office/word/2020/wordml/sdtdatahash" xmlns:w16sdtfl="http://schemas.microsoft.com/office/word/2024/wordml/sdtformatlock" xmlns:w16se="http://schemas.microsoft.com/office/word/2015/wordml/symex" xmlns:wpg="http://schemas.microsoft.com/office/word/2010/wordprocessingGroup" xmlns:wpi="http://schemas.microsoft.com/office/word/2010/wordprocessingInk" xmlns:wne="http://schemas.microsoft.com/office/word/2006/wordml" xmlns:wps="http://schemas.microsoft.com/office/word/2010/wordprocessingShape" mc:Ignorable="w14 w15 w16se w16cid w16 w16cex w16sdtdh w16sdtfl w16du wp14">
   <w:body>
     <w:tbl>
       <w:tblPr>
@@ -11,7 +11,6 @@
         <w:tblCellMar>
           <w:top w:w="9" w:type="dxa"/>
           <w:left w:w="108" w:type="dxa"/>
-          <w:bottom w:w="0" w:type="dxa"/>
           <w:right w:w="115" w:type="dxa"/>
         </w:tblCellMar>
         <w:tblLook w:val="04A0" w:firstRow="1" w:lastRow="0" w:firstColumn="1" w:lastColumn="0" w:noHBand="0" w:noVBand="1"/>
@@ -394,17 +393,12 @@
               <w:ind w:left="5" w:firstLine="0"/>
               <w:jc w:val="center"/>
             </w:pPr>
+            <w:r>
+              <w:t xml:space="preserve">Nischal </w:t>
+            </w:r>
             <w:proofErr w:type="spellStart"/>
             <w:r>
-              <w:t>Nischal</w:t>
-            </w:r>
-            <w:proofErr w:type="spellEnd"/>
-            <w:r>
-              <w:t xml:space="preserve"> </w:t>
-            </w:r>
-            <w:proofErr w:type="spellStart"/>
-            <w:r>
-              <w:t>khatiwada</w:t>
+              <w:t>khatiwad</w:t>
             </w:r>
             <w:proofErr w:type="spellEnd"/>
           </w:p>
@@ -711,19 +705,11 @@
         <w:spacing w:after="108"/>
         <w:jc w:val="left"/>
       </w:pPr>
-      <w:proofErr w:type="spellStart"/>
       <w:r>
         <w:rPr>
           <w:b/>
         </w:rPr>
-        <w:t>Nischal</w:t>
-      </w:r>
-      <w:proofErr w:type="spellEnd"/>
-      <w:r>
-        <w:rPr>
-          <w:b/>
-        </w:rPr>
-        <w:t xml:space="preserve"> Khatiwada </w:t>
+        <w:t xml:space="preserve">Nischal Khatiwada </w:t>
       </w:r>
     </w:p>
     <w:p>
@@ -1000,7 +986,6 @@
         <w:tblCellMar>
           <w:top w:w="14" w:type="dxa"/>
           <w:left w:w="108" w:type="dxa"/>
-          <w:bottom w:w="0" w:type="dxa"/>
           <w:right w:w="115" w:type="dxa"/>
         </w:tblCellMar>
         <w:tblLook w:val="04A0" w:firstRow="1" w:lastRow="0" w:firstColumn="1" w:lastColumn="0" w:noHBand="0" w:noVBand="1"/>
@@ -1059,21 +1044,7 @@
               <w:rPr>
                 <w:b/>
               </w:rPr>
-              <w:t xml:space="preserve">Mr. </w:t>
-            </w:r>
-            <w:proofErr w:type="spellStart"/>
-            <w:r>
-              <w:rPr>
-                <w:b/>
-              </w:rPr>
-              <w:t>Nischal</w:t>
-            </w:r>
-            <w:proofErr w:type="spellEnd"/>
-            <w:r>
-              <w:rPr>
-                <w:b/>
-              </w:rPr>
-              <w:t xml:space="preserve"> Khatiwada </w:t>
+              <w:t xml:space="preserve">Mr. Nischal Khatiwada </w:t>
             </w:r>
           </w:p>
           <w:p>
@@ -1423,26 +1394,16 @@
         <w:ind w:left="-5"/>
       </w:pPr>
       <w:r>
-        <w:t xml:space="preserve">We want to express our sincere thanks to the department of bachelor in computer application (BCA) at the Lumbini ICT campus for giving us the information and directions that allowed us to complete this project. We would like to express our gratitude to the IT department for providing us with the opportunity to work on improving our technical skills while working on this project. Special thanks to supervisor </w:t>
+        <w:t>We want to express our sincere thanks to the department of bachelor in computer application (BCA) at the Lumbini ICT campus for giving us the information and directions that allowed us to complete this project. We would like to express our gratitude to the IT department for providing us with the opportunity to work on improving our technical skills while working on this project. Special thanks to supervisor Nischal Khatiwada for his wise counsel, encouraging recommendations, vital guidance, assistance, and support in bringing this project to a successful conclusion.</w:t>
+      </w:r>
+      <w:r>
+        <w:t xml:space="preserve"> </w:t>
       </w:r>
       <w:proofErr w:type="spellStart"/>
       <w:r>
-        <w:t>Nischal</w:t>
+        <w:t>Mr.Prakash</w:t>
       </w:r>
       <w:proofErr w:type="spellEnd"/>
-      <w:r>
-        <w:t xml:space="preserve"> Khatiwada for his wise counsel, encouraging recommendations, vital guidance, assistance, and support in bringing this project to a successful conclusion.</w:t>
-      </w:r>
-      <w:r>
-        <w:t xml:space="preserve"> </w:t>
-      </w:r>
-      <w:proofErr w:type="spellStart"/>
-      <w:proofErr w:type="gramStart"/>
-      <w:r>
-        <w:t>Mr.Prakash</w:t>
-      </w:r>
-      <w:proofErr w:type="spellEnd"/>
-      <w:proofErr w:type="gramEnd"/>
       <w:r>
         <w:t xml:space="preserve"> Acharya, Er. Mod Acharya, </w:t>
       </w:r>
@@ -1646,7 +1607,7 @@
         <w:rPr>
           <w:b/>
           <w:sz w:val="32"/>
-          <w:lang w:val="en-NP" w:bidi="ar-SA"/>
+          <w:lang w:bidi="ar-SA"/>
         </w:rPr>
       </w:pPr>
       <w:bookmarkStart w:id="0" w:name="_Toc52550"/>
@@ -1696,21 +1657,7 @@
         <w:rPr>
           <w:color w:val="212529"/>
         </w:rPr>
-        <w:t xml:space="preserve">No formal knowledge is needed for the user to use this system. </w:t>
-      </w:r>
-      <w:proofErr w:type="gramStart"/>
-      <w:r>
-        <w:rPr>
-          <w:color w:val="212529"/>
-        </w:rPr>
-        <w:t>Thus</w:t>
-      </w:r>
-      <w:proofErr w:type="gramEnd"/>
-      <w:r>
-        <w:rPr>
-          <w:color w:val="212529"/>
-        </w:rPr>
-        <w:t xml:space="preserve"> by this all, it proves it is user-friendly. </w:t>
+        <w:t xml:space="preserve">No formal knowledge is needed for the user to use this system. Thus by this all, it proves it is user-friendly. </w:t>
       </w:r>
       <w:r>
         <w:t xml:space="preserve">Users can place orders with multiple items and view order details. Users receive an order confirmation. Users enjoy the ease of the online food ordering system. This system increases food takeaway over visitors. </w:t>
@@ -3314,15 +3261,7 @@
         <w:ind w:left="-5"/>
       </w:pPr>
       <w:r>
-        <w:t xml:space="preserve">Figure 16: Add </w:t>
-      </w:r>
-      <w:proofErr w:type="gramStart"/>
-      <w:r>
-        <w:t>To</w:t>
-      </w:r>
-      <w:proofErr w:type="gramEnd"/>
-      <w:r>
-        <w:t xml:space="preserve"> Cart Page ................................................................................................... 35</w:t>
+        <w:t>Figure 16: Add To Cart Page ................................................................................................... 35</w:t>
       </w:r>
       <w:r>
         <w:rPr>
@@ -3397,15 +3336,7 @@
         <w:ind w:left="-5"/>
       </w:pPr>
       <w:r>
-        <w:t xml:space="preserve">Figure </w:t>
-      </w:r>
-      <w:proofErr w:type="gramStart"/>
-      <w:r>
-        <w:t>21 :</w:t>
-      </w:r>
-      <w:proofErr w:type="gramEnd"/>
-      <w:r>
-        <w:t xml:space="preserve"> User Change Password Page ................................................................................. 37</w:t>
+        <w:t>Figure 21 : User Change Password Page ................................................................................. 37</w:t>
       </w:r>
       <w:r>
         <w:rPr>
@@ -3525,15 +3456,7 @@
         <w:ind w:left="-5"/>
       </w:pPr>
       <w:r>
-        <w:t xml:space="preserve">Figure </w:t>
-      </w:r>
-      <w:proofErr w:type="gramStart"/>
-      <w:r>
-        <w:t>29 :</w:t>
-      </w:r>
-      <w:proofErr w:type="gramEnd"/>
-      <w:r>
-        <w:t xml:space="preserve"> Menu Detail Page .................................................................................................. 41</w:t>
+        <w:t>Figure 29 : Menu Detail Page .................................................................................................. 41</w:t>
       </w:r>
       <w:r>
         <w:rPr>
@@ -3771,17 +3694,8 @@
           <w:b/>
           <w:sz w:val="32"/>
         </w:rPr>
-        <w:t xml:space="preserve">List of </w:t>
-      </w:r>
-      <w:proofErr w:type="gramStart"/>
-      <w:r>
-        <w:rPr>
-          <w:b/>
-          <w:sz w:val="32"/>
-        </w:rPr>
-        <w:t>table</w:t>
-      </w:r>
-      <w:proofErr w:type="gramEnd"/>
+        <w:t>List of table</w:t>
+      </w:r>
       <w:r>
         <w:rPr>
           <w:rFonts w:ascii="Calibri" w:eastAsia="Calibri" w:hAnsi="Calibri" w:cs="Calibri"/>
@@ -3872,15 +3786,7 @@
         <w:ind w:left="-5"/>
       </w:pPr>
       <w:r>
-        <w:t xml:space="preserve">Table 6: Test Case </w:t>
-      </w:r>
-      <w:proofErr w:type="gramStart"/>
-      <w:r>
-        <w:t>To</w:t>
-      </w:r>
-      <w:proofErr w:type="gramEnd"/>
-      <w:r>
-        <w:t xml:space="preserve"> Add a New item by admin ................................................................... 25</w:t>
+        <w:t>Table 6: Test Case To Add a New item by admin ................................................................... 25</w:t>
       </w:r>
       <w:r>
         <w:rPr>
@@ -3895,15 +3801,7 @@
         <w:ind w:left="-5"/>
       </w:pPr>
       <w:r>
-        <w:t xml:space="preserve">Table 7: Test Case </w:t>
-      </w:r>
-      <w:proofErr w:type="gramStart"/>
-      <w:r>
-        <w:t>For</w:t>
-      </w:r>
-      <w:proofErr w:type="gramEnd"/>
-      <w:r>
-        <w:t xml:space="preserve"> Deleting An Item ................................................................................ 25</w:t>
+        <w:t>Table 7: Test Case For Deleting An Item ................................................................................ 25</w:t>
       </w:r>
       <w:r>
         <w:rPr>
@@ -3918,15 +3816,7 @@
         <w:ind w:left="-5"/>
       </w:pPr>
       <w:r>
-        <w:t xml:space="preserve">Table 8: Test Case </w:t>
-      </w:r>
-      <w:proofErr w:type="gramStart"/>
-      <w:r>
-        <w:t>To</w:t>
-      </w:r>
-      <w:proofErr w:type="gramEnd"/>
-      <w:r>
-        <w:t xml:space="preserve"> Make Order .......................................................................................... 25</w:t>
+        <w:t>Table 8: Test Case To Make Order .......................................................................................... 25</w:t>
       </w:r>
       <w:r>
         <w:rPr>
@@ -3941,15 +3831,7 @@
         <w:ind w:left="-5"/>
       </w:pPr>
       <w:r>
-        <w:t xml:space="preserve">Table 9: Test Case </w:t>
-      </w:r>
-      <w:proofErr w:type="gramStart"/>
-      <w:r>
-        <w:t>For</w:t>
-      </w:r>
-      <w:proofErr w:type="gramEnd"/>
-      <w:r>
-        <w:t xml:space="preserve"> Add To Cart ........................................................................................ 26</w:t>
+        <w:t>Table 9: Test Case For Add To Cart ........................................................................................ 26</w:t>
       </w:r>
       <w:r>
         <w:rPr>
@@ -3964,15 +3846,7 @@
         <w:ind w:left="-5"/>
       </w:pPr>
       <w:r>
-        <w:t xml:space="preserve">Table </w:t>
-      </w:r>
-      <w:proofErr w:type="gramStart"/>
-      <w:r>
-        <w:t>10 :</w:t>
-      </w:r>
-      <w:proofErr w:type="gramEnd"/>
-      <w:r>
-        <w:t xml:space="preserve"> Test Case For Cancel Of Order .............................................................................. 26</w:t>
+        <w:t>Table 10 : Test Case For Cancel Of Order .............................................................................. 26</w:t>
       </w:r>
       <w:r>
         <w:rPr>
@@ -3988,15 +3862,7 @@
         <w:ind w:left="-5"/>
       </w:pPr>
       <w:r>
-        <w:t xml:space="preserve">Table 11: Test Case </w:t>
-      </w:r>
-      <w:proofErr w:type="gramStart"/>
-      <w:r>
-        <w:t>For</w:t>
-      </w:r>
-      <w:proofErr w:type="gramEnd"/>
-      <w:r>
-        <w:t xml:space="preserve"> System Testing ................................................................................. 27</w:t>
+        <w:t>Table 11: Test Case For System Testing ................................................................................. 27</w:t>
       </w:r>
       <w:r>
         <w:rPr>
@@ -4801,15 +4667,7 @@
         <w:ind w:left="164" w:right="435"/>
       </w:pPr>
       <w:r>
-        <w:t xml:space="preserve">Several opportunities are developing on the internet as a result of the increased awareness of the internet and the technologies associated with it. An online food ordering system is one of the businesses that the internet has offered. People are looking for more options to purchase things with simplicity while maintaining cost-effectiveness as industries grow. The traditional method of purchasing food from local food stores is becoming inefficient and time-consuming. Food can be bought online and paid for without having to go to a restaurant, thus there is a need for a wide range of publicity as well as the ability to order, process, and transport food directly through the online system. There will be a system administrator for this system who will have the ability to enter the menu with current prices. The use of an electronic payment system makes this possible. Customers pay with credit cards, although they might be served even before they pay with cash or check. Customers will be able to order food online using the technology developed for this project. As I reviewed some of the companies of online food ordering systems many of us got to know that they are not user friendly and most of them have </w:t>
-      </w:r>
-      <w:proofErr w:type="gramStart"/>
-      <w:r>
-        <w:t>limited service</w:t>
-      </w:r>
-      <w:proofErr w:type="gramEnd"/>
-      <w:r>
-        <w:t xml:space="preserve"> hours also most of the companies do not have the facilities of order confirmation and rating the food items. They are not providing the detail, so customers may get confused about the specification of the product. Data of customers are recorded in the physical file and tedious work to do and also it is full of risk as anyone can access it and modify the data. The fast-food business is a very competitive business and one way to stand out from </w:t>
+        <w:t xml:space="preserve">Several opportunities are developing on the internet as a result of the increased awareness of the internet and the technologies associated with it. An online food ordering system is one of the businesses that the internet has offered. People are looking for more options to purchase things with simplicity while maintaining cost-effectiveness as industries grow. The traditional method of purchasing food from local food stores is becoming inefficient and time-consuming. Food can be bought online and paid for without having to go to a restaurant, thus there is a need for a wide range of publicity as well as the ability to order, process, and transport food directly through the online system. There will be a system administrator for this system who will have the ability to enter the menu with current prices. The use of an electronic payment system makes this possible. Customers pay with credit cards, although they might be served even before they pay with cash or check. Customers will be able to order food online using the technology developed for this project. As I reviewed some of the companies of online food ordering systems many of us got to know that they are not user friendly and most of them have limited service hours also most of the companies do not have the facilities of order confirmation and rating the food items. They are not providing the detail, so customers may get confused about the specification of the product. Data of customers are recorded in the physical file and tedious work to do and also it is full of risk as anyone can access it and modify the data. The fast-food business is a very competitive business and one way to stand out from </w:t>
       </w:r>
       <w:r>
         <w:lastRenderedPageBreak/>
@@ -5013,12 +4871,10 @@
         <w:t xml:space="preserve">, burger, desserts, drinks, </w:t>
       </w:r>
       <w:proofErr w:type="spellStart"/>
-      <w:proofErr w:type="gramStart"/>
       <w:r>
         <w:t>etc.You</w:t>
       </w:r>
       <w:proofErr w:type="spellEnd"/>
-      <w:proofErr w:type="gramEnd"/>
       <w:r>
         <w:t xml:space="preserve"> can order your food from outside or inside the ring road area. You can get your food delivered to you within 45 min to an hour. The food is perfectly packed inside a special food delivery bag and delivered to you. The feedback is quite good from the costumers. They charge you a certain amount if you order food worth less than 1500, else it is free. </w:t>
       </w:r>
@@ -5069,12 +4925,10 @@
         <w:t xml:space="preserve">, you can easily find your favorite foods and have it delivered to your </w:t>
       </w:r>
       <w:proofErr w:type="spellStart"/>
-      <w:proofErr w:type="gramStart"/>
       <w:r>
         <w:t>doorsteps.The</w:t>
       </w:r>
       <w:proofErr w:type="spellEnd"/>
-      <w:proofErr w:type="gramEnd"/>
       <w:r>
         <w:t xml:space="preserve"> service time for </w:t>
       </w:r>
@@ -5188,15 +5042,7 @@
         <w:ind w:left="164" w:right="442"/>
       </w:pPr>
       <w:r>
-        <w:t xml:space="preserve">For the development of any system, we have to follow the models. As there are many </w:t>
-      </w:r>
-      <w:proofErr w:type="gramStart"/>
-      <w:r>
-        <w:t>model</w:t>
-      </w:r>
-      <w:proofErr w:type="gramEnd"/>
-      <w:r>
-        <w:t xml:space="preserve"> such as incremental model, waterfall model, spiral model. But among them we have chosen waterfall model because waterfall model is suitable for to develop our system.  </w:t>
+        <w:t xml:space="preserve">For the development of any system, we have to follow the models. As there are many model such as incremental model, waterfall model, spiral model. But among them we have chosen waterfall model because waterfall model is suitable for to develop our system.  </w:t>
       </w:r>
     </w:p>
     <w:p>
@@ -5204,13 +5050,8 @@
         <w:spacing w:line="357" w:lineRule="auto"/>
         <w:ind w:left="164" w:right="440"/>
       </w:pPr>
-      <w:proofErr w:type="gramStart"/>
-      <w:r>
-        <w:t>I.e.</w:t>
-      </w:r>
-      <w:proofErr w:type="gramEnd"/>
-      <w:r>
-        <w:t xml:space="preserve"> waterfall model is a popular model of the software development lifecycle to make a successful project.  The waterfall model describes a development method that is linear or sequential. The whole process of system development is divided into separate phases like requirement analysis, design, implementation and unit testing, integration and system testing and maintenance. Once the one phase is completed the development process to the next phase starts and this is no turning back. Moreover, a waterfall model is suggested for the project because it has clear objectives and solutions. We take the waterfall model for the online food ordering system project mainly because the waterfall model is simple, easy to use, and manage, waterfall model works well for smaller the and project will be completed in a short period of time with a low budget where requirements are very well understood and the main advantage are processed and results are well documented. </w:t>
+      <w:r>
+        <w:t xml:space="preserve">I.e. waterfall model is a popular model of the software development lifecycle to make a successful project.  The waterfall model describes a development method that is linear or sequential. The whole process of system development is divided into separate phases like requirement analysis, design, implementation and unit testing, integration and system testing and maintenance. Once the one phase is completed the development process to the next phase starts and this is no turning back. Moreover, a waterfall model is suggested for the project because it has clear objectives and solutions. We take the waterfall model for the online food ordering system project mainly because the waterfall model is simple, easy to use, and manage, waterfall model works well for smaller the and project will be completed in a short period of time with a low budget where requirements are very well understood and the main advantage are processed and results are well documented. </w:t>
       </w:r>
     </w:p>
     <w:p>
@@ -5362,13 +5203,8 @@
         <w:spacing w:line="359" w:lineRule="auto"/>
         <w:ind w:hanging="360"/>
       </w:pPr>
-      <w:proofErr w:type="gramStart"/>
-      <w:r>
-        <w:t>Users</w:t>
-      </w:r>
-      <w:proofErr w:type="gramEnd"/>
-      <w:r>
-        <w:t xml:space="preserve"> login: The system should allow the users to log in to the system if they provide         actual data that they have used in the signup state. </w:t>
+      <w:r>
+        <w:t xml:space="preserve">Users login: The system should allow the users to log in to the system if they provide         actual data that they have used in the signup state. </w:t>
       </w:r>
     </w:p>
     <w:p>
@@ -5655,7 +5491,6 @@
         <w:tblCellMar>
           <w:top w:w="8" w:type="dxa"/>
           <w:left w:w="29" w:type="dxa"/>
-          <w:bottom w:w="0" w:type="dxa"/>
           <w:right w:w="115" w:type="dxa"/>
         </w:tblCellMar>
         <w:tblLook w:val="04A0" w:firstRow="1" w:lastRow="0" w:firstColumn="1" w:lastColumn="0" w:noHBand="0" w:noVBand="1"/>
@@ -7481,7 +7316,6 @@
         <w:tblCellMar>
           <w:top w:w="9" w:type="dxa"/>
           <w:left w:w="106" w:type="dxa"/>
-          <w:bottom w:w="0" w:type="dxa"/>
           <w:right w:w="10" w:type="dxa"/>
         </w:tblCellMar>
         <w:tblLook w:val="04A0" w:firstRow="1" w:lastRow="0" w:firstColumn="1" w:lastColumn="0" w:noHBand="0" w:noVBand="1"/>
@@ -7768,15 +7602,7 @@
               <w:ind w:left="2" w:right="95" w:firstLine="0"/>
             </w:pPr>
             <w:r>
-              <w:t xml:space="preserve">If the </w:t>
-            </w:r>
-            <w:proofErr w:type="gramStart"/>
-            <w:r>
-              <w:t>user</w:t>
-            </w:r>
-            <w:proofErr w:type="gramEnd"/>
-            <w:r>
-              <w:t xml:space="preserve"> name has a unique identity then the user gets registered successfully. </w:t>
+              <w:t xml:space="preserve">If the user name has a unique identity then the user gets registered successfully. </w:t>
             </w:r>
           </w:p>
         </w:tc>
@@ -7917,15 +7743,7 @@
             </w:r>
             <w:r>
               <w:tab/>
-              <w:t xml:space="preserve">any one of the fields if the user </w:t>
-            </w:r>
-            <w:proofErr w:type="gramStart"/>
-            <w:r>
-              <w:t>click</w:t>
-            </w:r>
-            <w:proofErr w:type="gramEnd"/>
-            <w:r>
-              <w:t xml:space="preserve"> on signup then an </w:t>
+              <w:t xml:space="preserve">any one of the fields if the user click on signup then an </w:t>
             </w:r>
             <w:r>
               <w:tab/>
@@ -8525,13 +8343,8 @@
               <w:ind w:left="2" w:firstLine="0"/>
               <w:jc w:val="left"/>
             </w:pPr>
-            <w:proofErr w:type="gramStart"/>
-            <w:r>
-              <w:t>Login  without</w:t>
-            </w:r>
-            <w:proofErr w:type="gramEnd"/>
-            <w:r>
-              <w:t xml:space="preserve"> user details </w:t>
+            <w:r>
+              <w:t xml:space="preserve">Login  without user details </w:t>
             </w:r>
           </w:p>
         </w:tc>
@@ -8681,8 +8494,6 @@
         <w:tblCellMar>
           <w:top w:w="9" w:type="dxa"/>
           <w:left w:w="108" w:type="dxa"/>
-          <w:bottom w:w="0" w:type="dxa"/>
-          <w:right w:w="0" w:type="dxa"/>
         </w:tblCellMar>
         <w:tblLook w:val="04A0" w:firstRow="1" w:lastRow="0" w:firstColumn="1" w:lastColumn="0" w:noHBand="0" w:noVBand="1"/>
       </w:tblPr>
@@ -8984,15 +8795,7 @@
               <w:ind w:left="0" w:right="111" w:firstLine="0"/>
             </w:pPr>
             <w:r>
-              <w:t xml:space="preserve">If the admin name has a unique </w:t>
-            </w:r>
-            <w:proofErr w:type="gramStart"/>
-            <w:r>
-              <w:t>identity</w:t>
-            </w:r>
-            <w:proofErr w:type="gramEnd"/>
-            <w:r>
-              <w:t xml:space="preserve"> then the admin get </w:t>
+              <w:t xml:space="preserve">If the admin name has a unique identity then the admin get </w:t>
             </w:r>
           </w:p>
           <w:p>
@@ -9149,15 +8952,7 @@
               <w:jc w:val="left"/>
             </w:pPr>
             <w:r>
-              <w:t xml:space="preserve">Without entering anyone of the field if the admin </w:t>
-            </w:r>
-            <w:proofErr w:type="gramStart"/>
-            <w:r>
-              <w:t>click</w:t>
-            </w:r>
-            <w:proofErr w:type="gramEnd"/>
-            <w:r>
-              <w:t xml:space="preserve"> on submit </w:t>
+              <w:t xml:space="preserve">Without entering anyone of the field if the admin click on submit </w:t>
             </w:r>
             <w:r>
               <w:tab/>
@@ -10250,8 +10045,6 @@
         <w:tblInd w:w="158" w:type="dxa"/>
         <w:tblCellMar>
           <w:top w:w="9" w:type="dxa"/>
-          <w:left w:w="0" w:type="dxa"/>
-          <w:bottom w:w="0" w:type="dxa"/>
           <w:right w:w="49" w:type="dxa"/>
         </w:tblCellMar>
         <w:tblLook w:val="04A0" w:firstRow="1" w:lastRow="0" w:firstColumn="1" w:lastColumn="0" w:noHBand="0" w:noVBand="1"/>
@@ -10846,7 +10639,6 @@
         <w:tblCellMar>
           <w:top w:w="9" w:type="dxa"/>
           <w:left w:w="106" w:type="dxa"/>
-          <w:bottom w:w="0" w:type="dxa"/>
           <w:right w:w="22" w:type="dxa"/>
         </w:tblCellMar>
         <w:tblLook w:val="04A0" w:firstRow="1" w:lastRow="0" w:firstColumn="1" w:lastColumn="0" w:noHBand="0" w:noVBand="1"/>
@@ -11096,12 +10888,10 @@
               <w:tab/>
             </w:r>
             <w:proofErr w:type="spellStart"/>
-            <w:proofErr w:type="gramStart"/>
             <w:r>
               <w:t>a</w:t>
             </w:r>
             <w:proofErr w:type="spellEnd"/>
-            <w:proofErr w:type="gramEnd"/>
             <w:r>
               <w:t xml:space="preserve"> item twice to cart from menu </w:t>
             </w:r>
@@ -11155,15 +10945,7 @@
             </w:r>
             <w:r>
               <w:tab/>
-              <w:t xml:space="preserve">to menu </w:t>
-            </w:r>
-            <w:proofErr w:type="gramStart"/>
-            <w:r>
-              <w:t>page  -</w:t>
-            </w:r>
-            <w:proofErr w:type="gramEnd"/>
-            <w:r>
-              <w:t xml:space="preserve">Add the same </w:t>
+              <w:t xml:space="preserve">to menu page  -Add the same </w:t>
             </w:r>
           </w:p>
           <w:p>
@@ -11213,15 +10995,7 @@
               <w:ind w:left="2" w:firstLine="0"/>
             </w:pPr>
             <w:r>
-              <w:t xml:space="preserve">As </w:t>
-            </w:r>
-            <w:proofErr w:type="gramStart"/>
-            <w:r>
-              <w:t>expected</w:t>
-            </w:r>
-            <w:proofErr w:type="gramEnd"/>
-            <w:r>
-              <w:t xml:space="preserve"> item can </w:t>
+              <w:t xml:space="preserve">As expected item can </w:t>
             </w:r>
           </w:p>
           <w:p>
@@ -11302,8 +11076,6 @@
         <w:tblCellMar>
           <w:top w:w="10" w:type="dxa"/>
           <w:left w:w="108" w:type="dxa"/>
-          <w:bottom w:w="0" w:type="dxa"/>
-          <w:right w:w="0" w:type="dxa"/>
         </w:tblCellMar>
         <w:tblLook w:val="04A0" w:firstRow="1" w:lastRow="0" w:firstColumn="1" w:lastColumn="0" w:noHBand="0" w:noVBand="1"/>
       </w:tblPr>
@@ -11675,15 +11447,7 @@
               <w:ind w:left="0" w:right="64" w:firstLine="0"/>
             </w:pPr>
             <w:r>
-              <w:t xml:space="preserve">As </w:t>
-            </w:r>
-            <w:proofErr w:type="gramStart"/>
-            <w:r>
-              <w:t>expected</w:t>
-            </w:r>
-            <w:proofErr w:type="gramEnd"/>
-            <w:r>
-              <w:t xml:space="preserve"> new items are added </w:t>
+              <w:t xml:space="preserve">As expected new items are added </w:t>
             </w:r>
           </w:p>
         </w:tc>
@@ -11733,15 +11497,7 @@
         <w:jc w:val="right"/>
       </w:pPr>
       <w:r>
-        <w:t xml:space="preserve">Table 6: Test Case </w:t>
-      </w:r>
-      <w:proofErr w:type="gramStart"/>
-      <w:r>
-        <w:t>To</w:t>
-      </w:r>
-      <w:proofErr w:type="gramEnd"/>
-      <w:r>
-        <w:t xml:space="preserve"> Add a New item by admin</w:t>
+        <w:t>Table 6: Test Case To Add a New item by admin</w:t>
       </w:r>
       <w:r>
         <w:rPr>
@@ -11768,7 +11524,6 @@
         <w:tblCellMar>
           <w:top w:w="9" w:type="dxa"/>
           <w:left w:w="108" w:type="dxa"/>
-          <w:bottom w:w="0" w:type="dxa"/>
           <w:right w:w="46" w:type="dxa"/>
         </w:tblCellMar>
         <w:tblLook w:val="04A0" w:firstRow="1" w:lastRow="0" w:firstColumn="1" w:lastColumn="0" w:noHBand="0" w:noVBand="1"/>
@@ -12066,15 +11821,7 @@
               <w:ind w:left="0" w:firstLine="0"/>
             </w:pPr>
             <w:r>
-              <w:t xml:space="preserve">As </w:t>
-            </w:r>
-            <w:proofErr w:type="gramStart"/>
-            <w:r>
-              <w:t>expected</w:t>
-            </w:r>
-            <w:proofErr w:type="gramEnd"/>
-            <w:r>
-              <w:t xml:space="preserve"> items are </w:t>
+              <w:t xml:space="preserve">As expected items are </w:t>
             </w:r>
           </w:p>
           <w:p>
@@ -12134,15 +11881,7 @@
         <w:jc w:val="right"/>
       </w:pPr>
       <w:r>
-        <w:t xml:space="preserve">Table 7: Test Case </w:t>
-      </w:r>
-      <w:proofErr w:type="gramStart"/>
-      <w:r>
-        <w:t>For</w:t>
-      </w:r>
-      <w:proofErr w:type="gramEnd"/>
-      <w:r>
-        <w:t xml:space="preserve"> Deleting An Item </w:t>
+        <w:t xml:space="preserve">Table 7: Test Case For Deleting An Item </w:t>
       </w:r>
     </w:p>
     <w:p>
@@ -12163,7 +11902,6 @@
         <w:tblCellMar>
           <w:top w:w="9" w:type="dxa"/>
           <w:left w:w="106" w:type="dxa"/>
-          <w:bottom w:w="0" w:type="dxa"/>
           <w:right w:w="50" w:type="dxa"/>
         </w:tblCellMar>
         <w:tblLook w:val="04A0" w:firstRow="1" w:lastRow="0" w:firstColumn="1" w:lastColumn="0" w:noHBand="0" w:noVBand="1"/>
@@ -12443,15 +12181,7 @@
         <w:ind w:left="2991"/>
       </w:pPr>
       <w:r>
-        <w:t xml:space="preserve">Table 8: Test Case </w:t>
-      </w:r>
-      <w:proofErr w:type="gramStart"/>
-      <w:r>
-        <w:t>To</w:t>
-      </w:r>
-      <w:proofErr w:type="gramEnd"/>
-      <w:r>
-        <w:t xml:space="preserve"> Make Order </w:t>
+        <w:t xml:space="preserve">Table 8: Test Case To Make Order </w:t>
       </w:r>
     </w:p>
     <w:p>
@@ -12472,7 +12202,6 @@
         <w:tblCellMar>
           <w:top w:w="10" w:type="dxa"/>
           <w:left w:w="108" w:type="dxa"/>
-          <w:bottom w:w="0" w:type="dxa"/>
           <w:right w:w="52" w:type="dxa"/>
         </w:tblCellMar>
         <w:tblLook w:val="04A0" w:firstRow="1" w:lastRow="0" w:firstColumn="1" w:lastColumn="0" w:noHBand="0" w:noVBand="1"/>
@@ -12754,15 +12483,7 @@
         <w:jc w:val="right"/>
       </w:pPr>
       <w:r>
-        <w:t xml:space="preserve">Table 9: Test Case </w:t>
-      </w:r>
-      <w:proofErr w:type="gramStart"/>
-      <w:r>
-        <w:t>For</w:t>
-      </w:r>
-      <w:proofErr w:type="gramEnd"/>
-      <w:r>
-        <w:t xml:space="preserve"> Add To Cart</w:t>
+        <w:t>Table 9: Test Case For Add To Cart</w:t>
       </w:r>
       <w:r>
         <w:rPr>
@@ -12789,7 +12510,6 @@
         <w:tblCellMar>
           <w:top w:w="12" w:type="dxa"/>
           <w:left w:w="106" w:type="dxa"/>
-          <w:bottom w:w="0" w:type="dxa"/>
           <w:right w:w="48" w:type="dxa"/>
         </w:tblCellMar>
         <w:tblLook w:val="04A0" w:firstRow="1" w:lastRow="0" w:firstColumn="1" w:lastColumn="0" w:noHBand="0" w:noVBand="1"/>
@@ -13040,13 +12760,8 @@
               <w:ind w:left="0" w:firstLine="0"/>
               <w:jc w:val="left"/>
             </w:pPr>
-            <w:proofErr w:type="spellStart"/>
-            <w:r>
-              <w:t>Goto</w:t>
-            </w:r>
-            <w:proofErr w:type="spellEnd"/>
-            <w:r>
-              <w:t xml:space="preserve"> </w:t>
+            <w:r>
+              <w:t xml:space="preserve">Goto </w:t>
             </w:r>
             <w:r>
               <w:tab/>
@@ -13144,15 +12859,7 @@
               <w:jc w:val="left"/>
             </w:pPr>
             <w:r>
-              <w:t xml:space="preserve">As </w:t>
-            </w:r>
-            <w:proofErr w:type="gramStart"/>
-            <w:r>
-              <w:t>expected</w:t>
-            </w:r>
-            <w:proofErr w:type="gramEnd"/>
-            <w:r>
-              <w:t xml:space="preserve"> </w:t>
+              <w:t xml:space="preserve">As expected </w:t>
             </w:r>
           </w:p>
         </w:tc>
@@ -13208,15 +12915,7 @@
         <w:jc w:val="right"/>
       </w:pPr>
       <w:r>
-        <w:t xml:space="preserve">Table </w:t>
-      </w:r>
-      <w:proofErr w:type="gramStart"/>
-      <w:r>
-        <w:t>10 :</w:t>
-      </w:r>
-      <w:proofErr w:type="gramEnd"/>
-      <w:r>
-        <w:t xml:space="preserve"> Test Case For Cancel Of Order </w:t>
+        <w:t xml:space="preserve">Table 10 : Test Case For Cancel Of Order </w:t>
       </w:r>
     </w:p>
     <w:p>
@@ -13248,7 +12947,6 @@
         <w:tblCellMar>
           <w:top w:w="9" w:type="dxa"/>
           <w:left w:w="108" w:type="dxa"/>
-          <w:bottom w:w="0" w:type="dxa"/>
           <w:right w:w="49" w:type="dxa"/>
         </w:tblCellMar>
         <w:tblLook w:val="04A0" w:firstRow="1" w:lastRow="0" w:firstColumn="1" w:lastColumn="0" w:noHBand="0" w:noVBand="1"/>
@@ -14115,15 +13813,7 @@
         <w:jc w:val="right"/>
       </w:pPr>
       <w:r>
-        <w:t xml:space="preserve">Table 11: Test Case </w:t>
-      </w:r>
-      <w:proofErr w:type="gramStart"/>
-      <w:r>
-        <w:t>For</w:t>
-      </w:r>
-      <w:proofErr w:type="gramEnd"/>
-      <w:r>
-        <w:t xml:space="preserve"> System Testing </w:t>
+        <w:t xml:space="preserve">Table 11: Test Case For System Testing </w:t>
       </w:r>
     </w:p>
     <w:p>
@@ -14397,7 +14087,6 @@
         <w:tblCellMar>
           <w:top w:w="9" w:type="dxa"/>
           <w:left w:w="108" w:type="dxa"/>
-          <w:bottom w:w="0" w:type="dxa"/>
           <w:right w:w="49" w:type="dxa"/>
         </w:tblCellMar>
         <w:tblLook w:val="04A0" w:firstRow="1" w:lastRow="0" w:firstColumn="1" w:lastColumn="0" w:noHBand="0" w:noVBand="1"/>
@@ -14449,15 +14138,7 @@
               <w:jc w:val="left"/>
             </w:pPr>
             <w:r>
-              <w:t xml:space="preserve">Varsha </w:t>
-            </w:r>
-            <w:proofErr w:type="gramStart"/>
-            <w:r>
-              <w:t>Chavan,  Priya</w:t>
-            </w:r>
-            <w:proofErr w:type="gramEnd"/>
-            <w:r>
-              <w:t xml:space="preserve"> Jadhav, Sneha </w:t>
+              <w:t xml:space="preserve">Varsha Chavan,  Priya Jadhav, Sneha </w:t>
             </w:r>
             <w:proofErr w:type="spellStart"/>
             <w:r>
@@ -14465,15 +14146,7 @@
             </w:r>
             <w:proofErr w:type="spellEnd"/>
             <w:r>
-              <w:t xml:space="preserve">, Priyanka </w:t>
-            </w:r>
-            <w:proofErr w:type="spellStart"/>
-            <w:r>
-              <w:t>Teli</w:t>
-            </w:r>
-            <w:proofErr w:type="spellEnd"/>
-            <w:r>
-              <w:t xml:space="preserve">,  “Implementing </w:t>
+              <w:t xml:space="preserve">, Priyanka Teli,  “Implementing </w:t>
             </w:r>
           </w:p>
           <w:p>
@@ -14483,15 +14156,7 @@
               <w:jc w:val="left"/>
             </w:pPr>
             <w:r>
-              <w:t>Customizable Online Food Ordering System Using Web Based Application</w:t>
-            </w:r>
-            <w:proofErr w:type="gramStart"/>
-            <w:r>
-              <w:t xml:space="preserve">”,   </w:t>
-            </w:r>
-            <w:proofErr w:type="gramEnd"/>
-            <w:r>
-              <w:t xml:space="preserve">International Journal of Innovative Science, Engineering Technology(IJISET) 2015. </w:t>
+              <w:t xml:space="preserve">Customizable Online Food Ordering System Using Web Based Application”,   International Journal of Innovative Science, Engineering Technology(IJISET) 2015. </w:t>
             </w:r>
           </w:p>
           <w:p>
@@ -14552,15 +14217,7 @@
               <w:jc w:val="left"/>
             </w:pPr>
             <w:r>
-              <w:t>C. C. Gan, "Online Fast Food Restaurant Ordering System,</w:t>
-            </w:r>
-            <w:proofErr w:type="gramStart"/>
-            <w:r>
-              <w:t>" ,</w:t>
-            </w:r>
-            <w:proofErr w:type="gramEnd"/>
-            <w:r>
-              <w:t xml:space="preserve"> 2000. [Online]. </w:t>
+              <w:t xml:space="preserve">C. C. Gan, "Online Fast Food Restaurant Ordering System," , 2000. [Online]. </w:t>
             </w:r>
           </w:p>
           <w:p>
@@ -14616,20 +14273,7 @@
               <w:ind w:left="0" w:right="61" w:firstLine="0"/>
             </w:pPr>
             <w:r>
-              <w:t xml:space="preserve">Ramesh Kumar </w:t>
-            </w:r>
-            <w:proofErr w:type="spellStart"/>
-            <w:proofErr w:type="gramStart"/>
-            <w:r>
-              <w:t>Bagla</w:t>
-            </w:r>
-            <w:proofErr w:type="spellEnd"/>
-            <w:r>
-              <w:t xml:space="preserve"> ,</w:t>
-            </w:r>
-            <w:proofErr w:type="gramEnd"/>
-            <w:r>
-              <w:t xml:space="preserve"> Jasmine Khan, "Customers' Expectations and Satisfaction with Online Food Ordering Portals," </w:t>
+              <w:t xml:space="preserve">Ramesh Kumar Bagla , Jasmine Khan, "Customers' Expectations and Satisfaction with Online Food Ordering Portals," </w:t>
             </w:r>
             <w:proofErr w:type="spellStart"/>
             <w:r>
@@ -14726,19 +14370,11 @@
               <w:ind w:left="0" w:firstLine="0"/>
               <w:jc w:val="left"/>
             </w:pPr>
-            <w:proofErr w:type="gramStart"/>
             <w:r>
               <w:rPr>
                 <w:sz w:val="22"/>
               </w:rPr>
-              <w:t>Available:https://www.gloriafood.com/online-food-ordering-and-delivery-system</w:t>
-            </w:r>
-            <w:proofErr w:type="gramEnd"/>
-            <w:r>
-              <w:rPr>
-                <w:sz w:val="22"/>
-              </w:rPr>
-              <w:t xml:space="preserve"> </w:t>
+              <w:t xml:space="preserve">Available:https://www.gloriafood.com/online-food-ordering-and-delivery-system </w:t>
             </w:r>
           </w:p>
           <w:p>
@@ -15496,21 +15132,7 @@
         <w:rPr>
           <w:sz w:val="28"/>
         </w:rPr>
-        <w:t xml:space="preserve">Figure 16: Add </w:t>
-      </w:r>
-      <w:proofErr w:type="gramStart"/>
-      <w:r>
-        <w:rPr>
-          <w:sz w:val="28"/>
-        </w:rPr>
-        <w:t>To</w:t>
-      </w:r>
-      <w:proofErr w:type="gramEnd"/>
-      <w:r>
-        <w:rPr>
-          <w:sz w:val="28"/>
-        </w:rPr>
-        <w:t xml:space="preserve"> Cart Page</w:t>
+        <w:t>Figure 16: Add To Cart Page</w:t>
       </w:r>
       <w:r>
         <w:rPr>
@@ -15885,21 +15507,7 @@
         <w:rPr>
           <w:sz w:val="28"/>
         </w:rPr>
-        <w:t xml:space="preserve">Figure </w:t>
-      </w:r>
-      <w:proofErr w:type="gramStart"/>
-      <w:r>
-        <w:rPr>
-          <w:sz w:val="28"/>
-        </w:rPr>
-        <w:t>21 :</w:t>
-      </w:r>
-      <w:proofErr w:type="gramEnd"/>
-      <w:r>
-        <w:rPr>
-          <w:sz w:val="28"/>
-        </w:rPr>
-        <w:t xml:space="preserve"> User Change Password Page</w:t>
+        <w:t>Figure 21 : User Change Password Page</w:t>
       </w:r>
       <w:r>
         <w:rPr>
@@ -16572,21 +16180,7 @@
           <w:sz w:val="28"/>
         </w:rPr>
         <w:lastRenderedPageBreak/>
-        <w:t xml:space="preserve">Figure </w:t>
-      </w:r>
-      <w:proofErr w:type="gramStart"/>
-      <w:r>
-        <w:rPr>
-          <w:sz w:val="28"/>
-        </w:rPr>
-        <w:t>29 :</w:t>
-      </w:r>
-      <w:proofErr w:type="gramEnd"/>
-      <w:r>
-        <w:rPr>
-          <w:sz w:val="28"/>
-        </w:rPr>
-        <w:t xml:space="preserve"> Menu Detail Page </w:t>
+        <w:t xml:space="preserve">Figure 29 : Menu Detail Page </w:t>
       </w:r>
     </w:p>
     <w:p>
@@ -17770,7 +17364,7 @@
 </file>
 
 <file path=word/endnotes.xml><?xml version="1.0" encoding="utf-8"?>
-<w:endnotes xmlns:wpc="http://schemas.microsoft.com/office/word/2010/wordprocessingCanvas" xmlns:cx="http://schemas.microsoft.com/office/drawing/2014/chartex" xmlns:cx1="http://schemas.microsoft.com/office/drawing/2015/9/8/chartex" xmlns:cx2="http://schemas.microsoft.com/office/drawing/2015/10/21/chartex" xmlns:cx3="http://schemas.microsoft.com/office/drawing/2016/5/9/chartex" xmlns:cx4="http://schemas.microsoft.com/office/drawing/2016/5/10/chartex" xmlns:cx5="http://schemas.microsoft.com/office/drawing/2016/5/11/chartex" xmlns:cx6="http://schemas.microsoft.com/office/drawing/2016/5/12/chartex" xmlns:cx7="http://schemas.microsoft.com/office/drawing/2016/5/13/chartex" xmlns:cx8="http://schemas.microsoft.com/office/drawing/2016/5/14/chartex" xmlns:mc="http://schemas.openxmlformats.org/markup-compatibility/2006" xmlns:aink="http://schemas.microsoft.com/office/drawing/2016/ink" xmlns:am3d="http://schemas.microsoft.com/office/drawing/2017/model3d" xmlns:o="urn:schemas-microsoft-com:office:office" xmlns:oel="http://schemas.microsoft.com/office/2019/extlst" xmlns:r="http://schemas.openxmlformats.org/officeDocument/2006/relationships" xmlns:m="http://schemas.openxmlformats.org/officeDocument/2006/math" xmlns:v="urn:schemas-microsoft-com:vml" xmlns:wp14="http://schemas.microsoft.com/office/word/2010/wordprocessingDrawing" xmlns:wp="http://schemas.openxmlformats.org/drawingml/2006/wordprocessingDrawing" xmlns:w10="urn:schemas-microsoft-com:office:word" xmlns:w="http://schemas.openxmlformats.org/wordprocessingml/2006/main" xmlns:w14="http://schemas.microsoft.com/office/word/2010/wordml" xmlns:w15="http://schemas.microsoft.com/office/word/2012/wordml" xmlns:w16cex="http://schemas.microsoft.com/office/word/2018/wordml/cex" xmlns:w16cid="http://schemas.microsoft.com/office/word/2016/wordml/cid" xmlns:w16="http://schemas.microsoft.com/office/word/2018/wordml" xmlns:w16sdtdh="http://schemas.microsoft.com/office/word/2020/wordml/sdtdatahash" xmlns:w16se="http://schemas.microsoft.com/office/word/2015/wordml/symex" xmlns:wpg="http://schemas.microsoft.com/office/word/2010/wordprocessingGroup" xmlns:wpi="http://schemas.microsoft.com/office/word/2010/wordprocessingInk" xmlns:wne="http://schemas.microsoft.com/office/word/2006/wordml" xmlns:wps="http://schemas.microsoft.com/office/word/2010/wordprocessingShape" mc:Ignorable="w14 w15 w16se w16cid w16 w16cex w16sdtdh wp14">
+<w:endnotes xmlns:wpc="http://schemas.microsoft.com/office/word/2010/wordprocessingCanvas" xmlns:cx="http://schemas.microsoft.com/office/drawing/2014/chartex" xmlns:cx1="http://schemas.microsoft.com/office/drawing/2015/9/8/chartex" xmlns:cx2="http://schemas.microsoft.com/office/drawing/2015/10/21/chartex" xmlns:cx3="http://schemas.microsoft.com/office/drawing/2016/5/9/chartex" xmlns:cx4="http://schemas.microsoft.com/office/drawing/2016/5/10/chartex" xmlns:cx5="http://schemas.microsoft.com/office/drawing/2016/5/11/chartex" xmlns:cx6="http://schemas.microsoft.com/office/drawing/2016/5/12/chartex" xmlns:cx7="http://schemas.microsoft.com/office/drawing/2016/5/13/chartex" xmlns:cx8="http://schemas.microsoft.com/office/drawing/2016/5/14/chartex" xmlns:mc="http://schemas.openxmlformats.org/markup-compatibility/2006" xmlns:aink="http://schemas.microsoft.com/office/drawing/2016/ink" xmlns:am3d="http://schemas.microsoft.com/office/drawing/2017/model3d" xmlns:o="urn:schemas-microsoft-com:office:office" xmlns:oel="http://schemas.microsoft.com/office/2019/extlst" xmlns:r="http://schemas.openxmlformats.org/officeDocument/2006/relationships" xmlns:m="http://schemas.openxmlformats.org/officeDocument/2006/math" xmlns:v="urn:schemas-microsoft-com:vml" xmlns:wp14="http://schemas.microsoft.com/office/word/2010/wordprocessingDrawing" xmlns:wp="http://schemas.openxmlformats.org/drawingml/2006/wordprocessingDrawing" xmlns:w10="urn:schemas-microsoft-com:office:word" xmlns:w="http://schemas.openxmlformats.org/wordprocessingml/2006/main" xmlns:w14="http://schemas.microsoft.com/office/word/2010/wordml" xmlns:w15="http://schemas.microsoft.com/office/word/2012/wordml" xmlns:w16cex="http://schemas.microsoft.com/office/word/2018/wordml/cex" xmlns:w16cid="http://schemas.microsoft.com/office/word/2016/wordml/cid" xmlns:w16="http://schemas.microsoft.com/office/word/2018/wordml" xmlns:w16du="http://schemas.microsoft.com/office/word/2023/wordml/word16du" xmlns:w16sdtdh="http://schemas.microsoft.com/office/word/2020/wordml/sdtdatahash" xmlns:w16sdtfl="http://schemas.microsoft.com/office/word/2024/wordml/sdtformatlock" xmlns:w16se="http://schemas.microsoft.com/office/word/2015/wordml/symex" xmlns:wpg="http://schemas.microsoft.com/office/word/2010/wordprocessingGroup" xmlns:wpi="http://schemas.microsoft.com/office/word/2010/wordprocessingInk" xmlns:wne="http://schemas.microsoft.com/office/word/2006/wordml" xmlns:wps="http://schemas.microsoft.com/office/word/2010/wordprocessingShape" mc:Ignorable="w14 w15 w16se w16cid w16 w16cex w16sdtdh w16sdtfl w16du wp14">
   <w:endnote w:type="separator" w:id="-1">
     <w:p>
       <w:pPr>
@@ -17795,7 +17389,7 @@
 </file>
 
 <file path=word/footer1.xml><?xml version="1.0" encoding="utf-8"?>
-<w:ftr xmlns:wpc="http://schemas.microsoft.com/office/word/2010/wordprocessingCanvas" xmlns:cx="http://schemas.microsoft.com/office/drawing/2014/chartex" xmlns:cx1="http://schemas.microsoft.com/office/drawing/2015/9/8/chartex" xmlns:cx2="http://schemas.microsoft.com/office/drawing/2015/10/21/chartex" xmlns:cx3="http://schemas.microsoft.com/office/drawing/2016/5/9/chartex" xmlns:cx4="http://schemas.microsoft.com/office/drawing/2016/5/10/chartex" xmlns:cx5="http://schemas.microsoft.com/office/drawing/2016/5/11/chartex" xmlns:cx6="http://schemas.microsoft.com/office/drawing/2016/5/12/chartex" xmlns:cx7="http://schemas.microsoft.com/office/drawing/2016/5/13/chartex" xmlns:cx8="http://schemas.microsoft.com/office/drawing/2016/5/14/chartex" xmlns:mc="http://schemas.openxmlformats.org/markup-compatibility/2006" xmlns:aink="http://schemas.microsoft.com/office/drawing/2016/ink" xmlns:am3d="http://schemas.microsoft.com/office/drawing/2017/model3d" xmlns:o="urn:schemas-microsoft-com:office:office" xmlns:oel="http://schemas.microsoft.com/office/2019/extlst" xmlns:r="http://schemas.openxmlformats.org/officeDocument/2006/relationships" xmlns:m="http://schemas.openxmlformats.org/officeDocument/2006/math" xmlns:v="urn:schemas-microsoft-com:vml" xmlns:wp14="http://schemas.microsoft.com/office/word/2010/wordprocessingDrawing" xmlns:wp="http://schemas.openxmlformats.org/drawingml/2006/wordprocessingDrawing" xmlns:w10="urn:schemas-microsoft-com:office:word" xmlns:w="http://schemas.openxmlformats.org/wordprocessingml/2006/main" xmlns:w14="http://schemas.microsoft.com/office/word/2010/wordml" xmlns:w15="http://schemas.microsoft.com/office/word/2012/wordml" xmlns:w16cex="http://schemas.microsoft.com/office/word/2018/wordml/cex" xmlns:w16cid="http://schemas.microsoft.com/office/word/2016/wordml/cid" xmlns:w16="http://schemas.microsoft.com/office/word/2018/wordml" xmlns:w16sdtdh="http://schemas.microsoft.com/office/word/2020/wordml/sdtdatahash" xmlns:w16se="http://schemas.microsoft.com/office/word/2015/wordml/symex" xmlns:wpg="http://schemas.microsoft.com/office/word/2010/wordprocessingGroup" xmlns:wpi="http://schemas.microsoft.com/office/word/2010/wordprocessingInk" xmlns:wne="http://schemas.microsoft.com/office/word/2006/wordml" xmlns:wps="http://schemas.microsoft.com/office/word/2010/wordprocessingShape" mc:Ignorable="w14 w15 w16se w16cid w16 w16cex w16sdtdh wp14">
+<w:ftr xmlns:wpc="http://schemas.microsoft.com/office/word/2010/wordprocessingCanvas" xmlns:cx="http://schemas.microsoft.com/office/drawing/2014/chartex" xmlns:cx1="http://schemas.microsoft.com/office/drawing/2015/9/8/chartex" xmlns:cx2="http://schemas.microsoft.com/office/drawing/2015/10/21/chartex" xmlns:cx3="http://schemas.microsoft.com/office/drawing/2016/5/9/chartex" xmlns:cx4="http://schemas.microsoft.com/office/drawing/2016/5/10/chartex" xmlns:cx5="http://schemas.microsoft.com/office/drawing/2016/5/11/chartex" xmlns:cx6="http://schemas.microsoft.com/office/drawing/2016/5/12/chartex" xmlns:cx7="http://schemas.microsoft.com/office/drawing/2016/5/13/chartex" xmlns:cx8="http://schemas.microsoft.com/office/drawing/2016/5/14/chartex" xmlns:mc="http://schemas.openxmlformats.org/markup-compatibility/2006" xmlns:aink="http://schemas.microsoft.com/office/drawing/2016/ink" xmlns:am3d="http://schemas.microsoft.com/office/drawing/2017/model3d" xmlns:o="urn:schemas-microsoft-com:office:office" xmlns:oel="http://schemas.microsoft.com/office/2019/extlst" xmlns:r="http://schemas.openxmlformats.org/officeDocument/2006/relationships" xmlns:m="http://schemas.openxmlformats.org/officeDocument/2006/math" xmlns:v="urn:schemas-microsoft-com:vml" xmlns:wp14="http://schemas.microsoft.com/office/word/2010/wordprocessingDrawing" xmlns:wp="http://schemas.openxmlformats.org/drawingml/2006/wordprocessingDrawing" xmlns:w10="urn:schemas-microsoft-com:office:word" xmlns:w="http://schemas.openxmlformats.org/wordprocessingml/2006/main" xmlns:w14="http://schemas.microsoft.com/office/word/2010/wordml" xmlns:w15="http://schemas.microsoft.com/office/word/2012/wordml" xmlns:w16cex="http://schemas.microsoft.com/office/word/2018/wordml/cex" xmlns:w16cid="http://schemas.microsoft.com/office/word/2016/wordml/cid" xmlns:w16="http://schemas.microsoft.com/office/word/2018/wordml" xmlns:w16du="http://schemas.microsoft.com/office/word/2023/wordml/word16du" xmlns:w16sdtdh="http://schemas.microsoft.com/office/word/2020/wordml/sdtdatahash" xmlns:w16sdtfl="http://schemas.microsoft.com/office/word/2024/wordml/sdtformatlock" xmlns:w16se="http://schemas.microsoft.com/office/word/2015/wordml/symex" xmlns:wpg="http://schemas.microsoft.com/office/word/2010/wordprocessingGroup" xmlns:wpi="http://schemas.microsoft.com/office/word/2010/wordprocessingInk" xmlns:wne="http://schemas.microsoft.com/office/word/2006/wordml" xmlns:wps="http://schemas.microsoft.com/office/word/2010/wordprocessingShape" mc:Ignorable="w14 w15 w16se w16cid w16 w16cex w16sdtdh w16sdtfl w16du wp14">
   <w:p>
     <w:pPr>
       <w:spacing w:after="0"/>
@@ -17811,7 +17405,6 @@
     <w:r>
       <w:fldChar w:fldCharType="separate"/>
     </w:r>
-    <w:proofErr w:type="spellStart"/>
     <w:r>
       <w:rPr>
         <w:rFonts w:ascii="Calibri" w:eastAsia="Calibri" w:hAnsi="Calibri" w:cs="Calibri"/>
@@ -17819,7 +17412,6 @@
       </w:rPr>
       <w:t>i</w:t>
     </w:r>
-    <w:proofErr w:type="spellEnd"/>
     <w:r>
       <w:rPr>
         <w:rFonts w:ascii="Calibri" w:eastAsia="Calibri" w:hAnsi="Calibri" w:cs="Calibri"/>
@@ -17853,7 +17445,7 @@
 </file>
 
 <file path=word/footer2.xml><?xml version="1.0" encoding="utf-8"?>
-<w:ftr xmlns:wpc="http://schemas.microsoft.com/office/word/2010/wordprocessingCanvas" xmlns:cx="http://schemas.microsoft.com/office/drawing/2014/chartex" xmlns:cx1="http://schemas.microsoft.com/office/drawing/2015/9/8/chartex" xmlns:cx2="http://schemas.microsoft.com/office/drawing/2015/10/21/chartex" xmlns:cx3="http://schemas.microsoft.com/office/drawing/2016/5/9/chartex" xmlns:cx4="http://schemas.microsoft.com/office/drawing/2016/5/10/chartex" xmlns:cx5="http://schemas.microsoft.com/office/drawing/2016/5/11/chartex" xmlns:cx6="http://schemas.microsoft.com/office/drawing/2016/5/12/chartex" xmlns:cx7="http://schemas.microsoft.com/office/drawing/2016/5/13/chartex" xmlns:cx8="http://schemas.microsoft.com/office/drawing/2016/5/14/chartex" xmlns:mc="http://schemas.openxmlformats.org/markup-compatibility/2006" xmlns:aink="http://schemas.microsoft.com/office/drawing/2016/ink" xmlns:am3d="http://schemas.microsoft.com/office/drawing/2017/model3d" xmlns:o="urn:schemas-microsoft-com:office:office" xmlns:oel="http://schemas.microsoft.com/office/2019/extlst" xmlns:r="http://schemas.openxmlformats.org/officeDocument/2006/relationships" xmlns:m="http://schemas.openxmlformats.org/officeDocument/2006/math" xmlns:v="urn:schemas-microsoft-com:vml" xmlns:wp14="http://schemas.microsoft.com/office/word/2010/wordprocessingDrawing" xmlns:wp="http://schemas.openxmlformats.org/drawingml/2006/wordprocessingDrawing" xmlns:w10="urn:schemas-microsoft-com:office:word" xmlns:w="http://schemas.openxmlformats.org/wordprocessingml/2006/main" xmlns:w14="http://schemas.microsoft.com/office/word/2010/wordml" xmlns:w15="http://schemas.microsoft.com/office/word/2012/wordml" xmlns:w16cex="http://schemas.microsoft.com/office/word/2018/wordml/cex" xmlns:w16cid="http://schemas.microsoft.com/office/word/2016/wordml/cid" xmlns:w16="http://schemas.microsoft.com/office/word/2018/wordml" xmlns:w16sdtdh="http://schemas.microsoft.com/office/word/2020/wordml/sdtdatahash" xmlns:w16se="http://schemas.microsoft.com/office/word/2015/wordml/symex" xmlns:wpg="http://schemas.microsoft.com/office/word/2010/wordprocessingGroup" xmlns:wpi="http://schemas.microsoft.com/office/word/2010/wordprocessingInk" xmlns:wne="http://schemas.microsoft.com/office/word/2006/wordml" xmlns:wps="http://schemas.microsoft.com/office/word/2010/wordprocessingShape" mc:Ignorable="w14 w15 w16se w16cid w16 w16cex w16sdtdh wp14">
+<w:ftr xmlns:wpc="http://schemas.microsoft.com/office/word/2010/wordprocessingCanvas" xmlns:cx="http://schemas.microsoft.com/office/drawing/2014/chartex" xmlns:cx1="http://schemas.microsoft.com/office/drawing/2015/9/8/chartex" xmlns:cx2="http://schemas.microsoft.com/office/drawing/2015/10/21/chartex" xmlns:cx3="http://schemas.microsoft.com/office/drawing/2016/5/9/chartex" xmlns:cx4="http://schemas.microsoft.com/office/drawing/2016/5/10/chartex" xmlns:cx5="http://schemas.microsoft.com/office/drawing/2016/5/11/chartex" xmlns:cx6="http://schemas.microsoft.com/office/drawing/2016/5/12/chartex" xmlns:cx7="http://schemas.microsoft.com/office/drawing/2016/5/13/chartex" xmlns:cx8="http://schemas.microsoft.com/office/drawing/2016/5/14/chartex" xmlns:mc="http://schemas.openxmlformats.org/markup-compatibility/2006" xmlns:aink="http://schemas.microsoft.com/office/drawing/2016/ink" xmlns:am3d="http://schemas.microsoft.com/office/drawing/2017/model3d" xmlns:o="urn:schemas-microsoft-com:office:office" xmlns:oel="http://schemas.microsoft.com/office/2019/extlst" xmlns:r="http://schemas.openxmlformats.org/officeDocument/2006/relationships" xmlns:m="http://schemas.openxmlformats.org/officeDocument/2006/math" xmlns:v="urn:schemas-microsoft-com:vml" xmlns:wp14="http://schemas.microsoft.com/office/word/2010/wordprocessingDrawing" xmlns:wp="http://schemas.openxmlformats.org/drawingml/2006/wordprocessingDrawing" xmlns:w10="urn:schemas-microsoft-com:office:word" xmlns:w="http://schemas.openxmlformats.org/wordprocessingml/2006/main" xmlns:w14="http://schemas.microsoft.com/office/word/2010/wordml" xmlns:w15="http://schemas.microsoft.com/office/word/2012/wordml" xmlns:w16cex="http://schemas.microsoft.com/office/word/2018/wordml/cex" xmlns:w16cid="http://schemas.microsoft.com/office/word/2016/wordml/cid" xmlns:w16="http://schemas.microsoft.com/office/word/2018/wordml" xmlns:w16du="http://schemas.microsoft.com/office/word/2023/wordml/word16du" xmlns:w16sdtdh="http://schemas.microsoft.com/office/word/2020/wordml/sdtdatahash" xmlns:w16sdtfl="http://schemas.microsoft.com/office/word/2024/wordml/sdtformatlock" xmlns:w16se="http://schemas.microsoft.com/office/word/2015/wordml/symex" xmlns:wpg="http://schemas.microsoft.com/office/word/2010/wordprocessingGroup" xmlns:wpi="http://schemas.microsoft.com/office/word/2010/wordprocessingInk" xmlns:wne="http://schemas.microsoft.com/office/word/2006/wordml" xmlns:wps="http://schemas.microsoft.com/office/word/2010/wordprocessingShape" mc:Ignorable="w14 w15 w16se w16cid w16 w16cex w16sdtdh w16sdtfl w16du wp14">
   <w:p>
     <w:pPr>
       <w:spacing w:after="0"/>
@@ -17869,7 +17461,6 @@
     <w:r>
       <w:fldChar w:fldCharType="separate"/>
     </w:r>
-    <w:proofErr w:type="spellStart"/>
     <w:r>
       <w:rPr>
         <w:rFonts w:ascii="Calibri" w:eastAsia="Calibri" w:hAnsi="Calibri" w:cs="Calibri"/>
@@ -17877,7 +17468,6 @@
       </w:rPr>
       <w:t>i</w:t>
     </w:r>
-    <w:proofErr w:type="spellEnd"/>
     <w:r>
       <w:rPr>
         <w:rFonts w:ascii="Calibri" w:eastAsia="Calibri" w:hAnsi="Calibri" w:cs="Calibri"/>
@@ -17911,7 +17501,7 @@
 </file>
 
 <file path=word/footer3.xml><?xml version="1.0" encoding="utf-8"?>
-<w:ftr xmlns:wpc="http://schemas.microsoft.com/office/word/2010/wordprocessingCanvas" xmlns:cx="http://schemas.microsoft.com/office/drawing/2014/chartex" xmlns:cx1="http://schemas.microsoft.com/office/drawing/2015/9/8/chartex" xmlns:cx2="http://schemas.microsoft.com/office/drawing/2015/10/21/chartex" xmlns:cx3="http://schemas.microsoft.com/office/drawing/2016/5/9/chartex" xmlns:cx4="http://schemas.microsoft.com/office/drawing/2016/5/10/chartex" xmlns:cx5="http://schemas.microsoft.com/office/drawing/2016/5/11/chartex" xmlns:cx6="http://schemas.microsoft.com/office/drawing/2016/5/12/chartex" xmlns:cx7="http://schemas.microsoft.com/office/drawing/2016/5/13/chartex" xmlns:cx8="http://schemas.microsoft.com/office/drawing/2016/5/14/chartex" xmlns:mc="http://schemas.openxmlformats.org/markup-compatibility/2006" xmlns:aink="http://schemas.microsoft.com/office/drawing/2016/ink" xmlns:am3d="http://schemas.microsoft.com/office/drawing/2017/model3d" xmlns:o="urn:schemas-microsoft-com:office:office" xmlns:oel="http://schemas.microsoft.com/office/2019/extlst" xmlns:r="http://schemas.openxmlformats.org/officeDocument/2006/relationships" xmlns:m="http://schemas.openxmlformats.org/officeDocument/2006/math" xmlns:v="urn:schemas-microsoft-com:vml" xmlns:wp14="http://schemas.microsoft.com/office/word/2010/wordprocessingDrawing" xmlns:wp="http://schemas.openxmlformats.org/drawingml/2006/wordprocessingDrawing" xmlns:w10="urn:schemas-microsoft-com:office:word" xmlns:w="http://schemas.openxmlformats.org/wordprocessingml/2006/main" xmlns:w14="http://schemas.microsoft.com/office/word/2010/wordml" xmlns:w15="http://schemas.microsoft.com/office/word/2012/wordml" xmlns:w16cex="http://schemas.microsoft.com/office/word/2018/wordml/cex" xmlns:w16cid="http://schemas.microsoft.com/office/word/2016/wordml/cid" xmlns:w16="http://schemas.microsoft.com/office/word/2018/wordml" xmlns:w16sdtdh="http://schemas.microsoft.com/office/word/2020/wordml/sdtdatahash" xmlns:w16se="http://schemas.microsoft.com/office/word/2015/wordml/symex" xmlns:wpg="http://schemas.microsoft.com/office/word/2010/wordprocessingGroup" xmlns:wpi="http://schemas.microsoft.com/office/word/2010/wordprocessingInk" xmlns:wne="http://schemas.microsoft.com/office/word/2006/wordml" xmlns:wps="http://schemas.microsoft.com/office/word/2010/wordprocessingShape" mc:Ignorable="w14 w15 w16se w16cid w16 w16cex w16sdtdh wp14">
+<w:ftr xmlns:wpc="http://schemas.microsoft.com/office/word/2010/wordprocessingCanvas" xmlns:cx="http://schemas.microsoft.com/office/drawing/2014/chartex" xmlns:cx1="http://schemas.microsoft.com/office/drawing/2015/9/8/chartex" xmlns:cx2="http://schemas.microsoft.com/office/drawing/2015/10/21/chartex" xmlns:cx3="http://schemas.microsoft.com/office/drawing/2016/5/9/chartex" xmlns:cx4="http://schemas.microsoft.com/office/drawing/2016/5/10/chartex" xmlns:cx5="http://schemas.microsoft.com/office/drawing/2016/5/11/chartex" xmlns:cx6="http://schemas.microsoft.com/office/drawing/2016/5/12/chartex" xmlns:cx7="http://schemas.microsoft.com/office/drawing/2016/5/13/chartex" xmlns:cx8="http://schemas.microsoft.com/office/drawing/2016/5/14/chartex" xmlns:mc="http://schemas.openxmlformats.org/markup-compatibility/2006" xmlns:aink="http://schemas.microsoft.com/office/drawing/2016/ink" xmlns:am3d="http://schemas.microsoft.com/office/drawing/2017/model3d" xmlns:o="urn:schemas-microsoft-com:office:office" xmlns:oel="http://schemas.microsoft.com/office/2019/extlst" xmlns:r="http://schemas.openxmlformats.org/officeDocument/2006/relationships" xmlns:m="http://schemas.openxmlformats.org/officeDocument/2006/math" xmlns:v="urn:schemas-microsoft-com:vml" xmlns:wp14="http://schemas.microsoft.com/office/word/2010/wordprocessingDrawing" xmlns:wp="http://schemas.openxmlformats.org/drawingml/2006/wordprocessingDrawing" xmlns:w10="urn:schemas-microsoft-com:office:word" xmlns:w="http://schemas.openxmlformats.org/wordprocessingml/2006/main" xmlns:w14="http://schemas.microsoft.com/office/word/2010/wordml" xmlns:w15="http://schemas.microsoft.com/office/word/2012/wordml" xmlns:w16cex="http://schemas.microsoft.com/office/word/2018/wordml/cex" xmlns:w16cid="http://schemas.microsoft.com/office/word/2016/wordml/cid" xmlns:w16="http://schemas.microsoft.com/office/word/2018/wordml" xmlns:w16du="http://schemas.microsoft.com/office/word/2023/wordml/word16du" xmlns:w16sdtdh="http://schemas.microsoft.com/office/word/2020/wordml/sdtdatahash" xmlns:w16sdtfl="http://schemas.microsoft.com/office/word/2024/wordml/sdtformatlock" xmlns:w16se="http://schemas.microsoft.com/office/word/2015/wordml/symex" xmlns:wpg="http://schemas.microsoft.com/office/word/2010/wordprocessingGroup" xmlns:wpi="http://schemas.microsoft.com/office/word/2010/wordprocessingInk" xmlns:wne="http://schemas.microsoft.com/office/word/2006/wordml" xmlns:wps="http://schemas.microsoft.com/office/word/2010/wordprocessingShape" mc:Ignorable="w14 w15 w16se w16cid w16 w16cex w16sdtdh w16sdtfl w16du wp14">
   <w:p>
     <w:pPr>
       <w:spacing w:after="0"/>
@@ -17927,7 +17517,6 @@
     <w:r>
       <w:fldChar w:fldCharType="separate"/>
     </w:r>
-    <w:proofErr w:type="spellStart"/>
     <w:r>
       <w:rPr>
         <w:rFonts w:ascii="Calibri" w:eastAsia="Calibri" w:hAnsi="Calibri" w:cs="Calibri"/>
@@ -17935,7 +17524,6 @@
       </w:rPr>
       <w:t>i</w:t>
     </w:r>
-    <w:proofErr w:type="spellEnd"/>
     <w:r>
       <w:rPr>
         <w:rFonts w:ascii="Calibri" w:eastAsia="Calibri" w:hAnsi="Calibri" w:cs="Calibri"/>
@@ -17969,7 +17557,7 @@
 </file>
 
 <file path=word/footer4.xml><?xml version="1.0" encoding="utf-8"?>
-<w:ftr xmlns:wpc="http://schemas.microsoft.com/office/word/2010/wordprocessingCanvas" xmlns:cx="http://schemas.microsoft.com/office/drawing/2014/chartex" xmlns:cx1="http://schemas.microsoft.com/office/drawing/2015/9/8/chartex" xmlns:cx2="http://schemas.microsoft.com/office/drawing/2015/10/21/chartex" xmlns:cx3="http://schemas.microsoft.com/office/drawing/2016/5/9/chartex" xmlns:cx4="http://schemas.microsoft.com/office/drawing/2016/5/10/chartex" xmlns:cx5="http://schemas.microsoft.com/office/drawing/2016/5/11/chartex" xmlns:cx6="http://schemas.microsoft.com/office/drawing/2016/5/12/chartex" xmlns:cx7="http://schemas.microsoft.com/office/drawing/2016/5/13/chartex" xmlns:cx8="http://schemas.microsoft.com/office/drawing/2016/5/14/chartex" xmlns:mc="http://schemas.openxmlformats.org/markup-compatibility/2006" xmlns:aink="http://schemas.microsoft.com/office/drawing/2016/ink" xmlns:am3d="http://schemas.microsoft.com/office/drawing/2017/model3d" xmlns:o="urn:schemas-microsoft-com:office:office" xmlns:oel="http://schemas.microsoft.com/office/2019/extlst" xmlns:r="http://schemas.openxmlformats.org/officeDocument/2006/relationships" xmlns:m="http://schemas.openxmlformats.org/officeDocument/2006/math" xmlns:v="urn:schemas-microsoft-com:vml" xmlns:wp14="http://schemas.microsoft.com/office/word/2010/wordprocessingDrawing" xmlns:wp="http://schemas.openxmlformats.org/drawingml/2006/wordprocessingDrawing" xmlns:w10="urn:schemas-microsoft-com:office:word" xmlns:w="http://schemas.openxmlformats.org/wordprocessingml/2006/main" xmlns:w14="http://schemas.microsoft.com/office/word/2010/wordml" xmlns:w15="http://schemas.microsoft.com/office/word/2012/wordml" xmlns:w16cex="http://schemas.microsoft.com/office/word/2018/wordml/cex" xmlns:w16cid="http://schemas.microsoft.com/office/word/2016/wordml/cid" xmlns:w16="http://schemas.microsoft.com/office/word/2018/wordml" xmlns:w16sdtdh="http://schemas.microsoft.com/office/word/2020/wordml/sdtdatahash" xmlns:w16se="http://schemas.microsoft.com/office/word/2015/wordml/symex" xmlns:wpg="http://schemas.microsoft.com/office/word/2010/wordprocessingGroup" xmlns:wpi="http://schemas.microsoft.com/office/word/2010/wordprocessingInk" xmlns:wne="http://schemas.microsoft.com/office/word/2006/wordml" xmlns:wps="http://schemas.microsoft.com/office/word/2010/wordprocessingShape" mc:Ignorable="w14 w15 w16se w16cid w16 w16cex w16sdtdh wp14">
+<w:ftr xmlns:wpc="http://schemas.microsoft.com/office/word/2010/wordprocessingCanvas" xmlns:cx="http://schemas.microsoft.com/office/drawing/2014/chartex" xmlns:cx1="http://schemas.microsoft.com/office/drawing/2015/9/8/chartex" xmlns:cx2="http://schemas.microsoft.com/office/drawing/2015/10/21/chartex" xmlns:cx3="http://schemas.microsoft.com/office/drawing/2016/5/9/chartex" xmlns:cx4="http://schemas.microsoft.com/office/drawing/2016/5/10/chartex" xmlns:cx5="http://schemas.microsoft.com/office/drawing/2016/5/11/chartex" xmlns:cx6="http://schemas.microsoft.com/office/drawing/2016/5/12/chartex" xmlns:cx7="http://schemas.microsoft.com/office/drawing/2016/5/13/chartex" xmlns:cx8="http://schemas.microsoft.com/office/drawing/2016/5/14/chartex" xmlns:mc="http://schemas.openxmlformats.org/markup-compatibility/2006" xmlns:aink="http://schemas.microsoft.com/office/drawing/2016/ink" xmlns:am3d="http://schemas.microsoft.com/office/drawing/2017/model3d" xmlns:o="urn:schemas-microsoft-com:office:office" xmlns:oel="http://schemas.microsoft.com/office/2019/extlst" xmlns:r="http://schemas.openxmlformats.org/officeDocument/2006/relationships" xmlns:m="http://schemas.openxmlformats.org/officeDocument/2006/math" xmlns:v="urn:schemas-microsoft-com:vml" xmlns:wp14="http://schemas.microsoft.com/office/word/2010/wordprocessingDrawing" xmlns:wp="http://schemas.openxmlformats.org/drawingml/2006/wordprocessingDrawing" xmlns:w10="urn:schemas-microsoft-com:office:word" xmlns:w="http://schemas.openxmlformats.org/wordprocessingml/2006/main" xmlns:w14="http://schemas.microsoft.com/office/word/2010/wordml" xmlns:w15="http://schemas.microsoft.com/office/word/2012/wordml" xmlns:w16cex="http://schemas.microsoft.com/office/word/2018/wordml/cex" xmlns:w16cid="http://schemas.microsoft.com/office/word/2016/wordml/cid" xmlns:w16="http://schemas.microsoft.com/office/word/2018/wordml" xmlns:w16du="http://schemas.microsoft.com/office/word/2023/wordml/word16du" xmlns:w16sdtdh="http://schemas.microsoft.com/office/word/2020/wordml/sdtdatahash" xmlns:w16sdtfl="http://schemas.microsoft.com/office/word/2024/wordml/sdtformatlock" xmlns:w16se="http://schemas.microsoft.com/office/word/2015/wordml/symex" xmlns:wpg="http://schemas.microsoft.com/office/word/2010/wordprocessingGroup" xmlns:wpi="http://schemas.microsoft.com/office/word/2010/wordprocessingInk" xmlns:wne="http://schemas.microsoft.com/office/word/2006/wordml" xmlns:wps="http://schemas.microsoft.com/office/word/2010/wordprocessingShape" mc:Ignorable="w14 w15 w16se w16cid w16 w16cex w16sdtdh w16sdtfl w16du wp14">
   <w:p>
     <w:pPr>
       <w:spacing w:after="0"/>
@@ -18025,7 +17613,7 @@
 </file>
 
 <file path=word/footer5.xml><?xml version="1.0" encoding="utf-8"?>
-<w:ftr xmlns:wpc="http://schemas.microsoft.com/office/word/2010/wordprocessingCanvas" xmlns:cx="http://schemas.microsoft.com/office/drawing/2014/chartex" xmlns:cx1="http://schemas.microsoft.com/office/drawing/2015/9/8/chartex" xmlns:cx2="http://schemas.microsoft.com/office/drawing/2015/10/21/chartex" xmlns:cx3="http://schemas.microsoft.com/office/drawing/2016/5/9/chartex" xmlns:cx4="http://schemas.microsoft.com/office/drawing/2016/5/10/chartex" xmlns:cx5="http://schemas.microsoft.com/office/drawing/2016/5/11/chartex" xmlns:cx6="http://schemas.microsoft.com/office/drawing/2016/5/12/chartex" xmlns:cx7="http://schemas.microsoft.com/office/drawing/2016/5/13/chartex" xmlns:cx8="http://schemas.microsoft.com/office/drawing/2016/5/14/chartex" xmlns:mc="http://schemas.openxmlformats.org/markup-compatibility/2006" xmlns:aink="http://schemas.microsoft.com/office/drawing/2016/ink" xmlns:am3d="http://schemas.microsoft.com/office/drawing/2017/model3d" xmlns:o="urn:schemas-microsoft-com:office:office" xmlns:oel="http://schemas.microsoft.com/office/2019/extlst" xmlns:r="http://schemas.openxmlformats.org/officeDocument/2006/relationships" xmlns:m="http://schemas.openxmlformats.org/officeDocument/2006/math" xmlns:v="urn:schemas-microsoft-com:vml" xmlns:wp14="http://schemas.microsoft.com/office/word/2010/wordprocessingDrawing" xmlns:wp="http://schemas.openxmlformats.org/drawingml/2006/wordprocessingDrawing" xmlns:w10="urn:schemas-microsoft-com:office:word" xmlns:w="http://schemas.openxmlformats.org/wordprocessingml/2006/main" xmlns:w14="http://schemas.microsoft.com/office/word/2010/wordml" xmlns:w15="http://schemas.microsoft.com/office/word/2012/wordml" xmlns:w16cex="http://schemas.microsoft.com/office/word/2018/wordml/cex" xmlns:w16cid="http://schemas.microsoft.com/office/word/2016/wordml/cid" xmlns:w16="http://schemas.microsoft.com/office/word/2018/wordml" xmlns:w16sdtdh="http://schemas.microsoft.com/office/word/2020/wordml/sdtdatahash" xmlns:w16se="http://schemas.microsoft.com/office/word/2015/wordml/symex" xmlns:wpg="http://schemas.microsoft.com/office/word/2010/wordprocessingGroup" xmlns:wpi="http://schemas.microsoft.com/office/word/2010/wordprocessingInk" xmlns:wne="http://schemas.microsoft.com/office/word/2006/wordml" xmlns:wps="http://schemas.microsoft.com/office/word/2010/wordprocessingShape" mc:Ignorable="w14 w15 w16se w16cid w16 w16cex w16sdtdh wp14">
+<w:ftr xmlns:wpc="http://schemas.microsoft.com/office/word/2010/wordprocessingCanvas" xmlns:cx="http://schemas.microsoft.com/office/drawing/2014/chartex" xmlns:cx1="http://schemas.microsoft.com/office/drawing/2015/9/8/chartex" xmlns:cx2="http://schemas.microsoft.com/office/drawing/2015/10/21/chartex" xmlns:cx3="http://schemas.microsoft.com/office/drawing/2016/5/9/chartex" xmlns:cx4="http://schemas.microsoft.com/office/drawing/2016/5/10/chartex" xmlns:cx5="http://schemas.microsoft.com/office/drawing/2016/5/11/chartex" xmlns:cx6="http://schemas.microsoft.com/office/drawing/2016/5/12/chartex" xmlns:cx7="http://schemas.microsoft.com/office/drawing/2016/5/13/chartex" xmlns:cx8="http://schemas.microsoft.com/office/drawing/2016/5/14/chartex" xmlns:mc="http://schemas.openxmlformats.org/markup-compatibility/2006" xmlns:aink="http://schemas.microsoft.com/office/drawing/2016/ink" xmlns:am3d="http://schemas.microsoft.com/office/drawing/2017/model3d" xmlns:o="urn:schemas-microsoft-com:office:office" xmlns:oel="http://schemas.microsoft.com/office/2019/extlst" xmlns:r="http://schemas.openxmlformats.org/officeDocument/2006/relationships" xmlns:m="http://schemas.openxmlformats.org/officeDocument/2006/math" xmlns:v="urn:schemas-microsoft-com:vml" xmlns:wp14="http://schemas.microsoft.com/office/word/2010/wordprocessingDrawing" xmlns:wp="http://schemas.openxmlformats.org/drawingml/2006/wordprocessingDrawing" xmlns:w10="urn:schemas-microsoft-com:office:word" xmlns:w="http://schemas.openxmlformats.org/wordprocessingml/2006/main" xmlns:w14="http://schemas.microsoft.com/office/word/2010/wordml" xmlns:w15="http://schemas.microsoft.com/office/word/2012/wordml" xmlns:w16cex="http://schemas.microsoft.com/office/word/2018/wordml/cex" xmlns:w16cid="http://schemas.microsoft.com/office/word/2016/wordml/cid" xmlns:w16="http://schemas.microsoft.com/office/word/2018/wordml" xmlns:w16du="http://schemas.microsoft.com/office/word/2023/wordml/word16du" xmlns:w16sdtdh="http://schemas.microsoft.com/office/word/2020/wordml/sdtdatahash" xmlns:w16sdtfl="http://schemas.microsoft.com/office/word/2024/wordml/sdtformatlock" xmlns:w16se="http://schemas.microsoft.com/office/word/2015/wordml/symex" xmlns:wpg="http://schemas.microsoft.com/office/word/2010/wordprocessingGroup" xmlns:wpi="http://schemas.microsoft.com/office/word/2010/wordprocessingInk" xmlns:wne="http://schemas.microsoft.com/office/word/2006/wordml" xmlns:wps="http://schemas.microsoft.com/office/word/2010/wordprocessingShape" mc:Ignorable="w14 w15 w16se w16cid w16 w16cex w16sdtdh w16sdtfl w16du wp14">
   <w:p>
     <w:pPr>
       <w:spacing w:after="0"/>
@@ -18081,7 +17669,7 @@
 </file>
 
 <file path=word/footer6.xml><?xml version="1.0" encoding="utf-8"?>
-<w:ftr xmlns:wpc="http://schemas.microsoft.com/office/word/2010/wordprocessingCanvas" xmlns:cx="http://schemas.microsoft.com/office/drawing/2014/chartex" xmlns:cx1="http://schemas.microsoft.com/office/drawing/2015/9/8/chartex" xmlns:cx2="http://schemas.microsoft.com/office/drawing/2015/10/21/chartex" xmlns:cx3="http://schemas.microsoft.com/office/drawing/2016/5/9/chartex" xmlns:cx4="http://schemas.microsoft.com/office/drawing/2016/5/10/chartex" xmlns:cx5="http://schemas.microsoft.com/office/drawing/2016/5/11/chartex" xmlns:cx6="http://schemas.microsoft.com/office/drawing/2016/5/12/chartex" xmlns:cx7="http://schemas.microsoft.com/office/drawing/2016/5/13/chartex" xmlns:cx8="http://schemas.microsoft.com/office/drawing/2016/5/14/chartex" xmlns:mc="http://schemas.openxmlformats.org/markup-compatibility/2006" xmlns:aink="http://schemas.microsoft.com/office/drawing/2016/ink" xmlns:am3d="http://schemas.microsoft.com/office/drawing/2017/model3d" xmlns:o="urn:schemas-microsoft-com:office:office" xmlns:oel="http://schemas.microsoft.com/office/2019/extlst" xmlns:r="http://schemas.openxmlformats.org/officeDocument/2006/relationships" xmlns:m="http://schemas.openxmlformats.org/officeDocument/2006/math" xmlns:v="urn:schemas-microsoft-com:vml" xmlns:wp14="http://schemas.microsoft.com/office/word/2010/wordprocessingDrawing" xmlns:wp="http://schemas.openxmlformats.org/drawingml/2006/wordprocessingDrawing" xmlns:w10="urn:schemas-microsoft-com:office:word" xmlns:w="http://schemas.openxmlformats.org/wordprocessingml/2006/main" xmlns:w14="http://schemas.microsoft.com/office/word/2010/wordml" xmlns:w15="http://schemas.microsoft.com/office/word/2012/wordml" xmlns:w16cex="http://schemas.microsoft.com/office/word/2018/wordml/cex" xmlns:w16cid="http://schemas.microsoft.com/office/word/2016/wordml/cid" xmlns:w16="http://schemas.microsoft.com/office/word/2018/wordml" xmlns:w16sdtdh="http://schemas.microsoft.com/office/word/2020/wordml/sdtdatahash" xmlns:w16se="http://schemas.microsoft.com/office/word/2015/wordml/symex" xmlns:wpg="http://schemas.microsoft.com/office/word/2010/wordprocessingGroup" xmlns:wpi="http://schemas.microsoft.com/office/word/2010/wordprocessingInk" xmlns:wne="http://schemas.microsoft.com/office/word/2006/wordml" xmlns:wps="http://schemas.microsoft.com/office/word/2010/wordprocessingShape" mc:Ignorable="w14 w15 w16se w16cid w16 w16cex w16sdtdh wp14">
+<w:ftr xmlns:wpc="http://schemas.microsoft.com/office/word/2010/wordprocessingCanvas" xmlns:cx="http://schemas.microsoft.com/office/drawing/2014/chartex" xmlns:cx1="http://schemas.microsoft.com/office/drawing/2015/9/8/chartex" xmlns:cx2="http://schemas.microsoft.com/office/drawing/2015/10/21/chartex" xmlns:cx3="http://schemas.microsoft.com/office/drawing/2016/5/9/chartex" xmlns:cx4="http://schemas.microsoft.com/office/drawing/2016/5/10/chartex" xmlns:cx5="http://schemas.microsoft.com/office/drawing/2016/5/11/chartex" xmlns:cx6="http://schemas.microsoft.com/office/drawing/2016/5/12/chartex" xmlns:cx7="http://schemas.microsoft.com/office/drawing/2016/5/13/chartex" xmlns:cx8="http://schemas.microsoft.com/office/drawing/2016/5/14/chartex" xmlns:mc="http://schemas.openxmlformats.org/markup-compatibility/2006" xmlns:aink="http://schemas.microsoft.com/office/drawing/2016/ink" xmlns:am3d="http://schemas.microsoft.com/office/drawing/2017/model3d" xmlns:o="urn:schemas-microsoft-com:office:office" xmlns:oel="http://schemas.microsoft.com/office/2019/extlst" xmlns:r="http://schemas.openxmlformats.org/officeDocument/2006/relationships" xmlns:m="http://schemas.openxmlformats.org/officeDocument/2006/math" xmlns:v="urn:schemas-microsoft-com:vml" xmlns:wp14="http://schemas.microsoft.com/office/word/2010/wordprocessingDrawing" xmlns:wp="http://schemas.openxmlformats.org/drawingml/2006/wordprocessingDrawing" xmlns:w10="urn:schemas-microsoft-com:office:word" xmlns:w="http://schemas.openxmlformats.org/wordprocessingml/2006/main" xmlns:w14="http://schemas.microsoft.com/office/word/2010/wordml" xmlns:w15="http://schemas.microsoft.com/office/word/2012/wordml" xmlns:w16cex="http://schemas.microsoft.com/office/word/2018/wordml/cex" xmlns:w16cid="http://schemas.microsoft.com/office/word/2016/wordml/cid" xmlns:w16="http://schemas.microsoft.com/office/word/2018/wordml" xmlns:w16du="http://schemas.microsoft.com/office/word/2023/wordml/word16du" xmlns:w16sdtdh="http://schemas.microsoft.com/office/word/2020/wordml/sdtdatahash" xmlns:w16sdtfl="http://schemas.microsoft.com/office/word/2024/wordml/sdtformatlock" xmlns:w16se="http://schemas.microsoft.com/office/word/2015/wordml/symex" xmlns:wpg="http://schemas.microsoft.com/office/word/2010/wordprocessingGroup" xmlns:wpi="http://schemas.microsoft.com/office/word/2010/wordprocessingInk" xmlns:wne="http://schemas.microsoft.com/office/word/2006/wordml" xmlns:wps="http://schemas.microsoft.com/office/word/2010/wordprocessingShape" mc:Ignorable="w14 w15 w16se w16cid w16 w16cex w16sdtdh w16sdtfl w16du wp14">
   <w:p>
     <w:pPr>
       <w:spacing w:after="0"/>
@@ -18137,7 +17725,7 @@
 </file>
 
 <file path=word/footnotes.xml><?xml version="1.0" encoding="utf-8"?>
-<w:footnotes xmlns:wpc="http://schemas.microsoft.com/office/word/2010/wordprocessingCanvas" xmlns:cx="http://schemas.microsoft.com/office/drawing/2014/chartex" xmlns:cx1="http://schemas.microsoft.com/office/drawing/2015/9/8/chartex" xmlns:cx2="http://schemas.microsoft.com/office/drawing/2015/10/21/chartex" xmlns:cx3="http://schemas.microsoft.com/office/drawing/2016/5/9/chartex" xmlns:cx4="http://schemas.microsoft.com/office/drawing/2016/5/10/chartex" xmlns:cx5="http://schemas.microsoft.com/office/drawing/2016/5/11/chartex" xmlns:cx6="http://schemas.microsoft.com/office/drawing/2016/5/12/chartex" xmlns:cx7="http://schemas.microsoft.com/office/drawing/2016/5/13/chartex" xmlns:cx8="http://schemas.microsoft.com/office/drawing/2016/5/14/chartex" xmlns:mc="http://schemas.openxmlformats.org/markup-compatibility/2006" xmlns:aink="http://schemas.microsoft.com/office/drawing/2016/ink" xmlns:am3d="http://schemas.microsoft.com/office/drawing/2017/model3d" xmlns:o="urn:schemas-microsoft-com:office:office" xmlns:oel="http://schemas.microsoft.com/office/2019/extlst" xmlns:r="http://schemas.openxmlformats.org/officeDocument/2006/relationships" xmlns:m="http://schemas.openxmlformats.org/officeDocument/2006/math" xmlns:v="urn:schemas-microsoft-com:vml" xmlns:wp14="http://schemas.microsoft.com/office/word/2010/wordprocessingDrawing" xmlns:wp="http://schemas.openxmlformats.org/drawingml/2006/wordprocessingDrawing" xmlns:w10="urn:schemas-microsoft-com:office:word" xmlns:w="http://schemas.openxmlformats.org/wordprocessingml/2006/main" xmlns:w14="http://schemas.microsoft.com/office/word/2010/wordml" xmlns:w15="http://schemas.microsoft.com/office/word/2012/wordml" xmlns:w16cex="http://schemas.microsoft.com/office/word/2018/wordml/cex" xmlns:w16cid="http://schemas.microsoft.com/office/word/2016/wordml/cid" xmlns:w16="http://schemas.microsoft.com/office/word/2018/wordml" xmlns:w16sdtdh="http://schemas.microsoft.com/office/word/2020/wordml/sdtdatahash" xmlns:w16se="http://schemas.microsoft.com/office/word/2015/wordml/symex" xmlns:wpg="http://schemas.microsoft.com/office/word/2010/wordprocessingGroup" xmlns:wpi="http://schemas.microsoft.com/office/word/2010/wordprocessingInk" xmlns:wne="http://schemas.microsoft.com/office/word/2006/wordml" xmlns:wps="http://schemas.microsoft.com/office/word/2010/wordprocessingShape" mc:Ignorable="w14 w15 w16se w16cid w16 w16cex w16sdtdh wp14">
+<w:footnotes xmlns:wpc="http://schemas.microsoft.com/office/word/2010/wordprocessingCanvas" xmlns:cx="http://schemas.microsoft.com/office/drawing/2014/chartex" xmlns:cx1="http://schemas.microsoft.com/office/drawing/2015/9/8/chartex" xmlns:cx2="http://schemas.microsoft.com/office/drawing/2015/10/21/chartex" xmlns:cx3="http://schemas.microsoft.com/office/drawing/2016/5/9/chartex" xmlns:cx4="http://schemas.microsoft.com/office/drawing/2016/5/10/chartex" xmlns:cx5="http://schemas.microsoft.com/office/drawing/2016/5/11/chartex" xmlns:cx6="http://schemas.microsoft.com/office/drawing/2016/5/12/chartex" xmlns:cx7="http://schemas.microsoft.com/office/drawing/2016/5/13/chartex" xmlns:cx8="http://schemas.microsoft.com/office/drawing/2016/5/14/chartex" xmlns:mc="http://schemas.openxmlformats.org/markup-compatibility/2006" xmlns:aink="http://schemas.microsoft.com/office/drawing/2016/ink" xmlns:am3d="http://schemas.microsoft.com/office/drawing/2017/model3d" xmlns:o="urn:schemas-microsoft-com:office:office" xmlns:oel="http://schemas.microsoft.com/office/2019/extlst" xmlns:r="http://schemas.openxmlformats.org/officeDocument/2006/relationships" xmlns:m="http://schemas.openxmlformats.org/officeDocument/2006/math" xmlns:v="urn:schemas-microsoft-com:vml" xmlns:wp14="http://schemas.microsoft.com/office/word/2010/wordprocessingDrawing" xmlns:wp="http://schemas.openxmlformats.org/drawingml/2006/wordprocessingDrawing" xmlns:w10="urn:schemas-microsoft-com:office:word" xmlns:w="http://schemas.openxmlformats.org/wordprocessingml/2006/main" xmlns:w14="http://schemas.microsoft.com/office/word/2010/wordml" xmlns:w15="http://schemas.microsoft.com/office/word/2012/wordml" xmlns:w16cex="http://schemas.microsoft.com/office/word/2018/wordml/cex" xmlns:w16cid="http://schemas.microsoft.com/office/word/2016/wordml/cid" xmlns:w16="http://schemas.microsoft.com/office/word/2018/wordml" xmlns:w16du="http://schemas.microsoft.com/office/word/2023/wordml/word16du" xmlns:w16sdtdh="http://schemas.microsoft.com/office/word/2020/wordml/sdtdatahash" xmlns:w16sdtfl="http://schemas.microsoft.com/office/word/2024/wordml/sdtformatlock" xmlns:w16se="http://schemas.microsoft.com/office/word/2015/wordml/symex" xmlns:wpg="http://schemas.microsoft.com/office/word/2010/wordprocessingGroup" xmlns:wpi="http://schemas.microsoft.com/office/word/2010/wordprocessingInk" xmlns:wne="http://schemas.microsoft.com/office/word/2006/wordml" xmlns:wps="http://schemas.microsoft.com/office/word/2010/wordprocessingShape" mc:Ignorable="w14 w15 w16se w16cid w16 w16cex w16sdtdh w16sdtfl w16du wp14">
   <w:footnote w:type="separator" w:id="-1">
     <w:p>
       <w:pPr>
@@ -18162,7 +17750,7 @@
 </file>
 
 <file path=word/numbering.xml><?xml version="1.0" encoding="utf-8"?>
-<w:numbering xmlns:wpc="http://schemas.microsoft.com/office/word/2010/wordprocessingCanvas" xmlns:cx="http://schemas.microsoft.com/office/drawing/2014/chartex" xmlns:cx1="http://schemas.microsoft.com/office/drawing/2015/9/8/chartex" xmlns:cx2="http://schemas.microsoft.com/office/drawing/2015/10/21/chartex" xmlns:cx3="http://schemas.microsoft.com/office/drawing/2016/5/9/chartex" xmlns:cx4="http://schemas.microsoft.com/office/drawing/2016/5/10/chartex" xmlns:cx5="http://schemas.microsoft.com/office/drawing/2016/5/11/chartex" xmlns:cx6="http://schemas.microsoft.com/office/drawing/2016/5/12/chartex" xmlns:cx7="http://schemas.microsoft.com/office/drawing/2016/5/13/chartex" xmlns:cx8="http://schemas.microsoft.com/office/drawing/2016/5/14/chartex" xmlns:mc="http://schemas.openxmlformats.org/markup-compatibility/2006" xmlns:aink="http://schemas.microsoft.com/office/drawing/2016/ink" xmlns:am3d="http://schemas.microsoft.com/office/drawing/2017/model3d" xmlns:o="urn:schemas-microsoft-com:office:office" xmlns:oel="http://schemas.microsoft.com/office/2019/extlst" xmlns:r="http://schemas.openxmlformats.org/officeDocument/2006/relationships" xmlns:m="http://schemas.openxmlformats.org/officeDocument/2006/math" xmlns:v="urn:schemas-microsoft-com:vml" xmlns:wp14="http://schemas.microsoft.com/office/word/2010/wordprocessingDrawing" xmlns:wp="http://schemas.openxmlformats.org/drawingml/2006/wordprocessingDrawing" xmlns:w10="urn:schemas-microsoft-com:office:word" xmlns:w="http://schemas.openxmlformats.org/wordprocessingml/2006/main" xmlns:w14="http://schemas.microsoft.com/office/word/2010/wordml" xmlns:w15="http://schemas.microsoft.com/office/word/2012/wordml" xmlns:w16cex="http://schemas.microsoft.com/office/word/2018/wordml/cex" xmlns:w16cid="http://schemas.microsoft.com/office/word/2016/wordml/cid" xmlns:w16="http://schemas.microsoft.com/office/word/2018/wordml" xmlns:w16sdtdh="http://schemas.microsoft.com/office/word/2020/wordml/sdtdatahash" xmlns:w16se="http://schemas.microsoft.com/office/word/2015/wordml/symex" xmlns:wpg="http://schemas.microsoft.com/office/word/2010/wordprocessingGroup" xmlns:wpi="http://schemas.microsoft.com/office/word/2010/wordprocessingInk" xmlns:wne="http://schemas.microsoft.com/office/word/2006/wordml" xmlns:wps="http://schemas.microsoft.com/office/word/2010/wordprocessingShape" mc:Ignorable="w14 w15 w16se w16cid w16 w16cex w16sdtdh wp14">
+<w:numbering xmlns:wpc="http://schemas.microsoft.com/office/word/2010/wordprocessingCanvas" xmlns:cx="http://schemas.microsoft.com/office/drawing/2014/chartex" xmlns:cx1="http://schemas.microsoft.com/office/drawing/2015/9/8/chartex" xmlns:cx2="http://schemas.microsoft.com/office/drawing/2015/10/21/chartex" xmlns:cx3="http://schemas.microsoft.com/office/drawing/2016/5/9/chartex" xmlns:cx4="http://schemas.microsoft.com/office/drawing/2016/5/10/chartex" xmlns:cx5="http://schemas.microsoft.com/office/drawing/2016/5/11/chartex" xmlns:cx6="http://schemas.microsoft.com/office/drawing/2016/5/12/chartex" xmlns:cx7="http://schemas.microsoft.com/office/drawing/2016/5/13/chartex" xmlns:cx8="http://schemas.microsoft.com/office/drawing/2016/5/14/chartex" xmlns:mc="http://schemas.openxmlformats.org/markup-compatibility/2006" xmlns:aink="http://schemas.microsoft.com/office/drawing/2016/ink" xmlns:am3d="http://schemas.microsoft.com/office/drawing/2017/model3d" xmlns:o="urn:schemas-microsoft-com:office:office" xmlns:oel="http://schemas.microsoft.com/office/2019/extlst" xmlns:r="http://schemas.openxmlformats.org/officeDocument/2006/relationships" xmlns:m="http://schemas.openxmlformats.org/officeDocument/2006/math" xmlns:v="urn:schemas-microsoft-com:vml" xmlns:wp14="http://schemas.microsoft.com/office/word/2010/wordprocessingDrawing" xmlns:wp="http://schemas.openxmlformats.org/drawingml/2006/wordprocessingDrawing" xmlns:w10="urn:schemas-microsoft-com:office:word" xmlns:w="http://schemas.openxmlformats.org/wordprocessingml/2006/main" xmlns:w14="http://schemas.microsoft.com/office/word/2010/wordml" xmlns:w15="http://schemas.microsoft.com/office/word/2012/wordml" xmlns:w16cex="http://schemas.microsoft.com/office/word/2018/wordml/cex" xmlns:w16cid="http://schemas.microsoft.com/office/word/2016/wordml/cid" xmlns:w16="http://schemas.microsoft.com/office/word/2018/wordml" xmlns:w16du="http://schemas.microsoft.com/office/word/2023/wordml/word16du" xmlns:w16sdtdh="http://schemas.microsoft.com/office/word/2020/wordml/sdtdatahash" xmlns:w16sdtfl="http://schemas.microsoft.com/office/word/2024/wordml/sdtformatlock" xmlns:w16se="http://schemas.microsoft.com/office/word/2015/wordml/symex" xmlns:wpg="http://schemas.microsoft.com/office/word/2010/wordprocessingGroup" xmlns:wpi="http://schemas.microsoft.com/office/word/2010/wordprocessingInk" xmlns:wne="http://schemas.microsoft.com/office/word/2006/wordml" xmlns:wps="http://schemas.microsoft.com/office/word/2010/wordprocessingShape" mc:Ignorable="w14 w15 w16se w16cid w16 w16cex w16sdtdh w16sdtfl w16du wp14">
   <w:abstractNum w:abstractNumId="0" w15:restartNumberingAfterBreak="0">
     <w:nsid w:val="16A03959"/>
     <w:multiLevelType w:val="hybridMultilevel"/>
@@ -20747,7 +20335,7 @@
 </file>
 
 <file path=word/styles.xml><?xml version="1.0" encoding="utf-8"?>
-<w:styles xmlns:mc="http://schemas.openxmlformats.org/markup-compatibility/2006" xmlns:r="http://schemas.openxmlformats.org/officeDocument/2006/relationships" xmlns:w="http://schemas.openxmlformats.org/wordprocessingml/2006/main" xmlns:w14="http://schemas.microsoft.com/office/word/2010/wordml" xmlns:w15="http://schemas.microsoft.com/office/word/2012/wordml" xmlns:w16cex="http://schemas.microsoft.com/office/word/2018/wordml/cex" xmlns:w16cid="http://schemas.microsoft.com/office/word/2016/wordml/cid" xmlns:w16="http://schemas.microsoft.com/office/word/2018/wordml" xmlns:w16sdtdh="http://schemas.microsoft.com/office/word/2020/wordml/sdtdatahash" xmlns:w16se="http://schemas.microsoft.com/office/word/2015/wordml/symex" mc:Ignorable="w14 w15 w16se w16cid w16 w16cex w16sdtdh">
+<w:styles xmlns:mc="http://schemas.openxmlformats.org/markup-compatibility/2006" xmlns:r="http://schemas.openxmlformats.org/officeDocument/2006/relationships" xmlns:w="http://schemas.openxmlformats.org/wordprocessingml/2006/main" xmlns:w14="http://schemas.microsoft.com/office/word/2010/wordml" xmlns:w15="http://schemas.microsoft.com/office/word/2012/wordml" xmlns:w16cex="http://schemas.microsoft.com/office/word/2018/wordml/cex" xmlns:w16cid="http://schemas.microsoft.com/office/word/2016/wordml/cid" xmlns:w16="http://schemas.microsoft.com/office/word/2018/wordml" xmlns:w16du="http://schemas.microsoft.com/office/word/2023/wordml/word16du" xmlns:w16sdtdh="http://schemas.microsoft.com/office/word/2020/wordml/sdtdatahash" xmlns:w16sdtfl="http://schemas.microsoft.com/office/word/2024/wordml/sdtformatlock" xmlns:w16se="http://schemas.microsoft.com/office/word/2015/wordml/symex" mc:Ignorable="w14 w15 w16se w16cid w16 w16cex w16sdtdh w16sdtfl w16du">
   <w:docDefaults>
     <w:rPrDefault>
       <w:rPr>
@@ -20755,7 +20343,7 @@
         <w:kern w:val="2"/>
         <w:sz w:val="24"/>
         <w:szCs w:val="24"/>
-        <w:lang w:val="en-NP" w:eastAsia="en-US" w:bidi="ar-SA"/>
+        <w:lang w:eastAsia="en-US" w:bidi="ar-SA"/>
         <w14:ligatures w14:val="standardContextual"/>
       </w:rPr>
     </w:rPrDefault>
@@ -21258,6 +20846,7 @@
   <w:style w:type="character" w:default="1" w:styleId="DefaultParagraphFont">
     <w:name w:val="Default Paragraph Font"/>
     <w:uiPriority w:val="1"/>
+    <w:semiHidden/>
     <w:unhideWhenUsed/>
   </w:style>
   <w:style w:type="table" w:default="1" w:styleId="TableNormal">

--- a/Documentation_six_sem.docx
+++ b/Documentation_six_sem.docx
@@ -399,6 +399,9 @@
             <w:proofErr w:type="spellStart"/>
             <w:r>
               <w:t>khatiwad</w:t>
+            </w:r>
+            <w:r>
+              <w:t>aaaa</w:t>
             </w:r>
             <w:proofErr w:type="spellEnd"/>
           </w:p>

--- a/Documentation_six_sem.docx
+++ b/Documentation_six_sem.docx
@@ -1,6 +1,6 @@
 
 <file path=word/document.xml><?xml version="1.0" encoding="utf-8"?>
-<w:document xmlns:wpc="http://schemas.microsoft.com/office/word/2010/wordprocessingCanvas" xmlns:cx="http://schemas.microsoft.com/office/drawing/2014/chartex" xmlns:cx1="http://schemas.microsoft.com/office/drawing/2015/9/8/chartex" xmlns:cx2="http://schemas.microsoft.com/office/drawing/2015/10/21/chartex" xmlns:cx3="http://schemas.microsoft.com/office/drawing/2016/5/9/chartex" xmlns:cx4="http://schemas.microsoft.com/office/drawing/2016/5/10/chartex" xmlns:cx5="http://schemas.microsoft.com/office/drawing/2016/5/11/chartex" xmlns:cx6="http://schemas.microsoft.com/office/drawing/2016/5/12/chartex" xmlns:cx7="http://schemas.microsoft.com/office/drawing/2016/5/13/chartex" xmlns:cx8="http://schemas.microsoft.com/office/drawing/2016/5/14/chartex" xmlns:mc="http://schemas.openxmlformats.org/markup-compatibility/2006" xmlns:aink="http://schemas.microsoft.com/office/drawing/2016/ink" xmlns:am3d="http://schemas.microsoft.com/office/drawing/2017/model3d" xmlns:o="urn:schemas-microsoft-com:office:office" xmlns:oel="http://schemas.microsoft.com/office/2019/extlst" xmlns:r="http://schemas.openxmlformats.org/officeDocument/2006/relationships" xmlns:m="http://schemas.openxmlformats.org/officeDocument/2006/math" xmlns:v="urn:schemas-microsoft-com:vml" xmlns:wp14="http://schemas.microsoft.com/office/word/2010/wordprocessingDrawing" xmlns:wp="http://schemas.openxmlformats.org/drawingml/2006/wordprocessingDrawing" xmlns:w10="urn:schemas-microsoft-com:office:word" xmlns:w="http://schemas.openxmlformats.org/wordprocessingml/2006/main" xmlns:w14="http://schemas.microsoft.com/office/word/2010/wordml" xmlns:w15="http://schemas.microsoft.com/office/word/2012/wordml" xmlns:w16cex="http://schemas.microsoft.com/office/word/2018/wordml/cex" xmlns:w16cid="http://schemas.microsoft.com/office/word/2016/wordml/cid" xmlns:w16="http://schemas.microsoft.com/office/word/2018/wordml" xmlns:w16du="http://schemas.microsoft.com/office/word/2023/wordml/word16du" xmlns:w16sdtdh="http://schemas.microsoft.com/office/word/2020/wordml/sdtdatahash" xmlns:w16sdtfl="http://schemas.microsoft.com/office/word/2024/wordml/sdtformatlock" xmlns:w16se="http://schemas.microsoft.com/office/word/2015/wordml/symex" xmlns:wpg="http://schemas.microsoft.com/office/word/2010/wordprocessingGroup" xmlns:wpi="http://schemas.microsoft.com/office/word/2010/wordprocessingInk" xmlns:wne="http://schemas.microsoft.com/office/word/2006/wordml" xmlns:wps="http://schemas.microsoft.com/office/word/2010/wordprocessingShape" mc:Ignorable="w14 w15 w16se w16cid w16 w16cex w16sdtdh w16sdtfl w16du wp14">
+<w:document xmlns:wpc="http://schemas.microsoft.com/office/word/2010/wordprocessingCanvas" xmlns:cx="http://schemas.microsoft.com/office/drawing/2014/chartex" xmlns:cx1="http://schemas.microsoft.com/office/drawing/2015/9/8/chartex" xmlns:cx2="http://schemas.microsoft.com/office/drawing/2015/10/21/chartex" xmlns:cx3="http://schemas.microsoft.com/office/drawing/2016/5/9/chartex" xmlns:cx4="http://schemas.microsoft.com/office/drawing/2016/5/10/chartex" xmlns:cx5="http://schemas.microsoft.com/office/drawing/2016/5/11/chartex" xmlns:cx6="http://schemas.microsoft.com/office/drawing/2016/5/12/chartex" xmlns:cx7="http://schemas.microsoft.com/office/drawing/2016/5/13/chartex" xmlns:cx8="http://schemas.microsoft.com/office/drawing/2016/5/14/chartex" xmlns:mc="http://schemas.openxmlformats.org/markup-compatibility/2006" xmlns:aink="http://schemas.microsoft.com/office/drawing/2016/ink" xmlns:am3d="http://schemas.microsoft.com/office/drawing/2017/model3d" xmlns:o="urn:schemas-microsoft-com:office:office" xmlns:oel="http://schemas.microsoft.com/office/2019/extlst" xmlns:r="http://schemas.openxmlformats.org/officeDocument/2006/relationships" xmlns:m="http://schemas.openxmlformats.org/officeDocument/2006/math" xmlns:v="urn:schemas-microsoft-com:vml" xmlns:wp14="http://schemas.microsoft.com/office/word/2010/wordprocessingDrawing" xmlns:wp="http://schemas.openxmlformats.org/drawingml/2006/wordprocessingDrawing" xmlns:w10="urn:schemas-microsoft-com:office:word" xmlns:w="http://schemas.openxmlformats.org/wordprocessingml/2006/main" xmlns:w14="http://schemas.microsoft.com/office/word/2010/wordml" xmlns:w15="http://schemas.microsoft.com/office/word/2012/wordml" xmlns:w16cex="http://schemas.microsoft.com/office/word/2018/wordml/cex" xmlns:w16cid="http://schemas.microsoft.com/office/word/2016/wordml/cid" xmlns:w16="http://schemas.microsoft.com/office/word/2018/wordml" xmlns:w16sdtdh="http://schemas.microsoft.com/office/word/2020/wordml/sdtdatahash" xmlns:w16se="http://schemas.microsoft.com/office/word/2015/wordml/symex" xmlns:wpg="http://schemas.microsoft.com/office/word/2010/wordprocessingGroup" xmlns:wpi="http://schemas.microsoft.com/office/word/2010/wordprocessingInk" xmlns:wne="http://schemas.microsoft.com/office/word/2006/wordml" xmlns:wps="http://schemas.microsoft.com/office/word/2010/wordprocessingShape" mc:Ignorable="w14 w15 w16se w16cid w16 w16cex w16sdtdh wp14">
   <w:body>
     <w:tbl>
       <w:tblPr>
@@ -393,8 +393,13 @@
               <w:ind w:left="5" w:firstLine="0"/>
               <w:jc w:val="center"/>
             </w:pPr>
-            <w:r>
-              <w:t xml:space="preserve">Nischal </w:t>
+            <w:proofErr w:type="spellStart"/>
+            <w:r>
+              <w:t>Nischal</w:t>
+            </w:r>
+            <w:proofErr w:type="spellEnd"/>
+            <w:r>
+              <w:t xml:space="preserve"> </w:t>
             </w:r>
             <w:proofErr w:type="spellStart"/>
             <w:r>
@@ -1403,10 +1408,12 @@
         <w:t xml:space="preserve"> </w:t>
       </w:r>
       <w:proofErr w:type="spellStart"/>
+      <w:proofErr w:type="gramStart"/>
       <w:r>
         <w:t>Mr.Prakash</w:t>
       </w:r>
       <w:proofErr w:type="spellEnd"/>
+      <w:proofErr w:type="gramEnd"/>
       <w:r>
         <w:t xml:space="preserve"> Acharya, Er. Mod Acharya, </w:t>
       </w:r>
@@ -1633,62 +1640,36 @@
     <w:p>
       <w:pPr>
         <w:spacing w:line="357" w:lineRule="auto"/>
+        <w:ind w:left="0" w:firstLine="0"/>
+        <w:rPr>
+          <w:lang w:val="en-NP"/>
+        </w:rPr>
+      </w:pPr>
+      <w:r>
+        <w:rPr>
+          <w:lang w:val="en-NP"/>
+        </w:rPr>
+        <w:t>The project's goal was to create a responsive online application for the tech store that allows users to order electronic products online and products related to the users and also to eliminate the drawbacks of traditional queuing systems by using techniques introduced to meet their needs, allowing them to store their valuable information for a longer period of time with easy access and manipulation. The necessary software and hardware are widely available and simple to use. The proposed system displays a user interface and automatically updates the product list with all available options. No formal knowledge is needed for the user to use this system. Thus by this all, it proves it is user-friendly. Users can place orders with multiple items and view order details. Users receive an order confirmation. Users enjoy the ease of the online tech shopping system. This system increases product takeaway over visitors. It manages all the information about Products, login, Customers, and Product Item. To improve the quality of service and business in this industry, technological action has become necessary. The implementation and integration of web-based technology for tech stores are described in this text. A developing web utility system was created to receive all of the data from a centralized database. During the development of this functionality, user utility, efficiency, and accuracy were prioritized for better results and services, as well as to reduce the majority of human error. It was found that this system was successful in overcoming the weaknesses observed in previously developed similar systems. Because each Online Tech Store Management System has unique product requirements, we create systems that are customized to your managerial needs. This is designed to aid strategic planning and ensure that your organization has the right level of information and details for your future objectives.</w:t>
+      </w:r>
+      <w:r>
+        <w:rPr>
+          <w:lang w:val="en-NP"/>
+        </w:rPr>
+        <w:br/>
+        <w:t>Furthermore, both in development and in use, this system was very cost-effective.</w:t>
+      </w:r>
+    </w:p>
+    <w:p>
+      <w:pPr>
+        <w:spacing w:line="357" w:lineRule="auto"/>
         <w:ind w:left="-5"/>
-        <w:rPr>
-          <w:color w:val="212529"/>
-        </w:rPr>
-      </w:pPr>
-      <w:r>
-        <w:t>The project's goal was to create a responsive online application for the restaurant that allows users to order food online and products related to the users and also</w:t>
-      </w:r>
-      <w:r>
-        <w:rPr>
-          <w:color w:val="212529"/>
-        </w:rPr>
-        <w:t xml:space="preserve"> to eliminate the drawbacks of traditional queuing systems by using techniques introduced to meet their needs, allowing them to store their valuable information for a longer period of time with easy access and manipulation. The necessary software and hardware are widely available and simple to use. </w:t>
-      </w:r>
-      <w:r>
-        <w:t>The proposed system displays a user interface and automatically updates the menu with all</w:t>
-      </w:r>
-      <w:r>
-        <w:t xml:space="preserve"> </w:t>
-      </w:r>
-      <w:r>
-        <w:t xml:space="preserve">available options. </w:t>
-      </w:r>
-      <w:r>
-        <w:rPr>
-          <w:color w:val="212529"/>
-        </w:rPr>
-        <w:t xml:space="preserve">No formal knowledge is needed for the user to use this system. Thus by this all, it proves it is user-friendly. </w:t>
-      </w:r>
-      <w:r>
-        <w:t xml:space="preserve">Users can place orders with multiple items and view order details. Users receive an order confirmation. Users enjoy the ease of the online food ordering system. This system increases food takeaway over visitors. </w:t>
-      </w:r>
-      <w:r>
-        <w:rPr>
-          <w:color w:val="212529"/>
-        </w:rPr>
-        <w:t xml:space="preserve">It manages all the information about Food items, login, Customers, and Food Item. </w:t>
-      </w:r>
-      <w:r>
-        <w:t>To improve the quality of service and business in this industry, technological action has become necessary. The implementation and integration of web-based technology for restaurants are described in this text. A developing web utility system was created to receive all of the data from a centralized database. During the development of this functionality, user utility, efficiency, and accuracy were prioritized for better results and services, as well as to reduce the majority of human error. It was found that this system was successful in overcoming the weaknesses observed in previously developed similar systems. Because each Online Food Ordering System has unique Food Item requirements, we create systems that are customized to your managerial needs. This is designed to aid strategic planning and ensure that your organization has the right level of information and details for your future objectives.</w:t>
-      </w:r>
-      <w:r>
-        <w:rPr>
-          <w:color w:val="212529"/>
-        </w:rPr>
-        <w:t xml:space="preserve"> </w:t>
-      </w:r>
+      </w:pPr>
     </w:p>
     <w:p>
       <w:pPr>
         <w:spacing w:after="192"/>
         <w:ind w:left="-5"/>
       </w:pPr>
-      <w:r>
-        <w:t xml:space="preserve">Furthermore, both in development and in use, this system was very cost-effective. </w:t>
-      </w:r>
     </w:p>
     <w:p>
       <w:pPr>
@@ -3264,7 +3245,15 @@
         <w:ind w:left="-5"/>
       </w:pPr>
       <w:r>
-        <w:t>Figure 16: Add To Cart Page ................................................................................................... 35</w:t>
+        <w:t xml:space="preserve">Figure 16: Add </w:t>
+      </w:r>
+      <w:proofErr w:type="gramStart"/>
+      <w:r>
+        <w:t>To</w:t>
+      </w:r>
+      <w:proofErr w:type="gramEnd"/>
+      <w:r>
+        <w:t xml:space="preserve"> Cart Page ................................................................................................... 35</w:t>
       </w:r>
       <w:r>
         <w:rPr>
@@ -3339,7 +3328,15 @@
         <w:ind w:left="-5"/>
       </w:pPr>
       <w:r>
-        <w:t>Figure 21 : User Change Password Page ................................................................................. 37</w:t>
+        <w:t xml:space="preserve">Figure </w:t>
+      </w:r>
+      <w:proofErr w:type="gramStart"/>
+      <w:r>
+        <w:t>21 :</w:t>
+      </w:r>
+      <w:proofErr w:type="gramEnd"/>
+      <w:r>
+        <w:t xml:space="preserve"> User Change Password Page ................................................................................. 37</w:t>
       </w:r>
       <w:r>
         <w:rPr>
@@ -3459,7 +3456,15 @@
         <w:ind w:left="-5"/>
       </w:pPr>
       <w:r>
-        <w:t>Figure 29 : Menu Detail Page .................................................................................................. 41</w:t>
+        <w:t xml:space="preserve">Figure </w:t>
+      </w:r>
+      <w:proofErr w:type="gramStart"/>
+      <w:r>
+        <w:t>29 :</w:t>
+      </w:r>
+      <w:proofErr w:type="gramEnd"/>
+      <w:r>
+        <w:t xml:space="preserve"> Menu Detail Page .................................................................................................. 41</w:t>
       </w:r>
       <w:r>
         <w:rPr>
@@ -3697,8 +3702,17 @@
           <w:b/>
           <w:sz w:val="32"/>
         </w:rPr>
-        <w:t>List of table</w:t>
-      </w:r>
+        <w:t xml:space="preserve">List of </w:t>
+      </w:r>
+      <w:proofErr w:type="gramStart"/>
+      <w:r>
+        <w:rPr>
+          <w:b/>
+          <w:sz w:val="32"/>
+        </w:rPr>
+        <w:t>table</w:t>
+      </w:r>
+      <w:proofErr w:type="gramEnd"/>
       <w:r>
         <w:rPr>
           <w:rFonts w:ascii="Calibri" w:eastAsia="Calibri" w:hAnsi="Calibri" w:cs="Calibri"/>
@@ -3789,7 +3803,15 @@
         <w:ind w:left="-5"/>
       </w:pPr>
       <w:r>
-        <w:t>Table 6: Test Case To Add a New item by admin ................................................................... 25</w:t>
+        <w:t xml:space="preserve">Table 6: Test Case </w:t>
+      </w:r>
+      <w:proofErr w:type="gramStart"/>
+      <w:r>
+        <w:t>To</w:t>
+      </w:r>
+      <w:proofErr w:type="gramEnd"/>
+      <w:r>
+        <w:t xml:space="preserve"> Add a New item by admin ................................................................... 25</w:t>
       </w:r>
       <w:r>
         <w:rPr>
@@ -3804,7 +3826,15 @@
         <w:ind w:left="-5"/>
       </w:pPr>
       <w:r>
-        <w:t>Table 7: Test Case For Deleting An Item ................................................................................ 25</w:t>
+        <w:t xml:space="preserve">Table 7: Test Case </w:t>
+      </w:r>
+      <w:proofErr w:type="gramStart"/>
+      <w:r>
+        <w:t>For</w:t>
+      </w:r>
+      <w:proofErr w:type="gramEnd"/>
+      <w:r>
+        <w:t xml:space="preserve"> Deleting An Item ................................................................................ 25</w:t>
       </w:r>
       <w:r>
         <w:rPr>
@@ -3819,7 +3849,15 @@
         <w:ind w:left="-5"/>
       </w:pPr>
       <w:r>
-        <w:t>Table 8: Test Case To Make Order .......................................................................................... 25</w:t>
+        <w:t xml:space="preserve">Table 8: Test Case </w:t>
+      </w:r>
+      <w:proofErr w:type="gramStart"/>
+      <w:r>
+        <w:t>To</w:t>
+      </w:r>
+      <w:proofErr w:type="gramEnd"/>
+      <w:r>
+        <w:t xml:space="preserve"> Make Order .......................................................................................... 25</w:t>
       </w:r>
       <w:r>
         <w:rPr>
@@ -3834,7 +3872,15 @@
         <w:ind w:left="-5"/>
       </w:pPr>
       <w:r>
-        <w:t>Table 9: Test Case For Add To Cart ........................................................................................ 26</w:t>
+        <w:t xml:space="preserve">Table 9: Test Case </w:t>
+      </w:r>
+      <w:proofErr w:type="gramStart"/>
+      <w:r>
+        <w:t>For</w:t>
+      </w:r>
+      <w:proofErr w:type="gramEnd"/>
+      <w:r>
+        <w:t xml:space="preserve"> Add To Cart ........................................................................................ 26</w:t>
       </w:r>
       <w:r>
         <w:rPr>
@@ -3849,7 +3895,15 @@
         <w:ind w:left="-5"/>
       </w:pPr>
       <w:r>
-        <w:t>Table 10 : Test Case For Cancel Of Order .............................................................................. 26</w:t>
+        <w:t xml:space="preserve">Table </w:t>
+      </w:r>
+      <w:proofErr w:type="gramStart"/>
+      <w:r>
+        <w:t>10 :</w:t>
+      </w:r>
+      <w:proofErr w:type="gramEnd"/>
+      <w:r>
+        <w:t xml:space="preserve"> Test Case For Cancel Of Order .............................................................................. 26</w:t>
       </w:r>
       <w:r>
         <w:rPr>
@@ -3865,7 +3919,15 @@
         <w:ind w:left="-5"/>
       </w:pPr>
       <w:r>
-        <w:t>Table 11: Test Case For System Testing ................................................................................. 27</w:t>
+        <w:t xml:space="preserve">Table 11: Test Case </w:t>
+      </w:r>
+      <w:proofErr w:type="gramStart"/>
+      <w:r>
+        <w:t>For</w:t>
+      </w:r>
+      <w:proofErr w:type="gramEnd"/>
+      <w:r>
+        <w:t xml:space="preserve"> System Testing ................................................................................. 27</w:t>
       </w:r>
       <w:r>
         <w:rPr>
@@ -3964,44 +4026,22 @@
     </w:p>
     <w:p>
       <w:pPr>
-        <w:spacing w:line="357" w:lineRule="auto"/>
-        <w:ind w:left="164" w:right="442"/>
-      </w:pPr>
-      <w:r>
-        <w:t>An online food ordering system is a website or application for ordering and delivering food online.</w:t>
-      </w:r>
-      <w:r>
-        <w:rPr>
-          <w:b/>
-        </w:rPr>
-        <w:t xml:space="preserve"> </w:t>
-      </w:r>
-      <w:r>
-        <w:t xml:space="preserve">Online food ordering systems save time as well as allow people to buy any food of their individual choice from any restaurant. Customers are able to search for a favorite restaurant with various types of food items with home delivery facilities. A food ordering system consists of an up-to-date menu with all available options in an easy-to-use manner. Customers are able to choose various items according to need and make orders which will be added to their cart. Customers can check all the order details in the cart before checking out and they can log in through the same id next time. Once the order is placed it is entered into the database. The main purpose of an online food ordering system is to accommodate a huge number of orders at a time and sure to satisfy customer service.  </w:t>
-      </w:r>
-      <w:r>
-        <w:rPr>
-          <w:b/>
-        </w:rPr>
-        <w:t xml:space="preserve"> </w:t>
-      </w:r>
-    </w:p>
-    <w:p>
-      <w:pPr>
-        <w:spacing w:line="357" w:lineRule="auto"/>
-        <w:ind w:left="164" w:right="438"/>
-      </w:pPr>
-      <w:r>
-        <w:t xml:space="preserve">In today's world of science and technology, the online food ordering system has a very large scope. The purpose of an online food ordering system is to facilitate restaurants to expand their business by allowing customers to place orders online. From the customer point of view, Customers can order desired food from desired restaurants whenever and wherever they want.  From the management point of view, the manager will be able to control the restaurant by having all the reports on hand and able to see the records of each customer and order. Restaurants can attract people with various offers, food menus, and affordable price foods. We will give all of our famous food accessible in our restaurant for the initial implementation of the system. Customers will appreciate the convenience of the online food ordering system. It eliminates the drawbacks of typical queuing systems. As a result, this system improves the speed and consistency of taking a customer's order. It gives a more effective platform for communication. This application facilitates food ordering in maintaining stock and cash flows, as well as many other features such as recording data, controlling orders, services, billings, controlling workers and their shifts, and so on.  </w:t>
-      </w:r>
-    </w:p>
-    <w:p>
-      <w:pPr>
         <w:spacing w:line="356" w:lineRule="auto"/>
         <w:ind w:left="164" w:right="440"/>
       </w:pPr>
       <w:r>
-        <w:t xml:space="preserve">Furthermore, having an online food menu allows us to simply maintain our customer information. Customers are attracted to online orders not only because of convenience but also because they can look after food items, and can order them with a simple mouse click. </w:t>
+        <w:t>An online tech store management system is a website or application for ordering and delivering electronic products online. Online tech store systems save time as well as allow people to buy any product of their individual choice from any store. Customers are able to search for a favorite store with various types of products with home delivery facilities. A tech store system consists of an up-to-date product list with all available options in an easy-to-use manner. Customers are able to choose various items according to need and make orders which will be added to their cart. Customers can check all the order details in the cart before checking out and they can log in through the same ID next time. Once the order is placed it is entered into the database. The main purpose of an online tech store management system is to accommodate a huge number of orders at a time and ensure customer satisfaction.</w:t>
+      </w:r>
+      <w:r>
+        <w:br/>
+        <w:t>In today's world of science and technology, the online tech store management system has a very large scope. The purpose of an online tech store system is to facilitate stores to expand their business by allowing customers to place orders online. From the customer point of view, customers can order desired products from desired stores whenever and wherever they want. From the management point of view, the manager will be able to control the store by having all the reports on hand and able to see the records of each customer and order. Tech stores can attract people with various offers, product categories, and affordable price ranges. We will give all of our popular products accessible in our store for the initial implementation of the system. Customers will appreciate the convenience of the online tech shopping system. It eliminates the drawbacks of typical queuing systems. As a result, this system improves the speed and consistency of taking a customer's order. It gives a more effective platform for communication. This application facilitates product ordering in maintaining stock and cash flows, as well as many other features such as recording data, controlling orders, services, billings, controlling workers and their shifts, and so on.</w:t>
+      </w:r>
+      <w:r>
+        <w:br/>
+        <w:t>Furthermore, having an online product catalog allows us to simply maintain our customer information. Customers are attracted to online orders not only because of convenience but also because they can look after products, and can order them with a simple mouse click.</w:t>
+      </w:r>
+      <w:r>
+        <w:t xml:space="preserve"> </w:t>
       </w:r>
     </w:p>
     <w:p>
@@ -4024,98 +4064,94 @@
     </w:p>
     <w:p>
       <w:pPr>
-        <w:spacing w:after="180" w:line="358" w:lineRule="auto"/>
-        <w:ind w:left="164" w:right="439"/>
-      </w:pPr>
-      <w:r>
-        <w:t xml:space="preserve">The experience of ordering in the fastest food restaurants does not satisfy customers. The more technology is becoming advanced; the more people's expectations are growing day by day. In the context of the online food ordering system, taking a review from some of the online food ordering websites  </w:t>
-      </w:r>
-    </w:p>
-    <w:p>
-      <w:pPr>
-        <w:numPr>
-          <w:ilvl w:val="0"/>
-          <w:numId w:val="1"/>
-        </w:numPr>
-        <w:spacing w:line="359" w:lineRule="auto"/>
-        <w:ind w:hanging="360"/>
-      </w:pPr>
-      <w:r>
-        <w:t xml:space="preserve">Customers must-visit hotels or restaurants to learn about food items before placing an order and paying, which requires time-consuming. </w:t>
-      </w:r>
-    </w:p>
-    <w:p>
-      <w:pPr>
-        <w:numPr>
-          <w:ilvl w:val="0"/>
-          <w:numId w:val="1"/>
-        </w:numPr>
-        <w:spacing w:after="93"/>
-        <w:ind w:hanging="360"/>
-      </w:pPr>
-      <w:r>
-        <w:t xml:space="preserve">As customers will have to make a long queue before placing their orders.  </w:t>
-      </w:r>
-    </w:p>
-    <w:p>
-      <w:pPr>
-        <w:numPr>
-          <w:ilvl w:val="0"/>
-          <w:numId w:val="1"/>
-        </w:numPr>
-        <w:spacing w:after="25" w:line="357" w:lineRule="auto"/>
-        <w:ind w:hanging="360"/>
-      </w:pPr>
-      <w:r>
-        <w:t xml:space="preserve">Having placed their order, the customer must then wait near the counter until their order is ready for collection.  </w:t>
-      </w:r>
-    </w:p>
-    <w:p>
-      <w:pPr>
-        <w:numPr>
-          <w:ilvl w:val="0"/>
-          <w:numId w:val="1"/>
-        </w:numPr>
-        <w:spacing w:line="357" w:lineRule="auto"/>
-        <w:ind w:hanging="360"/>
-      </w:pPr>
-      <w:r>
-        <w:t xml:space="preserve">The other problem with the current system is that the customers aren’t able to see the ingredients of the food before they place their order.  </w:t>
-      </w:r>
-    </w:p>
-    <w:p>
-      <w:pPr>
-        <w:numPr>
-          <w:ilvl w:val="0"/>
-          <w:numId w:val="1"/>
-        </w:numPr>
-        <w:spacing w:line="359" w:lineRule="auto"/>
-        <w:ind w:hanging="360"/>
-      </w:pPr>
-      <w:r>
-        <w:t xml:space="preserve">The customer does not have a physical copy of the menu item and no visual evidence that the order was placed correctly while placing an order over the phone.  </w:t>
-      </w:r>
-    </w:p>
-    <w:p>
-      <w:pPr>
-        <w:numPr>
-          <w:ilvl w:val="0"/>
-          <w:numId w:val="1"/>
-        </w:numPr>
-        <w:spacing w:line="359" w:lineRule="auto"/>
-        <w:ind w:hanging="360"/>
-      </w:pPr>
-      <w:r>
-        <w:t xml:space="preserve">To provide a rich eating experience and collect payments, every restaurant needs certain personnel to take orders over the phone or in person.  </w:t>
-      </w:r>
-    </w:p>
-    <w:p>
-      <w:pPr>
         <w:spacing w:after="251" w:line="357" w:lineRule="auto"/>
         <w:ind w:left="524" w:right="439"/>
-      </w:pPr>
-      <w:r>
-        <w:t xml:space="preserve">As a result, to tackle this problem, an "Online Food Ordering System" has been designed, which simplifies the ordering experience for both the customer and the restaurant, as well as reduces restaurant workload. Our system makes it easy for the customer by allowing them to order food whenever and wherever they want without having to call the waiter again and a restaurant by taking many orders in a short time and works efficiently and effectively also existing online food ordering systems are not user-friendly and most have limited working hours so our main focus is to be user-friendly, provide service in time and satisfy customers. </w:t>
+        <w:jc w:val="left"/>
+        <w:rPr>
+          <w:lang w:val="en-NP"/>
+        </w:rPr>
+      </w:pPr>
+      <w:r>
+        <w:rPr>
+          <w:lang w:val="en-NP"/>
+        </w:rPr>
+        <w:t>The experience of purchasing in traditional tech stores does not satisfy customers. The more technology is becoming advanced, the more people's expectations are growing day by day. In the context of the online tech store management system, taking a review from some of the existing online tech product websites:</w:t>
+      </w:r>
+      <w:r>
+        <w:rPr>
+          <w:lang w:val="en-NP"/>
+        </w:rPr>
+        <w:br/>
+        <w:t>• Customers must visit physical stores to learn about products before placing an order and paying, which is time-consuming.</w:t>
+      </w:r>
+      <w:r>
+        <w:rPr>
+          <w:lang w:val="en-NP"/>
+        </w:rPr>
+        <w:br/>
+        <w:t>• Customers often have to wait in long queues before they can get assistance or place their orders.</w:t>
+      </w:r>
+      <w:r>
+        <w:rPr>
+          <w:lang w:val="en-NP"/>
+        </w:rPr>
+        <w:br/>
+        <w:t>• After placing an order, the customer must then wait near the counter or checkout area until their product is packed and ready.</w:t>
+      </w:r>
+      <w:r>
+        <w:rPr>
+          <w:lang w:val="en-NP"/>
+        </w:rPr>
+        <w:br/>
+        <w:t>• Another problem with the current system is that customers aren’t able to see detailed specifications or features of the products before placing their orders.</w:t>
+      </w:r>
+      <w:r>
+        <w:rPr>
+          <w:lang w:val="en-NP"/>
+        </w:rPr>
+        <w:br/>
+        <w:t>• The customer does not have a physical copy of the product list and no visual confirmation that the order was placed correctly when ordering over the phone.</w:t>
+      </w:r>
+      <w:r>
+        <w:rPr>
+          <w:lang w:val="en-NP"/>
+        </w:rPr>
+        <w:br/>
+        <w:t>• To provide a smooth purchasing experience and collect payments, every store needs certain personnel to assist customers over the phone or in person.</w:t>
+      </w:r>
+    </w:p>
+    <w:p>
+      <w:pPr>
+        <w:spacing w:after="251" w:line="357" w:lineRule="auto"/>
+        <w:ind w:left="524" w:right="439"/>
+        <w:rPr>
+          <w:lang w:val="en-NP"/>
+        </w:rPr>
+      </w:pPr>
+      <w:r>
+        <w:rPr>
+          <w:lang w:val="en-NP"/>
+        </w:rPr>
+        <w:t>As a result, to tackle these problems, an "Online Tech Store Management System" has been designed, which simplifies the purchasing experience for both the customer and the store, as well as reduces the store's workload. Our system makes it easy for customers by allowing them to order products whenever and wherever they want without needing in-store assistance, and helps stores handle many orders in a short time while working efficiently and effectively. Also, existing online tech store systems are not user-friendly and most have limited working hours, so our main focus is to be user-friendly, provide service in time, and satisfy customers.</w:t>
+      </w:r>
+    </w:p>
+    <w:p>
+      <w:pPr>
+        <w:spacing w:after="251" w:line="357" w:lineRule="auto"/>
+        <w:ind w:left="524" w:right="439"/>
+      </w:pPr>
+      <w:r>
+        <w:t xml:space="preserve"> </w:t>
+      </w:r>
+    </w:p>
+    <w:p>
+      <w:pPr>
+        <w:spacing w:after="0" w:line="240" w:lineRule="auto"/>
+        <w:ind w:left="0" w:firstLine="0"/>
+        <w:jc w:val="left"/>
+      </w:pPr>
+      <w:r>
+        <w:br w:type="page"/>
       </w:r>
     </w:p>
     <w:p>
@@ -4123,58 +4159,24 @@
         <w:pStyle w:val="Heading2"/>
         <w:spacing w:after="139"/>
         <w:ind w:left="149"/>
+        <w:rPr>
+          <w:lang w:val="en-US"/>
+        </w:rPr>
       </w:pPr>
       <w:bookmarkStart w:id="4" w:name="_Toc52554"/>
       <w:r>
-        <w:rPr>
-          <w:noProof/>
-        </w:rPr>
-        <w:drawing>
-          <wp:anchor distT="0" distB="0" distL="114300" distR="114300" simplePos="0" relativeHeight="251660288" behindDoc="1" locked="0" layoutInCell="1" allowOverlap="0">
-            <wp:simplePos x="0" y="0"/>
-            <wp:positionH relativeFrom="column">
-              <wp:posOffset>-14020</wp:posOffset>
-            </wp:positionH>
-            <wp:positionV relativeFrom="paragraph">
-              <wp:posOffset>-66412</wp:posOffset>
-            </wp:positionV>
-            <wp:extent cx="1393698" cy="383274"/>
-            <wp:effectExtent l="0" t="0" r="0" b="0"/>
-            <wp:wrapNone/>
-            <wp:docPr id="4797" name="Picture 4797"/>
-            <wp:cNvGraphicFramePr/>
-            <a:graphic xmlns:a="http://schemas.openxmlformats.org/drawingml/2006/main">
-              <a:graphicData uri="http://schemas.openxmlformats.org/drawingml/2006/picture">
-                <pic:pic xmlns:pic="http://schemas.openxmlformats.org/drawingml/2006/picture">
-                  <pic:nvPicPr>
-                    <pic:cNvPr id="4797" name="Picture 4797"/>
-                    <pic:cNvPicPr/>
-                  </pic:nvPicPr>
-                  <pic:blipFill>
-                    <a:blip r:embed="rId11"/>
-                    <a:stretch>
-                      <a:fillRect/>
-                    </a:stretch>
-                  </pic:blipFill>
-                  <pic:spPr>
-                    <a:xfrm>
-                      <a:off x="0" y="0"/>
-                      <a:ext cx="1393698" cy="383274"/>
-                    </a:xfrm>
-                    <a:prstGeom prst="rect">
-                      <a:avLst/>
-                    </a:prstGeom>
-                  </pic:spPr>
-                </pic:pic>
-              </a:graphicData>
-            </a:graphic>
-          </wp:anchor>
-        </w:drawing>
-      </w:r>
-      <w:r>
-        <w:t xml:space="preserve">1.3 Objectives </w:t>
+        <w:lastRenderedPageBreak/>
+        <w:t>1.3 Objecti</w:t>
       </w:r>
       <w:bookmarkEnd w:id="4"/>
+      <w:proofErr w:type="spellStart"/>
+      <w:r>
+        <w:rPr>
+          <w:lang w:val="en-US"/>
+        </w:rPr>
+        <w:t>ves</w:t>
+      </w:r>
+      <w:proofErr w:type="spellEnd"/>
     </w:p>
     <w:p>
       <w:pPr>
@@ -4212,7 +4214,6 @@
         <w:ind w:hanging="360"/>
       </w:pPr>
       <w:r>
-        <w:lastRenderedPageBreak/>
         <w:t xml:space="preserve">To enable customers to know food ingredients before ordering, make orders, view orders and make changes before submitting their order. </w:t>
       </w:r>
     </w:p>
@@ -4313,7 +4314,7 @@
                     <pic:cNvPicPr/>
                   </pic:nvPicPr>
                   <pic:blipFill>
-                    <a:blip r:embed="rId12"/>
+                    <a:blip r:embed="rId11"/>
                     <a:stretch>
                       <a:fillRect/>
                     </a:stretch>
@@ -4431,6 +4432,7 @@
         <w:ind w:hanging="360"/>
       </w:pPr>
       <w:r>
+        <w:lastRenderedPageBreak/>
         <w:t xml:space="preserve">Quality of food: One problem with the food ordering system is that the quality of the food served is often worse than eating at a restaurant. Also, food is served in plastic and packaging which may be harmful to health. </w:t>
       </w:r>
     </w:p>
@@ -4454,7 +4456,6 @@
       </w:pPr>
       <w:bookmarkStart w:id="6" w:name="_Toc52556"/>
       <w:r>
-        <w:lastRenderedPageBreak/>
         <w:t>1.5 Report organization</w:t>
       </w:r>
       <w:r>
@@ -4590,6 +4591,7 @@
         <w:rPr>
           <w:lang w:val="en-US"/>
         </w:rPr>
+        <w:lastRenderedPageBreak/>
         <w:t xml:space="preserve"> </w:t>
       </w:r>
     </w:p>
@@ -4670,7 +4672,15 @@
         <w:ind w:left="164" w:right="435"/>
       </w:pPr>
       <w:r>
-        <w:t xml:space="preserve">Several opportunities are developing on the internet as a result of the increased awareness of the internet and the technologies associated with it. An online food ordering system is one of the businesses that the internet has offered. People are looking for more options to purchase things with simplicity while maintaining cost-effectiveness as industries grow. The traditional method of purchasing food from local food stores is becoming inefficient and time-consuming. Food can be bought online and paid for without having to go to a restaurant, thus there is a need for a wide range of publicity as well as the ability to order, process, and transport food directly through the online system. There will be a system administrator for this system who will have the ability to enter the menu with current prices. The use of an electronic payment system makes this possible. Customers pay with credit cards, although they might be served even before they pay with cash or check. Customers will be able to order food online using the technology developed for this project. As I reviewed some of the companies of online food ordering systems many of us got to know that they are not user friendly and most of them have limited service hours also most of the companies do not have the facilities of order confirmation and rating the food items. They are not providing the detail, so customers may get confused about the specification of the product. Data of customers are recorded in the physical file and tedious work to do and also it is full of risk as anyone can access it and modify the data. The fast-food business is a very competitive business and one way to stand out from </w:t>
+        <w:t xml:space="preserve">Several opportunities are developing on the internet as a result of the increased awareness of the internet and the technologies associated with it. An online food ordering system is one of the businesses that the internet has offered. People are looking for more options to purchase things with simplicity while maintaining cost-effectiveness as industries grow. The traditional method of purchasing food from local food stores is becoming inefficient and time-consuming. Food can be bought online and paid for without having to go to a restaurant, thus there is a need for a wide range of publicity as well as the ability to order, process, and transport food directly through the online system. There will be a system administrator for this system who will have the ability to enter the menu with current prices. The use of an electronic payment system makes this possible. Customers pay with credit cards, although they might be served even before they pay with cash or check. Customers will be able to order food online using the technology developed for this project. As I reviewed some of the companies of online food ordering systems many of us got to know that they are not user friendly and most of them have </w:t>
+      </w:r>
+      <w:proofErr w:type="gramStart"/>
+      <w:r>
+        <w:t>limited service</w:t>
+      </w:r>
+      <w:proofErr w:type="gramEnd"/>
+      <w:r>
+        <w:t xml:space="preserve"> hours also most of the companies do not have the facilities of order confirmation and rating the food items. They are not providing the detail, so customers may get confused about the specification of the product. Data of customers are recorded in the physical file and tedious work to do and also it is full of risk as anyone can access it and modify the data. The fast-food business is a very competitive business and one way to stand out from </w:t>
       </w:r>
       <w:r>
         <w:lastRenderedPageBreak/>
@@ -4781,12 +4791,12 @@
       <w:r>
         <w:t xml:space="preserve"> is an online food delivery in Nepal that connects household cooks to customers. This service has been in operation for over two years now (from 2017). The platform provides creative food made by home-based cooks, especially for you.</w:t>
       </w:r>
-      <w:hyperlink r:id="rId13">
+      <w:hyperlink r:id="rId12">
         <w:r>
           <w:t xml:space="preserve"> </w:t>
         </w:r>
       </w:hyperlink>
-      <w:hyperlink r:id="rId14">
+      <w:hyperlink r:id="rId13">
         <w:proofErr w:type="spellStart"/>
         <w:r>
           <w:rPr>
@@ -4797,7 +4807,7 @@
         </w:r>
         <w:proofErr w:type="spellEnd"/>
       </w:hyperlink>
-      <w:hyperlink r:id="rId15">
+      <w:hyperlink r:id="rId14">
         <w:r>
           <w:t xml:space="preserve"> </w:t>
         </w:r>
@@ -4874,10 +4884,12 @@
         <w:t xml:space="preserve">, burger, desserts, drinks, </w:t>
       </w:r>
       <w:proofErr w:type="spellStart"/>
+      <w:proofErr w:type="gramStart"/>
       <w:r>
         <w:t>etc.You</w:t>
       </w:r>
       <w:proofErr w:type="spellEnd"/>
+      <w:proofErr w:type="gramEnd"/>
       <w:r>
         <w:t xml:space="preserve"> can order your food from outside or inside the ring road area. You can get your food delivered to you within 45 min to an hour. The food is perfectly packed inside a special food delivery bag and delivered to you. The feedback is quite good from the costumers. They charge you a certain amount if you order food worth less than 1500, else it is free. </w:t>
       </w:r>
@@ -4928,10 +4940,12 @@
         <w:t xml:space="preserve">, you can easily find your favorite foods and have it delivered to your </w:t>
       </w:r>
       <w:proofErr w:type="spellStart"/>
+      <w:proofErr w:type="gramStart"/>
       <w:r>
         <w:t>doorsteps.The</w:t>
       </w:r>
       <w:proofErr w:type="spellEnd"/>
+      <w:proofErr w:type="gramEnd"/>
       <w:r>
         <w:t xml:space="preserve"> service time for </w:t>
       </w:r>
@@ -4943,12 +4957,12 @@
       <w:r>
         <w:t xml:space="preserve"> is from 11 am to 8:30 pm. Food delivery time takes about an hour or more to get in your doorsteps. They deliver food in Kathmandu and</w:t>
       </w:r>
-      <w:hyperlink r:id="rId16">
+      <w:hyperlink r:id="rId15">
         <w:r>
           <w:t xml:space="preserve"> </w:t>
         </w:r>
       </w:hyperlink>
-      <w:hyperlink r:id="rId17">
+      <w:hyperlink r:id="rId16">
         <w:r>
           <w:rPr>
             <w:color w:val="0000FF"/>
@@ -4957,7 +4971,7 @@
           <w:t>Lalitpur</w:t>
         </w:r>
       </w:hyperlink>
-      <w:hyperlink r:id="rId18">
+      <w:hyperlink r:id="rId17">
         <w:r>
           <w:t>.</w:t>
         </w:r>
@@ -5045,7 +5059,15 @@
         <w:ind w:left="164" w:right="442"/>
       </w:pPr>
       <w:r>
-        <w:t xml:space="preserve">For the development of any system, we have to follow the models. As there are many model such as incremental model, waterfall model, spiral model. But among them we have chosen waterfall model because waterfall model is suitable for to develop our system.  </w:t>
+        <w:t xml:space="preserve">For the development of any system, we have to follow the models. As there are many </w:t>
+      </w:r>
+      <w:proofErr w:type="gramStart"/>
+      <w:r>
+        <w:t>model</w:t>
+      </w:r>
+      <w:proofErr w:type="gramEnd"/>
+      <w:r>
+        <w:t xml:space="preserve"> such as incremental model, waterfall model, spiral model. But among them we have chosen waterfall model because waterfall model is suitable for to develop our system.  </w:t>
       </w:r>
     </w:p>
     <w:p>
@@ -5053,8 +5075,13 @@
         <w:spacing w:line="357" w:lineRule="auto"/>
         <w:ind w:left="164" w:right="440"/>
       </w:pPr>
-      <w:r>
-        <w:t xml:space="preserve">I.e. waterfall model is a popular model of the software development lifecycle to make a successful project.  The waterfall model describes a development method that is linear or sequential. The whole process of system development is divided into separate phases like requirement analysis, design, implementation and unit testing, integration and system testing and maintenance. Once the one phase is completed the development process to the next phase starts and this is no turning back. Moreover, a waterfall model is suggested for the project because it has clear objectives and solutions. We take the waterfall model for the online food ordering system project mainly because the waterfall model is simple, easy to use, and manage, waterfall model works well for smaller the and project will be completed in a short period of time with a low budget where requirements are very well understood and the main advantage are processed and results are well documented. </w:t>
+      <w:proofErr w:type="gramStart"/>
+      <w:r>
+        <w:t>I.e.</w:t>
+      </w:r>
+      <w:proofErr w:type="gramEnd"/>
+      <w:r>
+        <w:t xml:space="preserve"> waterfall model is a popular model of the software development lifecycle to make a successful project.  The waterfall model describes a development method that is linear or sequential. The whole process of system development is divided into separate phases like requirement analysis, design, implementation and unit testing, integration and system testing and maintenance. Once the one phase is completed the development process to the next phase starts and this is no turning back. Moreover, a waterfall model is suggested for the project because it has clear objectives and solutions. We take the waterfall model for the online food ordering system project mainly because the waterfall model is simple, easy to use, and manage, waterfall model works well for smaller the and project will be completed in a short period of time with a low budget where requirements are very well understood and the main advantage are processed and results are well documented. </w:t>
       </w:r>
     </w:p>
     <w:p>
@@ -5091,7 +5118,7 @@
                     <pic:cNvPicPr/>
                   </pic:nvPicPr>
                   <pic:blipFill>
-                    <a:blip r:embed="rId19"/>
+                    <a:blip r:embed="rId18"/>
                     <a:stretch>
                       <a:fillRect/>
                     </a:stretch>
@@ -5206,8 +5233,13 @@
         <w:spacing w:line="359" w:lineRule="auto"/>
         <w:ind w:hanging="360"/>
       </w:pPr>
-      <w:r>
-        <w:t xml:space="preserve">Users login: The system should allow the users to log in to the system if they provide         actual data that they have used in the signup state. </w:t>
+      <w:proofErr w:type="gramStart"/>
+      <w:r>
+        <w:t>Users</w:t>
+      </w:r>
+      <w:proofErr w:type="gramEnd"/>
+      <w:r>
+        <w:t xml:space="preserve"> login: The system should allow the users to log in to the system if they provide         actual data that they have used in the signup state. </w:t>
       </w:r>
     </w:p>
     <w:p>
@@ -5409,7 +5441,7 @@
                     <pic:cNvPicPr/>
                   </pic:nvPicPr>
                   <pic:blipFill>
-                    <a:blip r:embed="rId20"/>
+                    <a:blip r:embed="rId19"/>
                     <a:stretch>
                       <a:fillRect/>
                     </a:stretch>
@@ -6433,7 +6465,7 @@
                     <pic:cNvPicPr/>
                   </pic:nvPicPr>
                   <pic:blipFill>
-                    <a:blip r:embed="rId21"/>
+                    <a:blip r:embed="rId20"/>
                     <a:stretch>
                       <a:fillRect/>
                     </a:stretch>
@@ -6587,7 +6619,7 @@
                     <pic:cNvPicPr/>
                   </pic:nvPicPr>
                   <pic:blipFill>
-                    <a:blip r:embed="rId22"/>
+                    <a:blip r:embed="rId21"/>
                     <a:stretch>
                       <a:fillRect/>
                     </a:stretch>
@@ -6686,7 +6718,7 @@
                     <pic:cNvPicPr/>
                   </pic:nvPicPr>
                   <pic:blipFill>
-                    <a:blip r:embed="rId23"/>
+                    <a:blip r:embed="rId22"/>
                     <a:stretch>
                       <a:fillRect/>
                     </a:stretch>
@@ -6761,7 +6793,7 @@
                     <pic:cNvPicPr/>
                   </pic:nvPicPr>
                   <pic:blipFill>
-                    <a:blip r:embed="rId24"/>
+                    <a:blip r:embed="rId23"/>
                     <a:stretch>
                       <a:fillRect/>
                     </a:stretch>
@@ -6823,7 +6855,7 @@
                     <pic:cNvPicPr/>
                   </pic:nvPicPr>
                   <pic:blipFill>
-                    <a:blip r:embed="rId25"/>
+                    <a:blip r:embed="rId24"/>
                     <a:stretch>
                       <a:fillRect/>
                     </a:stretch>
@@ -6899,7 +6931,7 @@
                     <pic:cNvPicPr/>
                   </pic:nvPicPr>
                   <pic:blipFill>
-                    <a:blip r:embed="rId26"/>
+                    <a:blip r:embed="rId25"/>
                     <a:stretch>
                       <a:fillRect/>
                     </a:stretch>
@@ -6959,7 +6991,7 @@
                     <pic:cNvPicPr/>
                   </pic:nvPicPr>
                   <pic:blipFill>
-                    <a:blip r:embed="rId27"/>
+                    <a:blip r:embed="rId26"/>
                     <a:stretch>
                       <a:fillRect/>
                     </a:stretch>
@@ -7056,7 +7088,7 @@
                     <pic:cNvPicPr/>
                   </pic:nvPicPr>
                   <pic:blipFill>
-                    <a:blip r:embed="rId28"/>
+                    <a:blip r:embed="rId27"/>
                     <a:stretch>
                       <a:fillRect/>
                     </a:stretch>
@@ -7605,7 +7637,15 @@
               <w:ind w:left="2" w:right="95" w:firstLine="0"/>
             </w:pPr>
             <w:r>
-              <w:t xml:space="preserve">If the user name has a unique identity then the user gets registered successfully. </w:t>
+              <w:t xml:space="preserve">If the </w:t>
+            </w:r>
+            <w:proofErr w:type="gramStart"/>
+            <w:r>
+              <w:t>user</w:t>
+            </w:r>
+            <w:proofErr w:type="gramEnd"/>
+            <w:r>
+              <w:t xml:space="preserve"> name has a unique identity then the user gets registered successfully. </w:t>
             </w:r>
           </w:p>
         </w:tc>
@@ -7746,7 +7786,15 @@
             </w:r>
             <w:r>
               <w:tab/>
-              <w:t xml:space="preserve">any one of the fields if the user click on signup then an </w:t>
+              <w:t xml:space="preserve">any one of the fields if the user </w:t>
+            </w:r>
+            <w:proofErr w:type="gramStart"/>
+            <w:r>
+              <w:t>click</w:t>
+            </w:r>
+            <w:proofErr w:type="gramEnd"/>
+            <w:r>
+              <w:t xml:space="preserve"> on signup then an </w:t>
             </w:r>
             <w:r>
               <w:tab/>
@@ -8346,8 +8394,13 @@
               <w:ind w:left="2" w:firstLine="0"/>
               <w:jc w:val="left"/>
             </w:pPr>
-            <w:r>
-              <w:t xml:space="preserve">Login  without user details </w:t>
+            <w:proofErr w:type="gramStart"/>
+            <w:r>
+              <w:t>Login  without</w:t>
+            </w:r>
+            <w:proofErr w:type="gramEnd"/>
+            <w:r>
+              <w:t xml:space="preserve"> user details </w:t>
             </w:r>
           </w:p>
         </w:tc>
@@ -8798,7 +8851,15 @@
               <w:ind w:left="0" w:right="111" w:firstLine="0"/>
             </w:pPr>
             <w:r>
-              <w:t xml:space="preserve">If the admin name has a unique identity then the admin get </w:t>
+              <w:t xml:space="preserve">If the admin name has a unique </w:t>
+            </w:r>
+            <w:proofErr w:type="gramStart"/>
+            <w:r>
+              <w:t>identity</w:t>
+            </w:r>
+            <w:proofErr w:type="gramEnd"/>
+            <w:r>
+              <w:t xml:space="preserve"> then the admin get </w:t>
             </w:r>
           </w:p>
           <w:p>
@@ -8955,7 +9016,15 @@
               <w:jc w:val="left"/>
             </w:pPr>
             <w:r>
-              <w:t xml:space="preserve">Without entering anyone of the field if the admin click on submit </w:t>
+              <w:t xml:space="preserve">Without entering anyone of the field if the admin </w:t>
+            </w:r>
+            <w:proofErr w:type="gramStart"/>
+            <w:r>
+              <w:t>click</w:t>
+            </w:r>
+            <w:proofErr w:type="gramEnd"/>
+            <w:r>
+              <w:t xml:space="preserve"> on submit </w:t>
             </w:r>
             <w:r>
               <w:tab/>
@@ -10891,10 +10960,12 @@
               <w:tab/>
             </w:r>
             <w:proofErr w:type="spellStart"/>
+            <w:proofErr w:type="gramStart"/>
             <w:r>
               <w:t>a</w:t>
             </w:r>
             <w:proofErr w:type="spellEnd"/>
+            <w:proofErr w:type="gramEnd"/>
             <w:r>
               <w:t xml:space="preserve"> item twice to cart from menu </w:t>
             </w:r>
@@ -10948,7 +11019,15 @@
             </w:r>
             <w:r>
               <w:tab/>
-              <w:t xml:space="preserve">to menu page  -Add the same </w:t>
+              <w:t xml:space="preserve">to menu </w:t>
+            </w:r>
+            <w:proofErr w:type="gramStart"/>
+            <w:r>
+              <w:t>page  -</w:t>
+            </w:r>
+            <w:proofErr w:type="gramEnd"/>
+            <w:r>
+              <w:t xml:space="preserve">Add the same </w:t>
             </w:r>
           </w:p>
           <w:p>
@@ -10998,7 +11077,15 @@
               <w:ind w:left="2" w:firstLine="0"/>
             </w:pPr>
             <w:r>
-              <w:t xml:space="preserve">As expected item can </w:t>
+              <w:t xml:space="preserve">As </w:t>
+            </w:r>
+            <w:proofErr w:type="gramStart"/>
+            <w:r>
+              <w:t>expected</w:t>
+            </w:r>
+            <w:proofErr w:type="gramEnd"/>
+            <w:r>
+              <w:t xml:space="preserve"> item can </w:t>
             </w:r>
           </w:p>
           <w:p>
@@ -11450,7 +11537,15 @@
               <w:ind w:left="0" w:right="64" w:firstLine="0"/>
             </w:pPr>
             <w:r>
-              <w:t xml:space="preserve">As expected new items are added </w:t>
+              <w:t xml:space="preserve">As </w:t>
+            </w:r>
+            <w:proofErr w:type="gramStart"/>
+            <w:r>
+              <w:t>expected</w:t>
+            </w:r>
+            <w:proofErr w:type="gramEnd"/>
+            <w:r>
+              <w:t xml:space="preserve"> new items are added </w:t>
             </w:r>
           </w:p>
         </w:tc>
@@ -11500,7 +11595,15 @@
         <w:jc w:val="right"/>
       </w:pPr>
       <w:r>
-        <w:t>Table 6: Test Case To Add a New item by admin</w:t>
+        <w:t xml:space="preserve">Table 6: Test Case </w:t>
+      </w:r>
+      <w:proofErr w:type="gramStart"/>
+      <w:r>
+        <w:t>To</w:t>
+      </w:r>
+      <w:proofErr w:type="gramEnd"/>
+      <w:r>
+        <w:t xml:space="preserve"> Add a New item by admin</w:t>
       </w:r>
       <w:r>
         <w:rPr>
@@ -11824,7 +11927,15 @@
               <w:ind w:left="0" w:firstLine="0"/>
             </w:pPr>
             <w:r>
-              <w:t xml:space="preserve">As expected items are </w:t>
+              <w:t xml:space="preserve">As </w:t>
+            </w:r>
+            <w:proofErr w:type="gramStart"/>
+            <w:r>
+              <w:t>expected</w:t>
+            </w:r>
+            <w:proofErr w:type="gramEnd"/>
+            <w:r>
+              <w:t xml:space="preserve"> items are </w:t>
             </w:r>
           </w:p>
           <w:p>
@@ -11884,7 +11995,15 @@
         <w:jc w:val="right"/>
       </w:pPr>
       <w:r>
-        <w:t xml:space="preserve">Table 7: Test Case For Deleting An Item </w:t>
+        <w:t xml:space="preserve">Table 7: Test Case </w:t>
+      </w:r>
+      <w:proofErr w:type="gramStart"/>
+      <w:r>
+        <w:t>For</w:t>
+      </w:r>
+      <w:proofErr w:type="gramEnd"/>
+      <w:r>
+        <w:t xml:space="preserve"> Deleting An Item </w:t>
       </w:r>
     </w:p>
     <w:p>
@@ -12184,7 +12303,15 @@
         <w:ind w:left="2991"/>
       </w:pPr>
       <w:r>
-        <w:t xml:space="preserve">Table 8: Test Case To Make Order </w:t>
+        <w:t xml:space="preserve">Table 8: Test Case </w:t>
+      </w:r>
+      <w:proofErr w:type="gramStart"/>
+      <w:r>
+        <w:t>To</w:t>
+      </w:r>
+      <w:proofErr w:type="gramEnd"/>
+      <w:r>
+        <w:t xml:space="preserve"> Make Order </w:t>
       </w:r>
     </w:p>
     <w:p>
@@ -12486,7 +12613,15 @@
         <w:jc w:val="right"/>
       </w:pPr>
       <w:r>
-        <w:t>Table 9: Test Case For Add To Cart</w:t>
+        <w:t xml:space="preserve">Table 9: Test Case </w:t>
+      </w:r>
+      <w:proofErr w:type="gramStart"/>
+      <w:r>
+        <w:t>For</w:t>
+      </w:r>
+      <w:proofErr w:type="gramEnd"/>
+      <w:r>
+        <w:t xml:space="preserve"> Add To Cart</w:t>
       </w:r>
       <w:r>
         <w:rPr>
@@ -12862,7 +12997,15 @@
               <w:jc w:val="left"/>
             </w:pPr>
             <w:r>
-              <w:t xml:space="preserve">As expected </w:t>
+              <w:t xml:space="preserve">As </w:t>
+            </w:r>
+            <w:proofErr w:type="gramStart"/>
+            <w:r>
+              <w:t>expected</w:t>
+            </w:r>
+            <w:proofErr w:type="gramEnd"/>
+            <w:r>
+              <w:t xml:space="preserve"> </w:t>
             </w:r>
           </w:p>
         </w:tc>
@@ -12918,7 +13061,15 @@
         <w:jc w:val="right"/>
       </w:pPr>
       <w:r>
-        <w:t xml:space="preserve">Table 10 : Test Case For Cancel Of Order </w:t>
+        <w:t xml:space="preserve">Table </w:t>
+      </w:r>
+      <w:proofErr w:type="gramStart"/>
+      <w:r>
+        <w:t>10 :</w:t>
+      </w:r>
+      <w:proofErr w:type="gramEnd"/>
+      <w:r>
+        <w:t xml:space="preserve"> Test Case For Cancel Of Order </w:t>
       </w:r>
     </w:p>
     <w:p>
@@ -13816,7 +13967,15 @@
         <w:jc w:val="right"/>
       </w:pPr>
       <w:r>
-        <w:t xml:space="preserve">Table 11: Test Case For System Testing </w:t>
+        <w:t xml:space="preserve">Table 11: Test Case </w:t>
+      </w:r>
+      <w:proofErr w:type="gramStart"/>
+      <w:r>
+        <w:t>For</w:t>
+      </w:r>
+      <w:proofErr w:type="gramEnd"/>
+      <w:r>
+        <w:t xml:space="preserve"> System Testing </w:t>
       </w:r>
     </w:p>
     <w:p>
@@ -14141,7 +14300,15 @@
               <w:jc w:val="left"/>
             </w:pPr>
             <w:r>
-              <w:t xml:space="preserve">Varsha Chavan,  Priya Jadhav, Sneha </w:t>
+              <w:t xml:space="preserve">Varsha </w:t>
+            </w:r>
+            <w:proofErr w:type="gramStart"/>
+            <w:r>
+              <w:t>Chavan,  Priya</w:t>
+            </w:r>
+            <w:proofErr w:type="gramEnd"/>
+            <w:r>
+              <w:t xml:space="preserve"> Jadhav, Sneha </w:t>
             </w:r>
             <w:proofErr w:type="spellStart"/>
             <w:r>
@@ -14149,7 +14316,15 @@
             </w:r>
             <w:proofErr w:type="spellEnd"/>
             <w:r>
-              <w:t xml:space="preserve">, Priyanka Teli,  “Implementing </w:t>
+              <w:t xml:space="preserve">, Priyanka </w:t>
+            </w:r>
+            <w:proofErr w:type="spellStart"/>
+            <w:r>
+              <w:t>Teli</w:t>
+            </w:r>
+            <w:proofErr w:type="spellEnd"/>
+            <w:r>
+              <w:t xml:space="preserve">,  “Implementing </w:t>
             </w:r>
           </w:p>
           <w:p>
@@ -14159,7 +14334,15 @@
               <w:jc w:val="left"/>
             </w:pPr>
             <w:r>
-              <w:t xml:space="preserve">Customizable Online Food Ordering System Using Web Based Application”,   International Journal of Innovative Science, Engineering Technology(IJISET) 2015. </w:t>
+              <w:t>Customizable Online Food Ordering System Using Web Based Application</w:t>
+            </w:r>
+            <w:proofErr w:type="gramStart"/>
+            <w:r>
+              <w:t xml:space="preserve">”,   </w:t>
+            </w:r>
+            <w:proofErr w:type="gramEnd"/>
+            <w:r>
+              <w:t xml:space="preserve">International Journal of Innovative Science, Engineering Technology(IJISET) 2015. </w:t>
             </w:r>
           </w:p>
           <w:p>
@@ -14220,7 +14403,15 @@
               <w:jc w:val="left"/>
             </w:pPr>
             <w:r>
-              <w:t xml:space="preserve">C. C. Gan, "Online Fast Food Restaurant Ordering System," , 2000. [Online]. </w:t>
+              <w:t>C. C. Gan, "Online Fast Food Restaurant Ordering System,</w:t>
+            </w:r>
+            <w:proofErr w:type="gramStart"/>
+            <w:r>
+              <w:t>" ,</w:t>
+            </w:r>
+            <w:proofErr w:type="gramEnd"/>
+            <w:r>
+              <w:t xml:space="preserve"> 2000. [Online]. </w:t>
             </w:r>
           </w:p>
           <w:p>
@@ -14276,7 +14467,15 @@
               <w:ind w:left="0" w:right="61" w:firstLine="0"/>
             </w:pPr>
             <w:r>
-              <w:t xml:space="preserve">Ramesh Kumar Bagla , Jasmine Khan, "Customers' Expectations and Satisfaction with Online Food Ordering Portals," </w:t>
+              <w:t xml:space="preserve">Ramesh Kumar </w:t>
+            </w:r>
+            <w:proofErr w:type="gramStart"/>
+            <w:r>
+              <w:t>Bagla ,</w:t>
+            </w:r>
+            <w:proofErr w:type="gramEnd"/>
+            <w:r>
+              <w:t xml:space="preserve"> Jasmine Khan, "Customers' Expectations and Satisfaction with Online Food Ordering Portals," </w:t>
             </w:r>
             <w:proofErr w:type="spellStart"/>
             <w:r>
@@ -14373,11 +14572,19 @@
               <w:ind w:left="0" w:firstLine="0"/>
               <w:jc w:val="left"/>
             </w:pPr>
+            <w:proofErr w:type="gramStart"/>
             <w:r>
               <w:rPr>
                 <w:sz w:val="22"/>
               </w:rPr>
-              <w:t xml:space="preserve">Available:https://www.gloriafood.com/online-food-ordering-and-delivery-system </w:t>
+              <w:t>Available:https://www.gloriafood.com/online-food-ordering-and-delivery-system</w:t>
+            </w:r>
+            <w:proofErr w:type="gramEnd"/>
+            <w:r>
+              <w:rPr>
+                <w:sz w:val="22"/>
+              </w:rPr>
+              <w:t xml:space="preserve"> </w:t>
             </w:r>
           </w:p>
           <w:p>
@@ -14448,7 +14655,7 @@
                     <pic:cNvPicPr/>
                   </pic:nvPicPr>
                   <pic:blipFill>
-                    <a:blip r:embed="rId29"/>
+                    <a:blip r:embed="rId28"/>
                     <a:stretch>
                       <a:fillRect/>
                     </a:stretch>
@@ -14530,7 +14737,7 @@
                     <pic:cNvPicPr/>
                   </pic:nvPicPr>
                   <pic:blipFill>
-                    <a:blip r:embed="rId30"/>
+                    <a:blip r:embed="rId29"/>
                     <a:stretch>
                       <a:fillRect/>
                     </a:stretch>
@@ -14612,7 +14819,7 @@
                     <pic:cNvPicPr/>
                   </pic:nvPicPr>
                   <pic:blipFill>
-                    <a:blip r:embed="rId31"/>
+                    <a:blip r:embed="rId30"/>
                     <a:stretch>
                       <a:fillRect/>
                     </a:stretch>
@@ -14718,7 +14925,7 @@
                           <pic:cNvPicPr/>
                         </pic:nvPicPr>
                         <pic:blipFill>
-                          <a:blip r:embed="rId32"/>
+                          <a:blip r:embed="rId31"/>
                           <a:stretch>
                             <a:fillRect/>
                           </a:stretch>
@@ -14739,7 +14946,7 @@
                           <pic:cNvPicPr/>
                         </pic:nvPicPr>
                         <pic:blipFill>
-                          <a:blip r:embed="rId33"/>
+                          <a:blip r:embed="rId32"/>
                           <a:stretch>
                             <a:fillRect/>
                           </a:stretch>
@@ -14760,7 +14967,7 @@
               </wp:inline>
             </w:drawing>
           </mc:Choice>
-          <mc:Fallback xmlns:a="http://schemas.openxmlformats.org/drawingml/2006/main">
+          <mc:Fallback xmlns:a="http://schemas.openxmlformats.org/drawingml/2006/main" xmlns:w16sdtfl="http://schemas.microsoft.com/office/word/2024/wordml/sdtformatlock" xmlns:w16du="http://schemas.microsoft.com/office/word/2023/wordml/word16du">
             <w:pict>
               <v:group id="Group 49897" style="width:486pt;height:335.4pt;mso-position-horizontal-relative:char;mso-position-vertical-relative:line" coordsize="61722,42595">
                 <v:shape id="Picture 8475" style="position:absolute;width:59436;height:23911;left:2286;top:0;" filled="f">
@@ -15135,7 +15342,21 @@
         <w:rPr>
           <w:sz w:val="28"/>
         </w:rPr>
-        <w:t>Figure 16: Add To Cart Page</w:t>
+        <w:t xml:space="preserve">Figure 16: Add </w:t>
+      </w:r>
+      <w:proofErr w:type="gramStart"/>
+      <w:r>
+        <w:rPr>
+          <w:sz w:val="28"/>
+        </w:rPr>
+        <w:t>To</w:t>
+      </w:r>
+      <w:proofErr w:type="gramEnd"/>
+      <w:r>
+        <w:rPr>
+          <w:sz w:val="28"/>
+        </w:rPr>
+        <w:t xml:space="preserve"> Cart Page</w:t>
       </w:r>
       <w:r>
         <w:rPr>
@@ -15510,7 +15731,21 @@
         <w:rPr>
           <w:sz w:val="28"/>
         </w:rPr>
-        <w:t>Figure 21 : User Change Password Page</w:t>
+        <w:t xml:space="preserve">Figure </w:t>
+      </w:r>
+      <w:proofErr w:type="gramStart"/>
+      <w:r>
+        <w:rPr>
+          <w:sz w:val="28"/>
+        </w:rPr>
+        <w:t>21 :</w:t>
+      </w:r>
+      <w:proofErr w:type="gramEnd"/>
+      <w:r>
+        <w:rPr>
+          <w:sz w:val="28"/>
+        </w:rPr>
+        <w:t xml:space="preserve"> User Change Password Page</w:t>
       </w:r>
       <w:r>
         <w:rPr>
@@ -16183,7 +16418,21 @@
           <w:sz w:val="28"/>
         </w:rPr>
         <w:lastRenderedPageBreak/>
-        <w:t xml:space="preserve">Figure 29 : Menu Detail Page </w:t>
+        <w:t xml:space="preserve">Figure </w:t>
+      </w:r>
+      <w:proofErr w:type="gramStart"/>
+      <w:r>
+        <w:rPr>
+          <w:sz w:val="28"/>
+        </w:rPr>
+        <w:t>29 :</w:t>
+      </w:r>
+      <w:proofErr w:type="gramEnd"/>
+      <w:r>
+        <w:rPr>
+          <w:sz w:val="28"/>
+        </w:rPr>
+        <w:t xml:space="preserve"> Menu Detail Page </w:t>
       </w:r>
     </w:p>
     <w:p>
@@ -17367,7 +17616,7 @@
 </file>
 
 <file path=word/endnotes.xml><?xml version="1.0" encoding="utf-8"?>
-<w:endnotes xmlns:wpc="http://schemas.microsoft.com/office/word/2010/wordprocessingCanvas" xmlns:cx="http://schemas.microsoft.com/office/drawing/2014/chartex" xmlns:cx1="http://schemas.microsoft.com/office/drawing/2015/9/8/chartex" xmlns:cx2="http://schemas.microsoft.com/office/drawing/2015/10/21/chartex" xmlns:cx3="http://schemas.microsoft.com/office/drawing/2016/5/9/chartex" xmlns:cx4="http://schemas.microsoft.com/office/drawing/2016/5/10/chartex" xmlns:cx5="http://schemas.microsoft.com/office/drawing/2016/5/11/chartex" xmlns:cx6="http://schemas.microsoft.com/office/drawing/2016/5/12/chartex" xmlns:cx7="http://schemas.microsoft.com/office/drawing/2016/5/13/chartex" xmlns:cx8="http://schemas.microsoft.com/office/drawing/2016/5/14/chartex" xmlns:mc="http://schemas.openxmlformats.org/markup-compatibility/2006" xmlns:aink="http://schemas.microsoft.com/office/drawing/2016/ink" xmlns:am3d="http://schemas.microsoft.com/office/drawing/2017/model3d" xmlns:o="urn:schemas-microsoft-com:office:office" xmlns:oel="http://schemas.microsoft.com/office/2019/extlst" xmlns:r="http://schemas.openxmlformats.org/officeDocument/2006/relationships" xmlns:m="http://schemas.openxmlformats.org/officeDocument/2006/math" xmlns:v="urn:schemas-microsoft-com:vml" xmlns:wp14="http://schemas.microsoft.com/office/word/2010/wordprocessingDrawing" xmlns:wp="http://schemas.openxmlformats.org/drawingml/2006/wordprocessingDrawing" xmlns:w10="urn:schemas-microsoft-com:office:word" xmlns:w="http://schemas.openxmlformats.org/wordprocessingml/2006/main" xmlns:w14="http://schemas.microsoft.com/office/word/2010/wordml" xmlns:w15="http://schemas.microsoft.com/office/word/2012/wordml" xmlns:w16cex="http://schemas.microsoft.com/office/word/2018/wordml/cex" xmlns:w16cid="http://schemas.microsoft.com/office/word/2016/wordml/cid" xmlns:w16="http://schemas.microsoft.com/office/word/2018/wordml" xmlns:w16du="http://schemas.microsoft.com/office/word/2023/wordml/word16du" xmlns:w16sdtdh="http://schemas.microsoft.com/office/word/2020/wordml/sdtdatahash" xmlns:w16sdtfl="http://schemas.microsoft.com/office/word/2024/wordml/sdtformatlock" xmlns:w16se="http://schemas.microsoft.com/office/word/2015/wordml/symex" xmlns:wpg="http://schemas.microsoft.com/office/word/2010/wordprocessingGroup" xmlns:wpi="http://schemas.microsoft.com/office/word/2010/wordprocessingInk" xmlns:wne="http://schemas.microsoft.com/office/word/2006/wordml" xmlns:wps="http://schemas.microsoft.com/office/word/2010/wordprocessingShape" mc:Ignorable="w14 w15 w16se w16cid w16 w16cex w16sdtdh w16sdtfl w16du wp14">
+<w:endnotes xmlns:wpc="http://schemas.microsoft.com/office/word/2010/wordprocessingCanvas" xmlns:cx="http://schemas.microsoft.com/office/drawing/2014/chartex" xmlns:cx1="http://schemas.microsoft.com/office/drawing/2015/9/8/chartex" xmlns:cx2="http://schemas.microsoft.com/office/drawing/2015/10/21/chartex" xmlns:cx3="http://schemas.microsoft.com/office/drawing/2016/5/9/chartex" xmlns:cx4="http://schemas.microsoft.com/office/drawing/2016/5/10/chartex" xmlns:cx5="http://schemas.microsoft.com/office/drawing/2016/5/11/chartex" xmlns:cx6="http://schemas.microsoft.com/office/drawing/2016/5/12/chartex" xmlns:cx7="http://schemas.microsoft.com/office/drawing/2016/5/13/chartex" xmlns:cx8="http://schemas.microsoft.com/office/drawing/2016/5/14/chartex" xmlns:mc="http://schemas.openxmlformats.org/markup-compatibility/2006" xmlns:aink="http://schemas.microsoft.com/office/drawing/2016/ink" xmlns:am3d="http://schemas.microsoft.com/office/drawing/2017/model3d" xmlns:o="urn:schemas-microsoft-com:office:office" xmlns:oel="http://schemas.microsoft.com/office/2019/extlst" xmlns:r="http://schemas.openxmlformats.org/officeDocument/2006/relationships" xmlns:m="http://schemas.openxmlformats.org/officeDocument/2006/math" xmlns:v="urn:schemas-microsoft-com:vml" xmlns:wp14="http://schemas.microsoft.com/office/word/2010/wordprocessingDrawing" xmlns:wp="http://schemas.openxmlformats.org/drawingml/2006/wordprocessingDrawing" xmlns:w10="urn:schemas-microsoft-com:office:word" xmlns:w="http://schemas.openxmlformats.org/wordprocessingml/2006/main" xmlns:w14="http://schemas.microsoft.com/office/word/2010/wordml" xmlns:w15="http://schemas.microsoft.com/office/word/2012/wordml" xmlns:w16cex="http://schemas.microsoft.com/office/word/2018/wordml/cex" xmlns:w16cid="http://schemas.microsoft.com/office/word/2016/wordml/cid" xmlns:w16="http://schemas.microsoft.com/office/word/2018/wordml" xmlns:w16sdtdh="http://schemas.microsoft.com/office/word/2020/wordml/sdtdatahash" xmlns:w16se="http://schemas.microsoft.com/office/word/2015/wordml/symex" xmlns:wpg="http://schemas.microsoft.com/office/word/2010/wordprocessingGroup" xmlns:wpi="http://schemas.microsoft.com/office/word/2010/wordprocessingInk" xmlns:wne="http://schemas.microsoft.com/office/word/2006/wordml" xmlns:wps="http://schemas.microsoft.com/office/word/2010/wordprocessingShape" mc:Ignorable="w14 w15 w16se w16cid w16 w16cex w16sdtdh wp14">
   <w:endnote w:type="separator" w:id="-1">
     <w:p>
       <w:pPr>
@@ -17392,7 +17641,7 @@
 </file>
 
 <file path=word/footer1.xml><?xml version="1.0" encoding="utf-8"?>
-<w:ftr xmlns:wpc="http://schemas.microsoft.com/office/word/2010/wordprocessingCanvas" xmlns:cx="http://schemas.microsoft.com/office/drawing/2014/chartex" xmlns:cx1="http://schemas.microsoft.com/office/drawing/2015/9/8/chartex" xmlns:cx2="http://schemas.microsoft.com/office/drawing/2015/10/21/chartex" xmlns:cx3="http://schemas.microsoft.com/office/drawing/2016/5/9/chartex" xmlns:cx4="http://schemas.microsoft.com/office/drawing/2016/5/10/chartex" xmlns:cx5="http://schemas.microsoft.com/office/drawing/2016/5/11/chartex" xmlns:cx6="http://schemas.microsoft.com/office/drawing/2016/5/12/chartex" xmlns:cx7="http://schemas.microsoft.com/office/drawing/2016/5/13/chartex" xmlns:cx8="http://schemas.microsoft.com/office/drawing/2016/5/14/chartex" xmlns:mc="http://schemas.openxmlformats.org/markup-compatibility/2006" xmlns:aink="http://schemas.microsoft.com/office/drawing/2016/ink" xmlns:am3d="http://schemas.microsoft.com/office/drawing/2017/model3d" xmlns:o="urn:schemas-microsoft-com:office:office" xmlns:oel="http://schemas.microsoft.com/office/2019/extlst" xmlns:r="http://schemas.openxmlformats.org/officeDocument/2006/relationships" xmlns:m="http://schemas.openxmlformats.org/officeDocument/2006/math" xmlns:v="urn:schemas-microsoft-com:vml" xmlns:wp14="http://schemas.microsoft.com/office/word/2010/wordprocessingDrawing" xmlns:wp="http://schemas.openxmlformats.org/drawingml/2006/wordprocessingDrawing" xmlns:w10="urn:schemas-microsoft-com:office:word" xmlns:w="http://schemas.openxmlformats.org/wordprocessingml/2006/main" xmlns:w14="http://schemas.microsoft.com/office/word/2010/wordml" xmlns:w15="http://schemas.microsoft.com/office/word/2012/wordml" xmlns:w16cex="http://schemas.microsoft.com/office/word/2018/wordml/cex" xmlns:w16cid="http://schemas.microsoft.com/office/word/2016/wordml/cid" xmlns:w16="http://schemas.microsoft.com/office/word/2018/wordml" xmlns:w16du="http://schemas.microsoft.com/office/word/2023/wordml/word16du" xmlns:w16sdtdh="http://schemas.microsoft.com/office/word/2020/wordml/sdtdatahash" xmlns:w16sdtfl="http://schemas.microsoft.com/office/word/2024/wordml/sdtformatlock" xmlns:w16se="http://schemas.microsoft.com/office/word/2015/wordml/symex" xmlns:wpg="http://schemas.microsoft.com/office/word/2010/wordprocessingGroup" xmlns:wpi="http://schemas.microsoft.com/office/word/2010/wordprocessingInk" xmlns:wne="http://schemas.microsoft.com/office/word/2006/wordml" xmlns:wps="http://schemas.microsoft.com/office/word/2010/wordprocessingShape" mc:Ignorable="w14 w15 w16se w16cid w16 w16cex w16sdtdh w16sdtfl w16du wp14">
+<w:ftr xmlns:wpc="http://schemas.microsoft.com/office/word/2010/wordprocessingCanvas" xmlns:cx="http://schemas.microsoft.com/office/drawing/2014/chartex" xmlns:cx1="http://schemas.microsoft.com/office/drawing/2015/9/8/chartex" xmlns:cx2="http://schemas.microsoft.com/office/drawing/2015/10/21/chartex" xmlns:cx3="http://schemas.microsoft.com/office/drawing/2016/5/9/chartex" xmlns:cx4="http://schemas.microsoft.com/office/drawing/2016/5/10/chartex" xmlns:cx5="http://schemas.microsoft.com/office/drawing/2016/5/11/chartex" xmlns:cx6="http://schemas.microsoft.com/office/drawing/2016/5/12/chartex" xmlns:cx7="http://schemas.microsoft.com/office/drawing/2016/5/13/chartex" xmlns:cx8="http://schemas.microsoft.com/office/drawing/2016/5/14/chartex" xmlns:mc="http://schemas.openxmlformats.org/markup-compatibility/2006" xmlns:aink="http://schemas.microsoft.com/office/drawing/2016/ink" xmlns:am3d="http://schemas.microsoft.com/office/drawing/2017/model3d" xmlns:o="urn:schemas-microsoft-com:office:office" xmlns:oel="http://schemas.microsoft.com/office/2019/extlst" xmlns:r="http://schemas.openxmlformats.org/officeDocument/2006/relationships" xmlns:m="http://schemas.openxmlformats.org/officeDocument/2006/math" xmlns:v="urn:schemas-microsoft-com:vml" xmlns:wp14="http://schemas.microsoft.com/office/word/2010/wordprocessingDrawing" xmlns:wp="http://schemas.openxmlformats.org/drawingml/2006/wordprocessingDrawing" xmlns:w10="urn:schemas-microsoft-com:office:word" xmlns:w="http://schemas.openxmlformats.org/wordprocessingml/2006/main" xmlns:w14="http://schemas.microsoft.com/office/word/2010/wordml" xmlns:w15="http://schemas.microsoft.com/office/word/2012/wordml" xmlns:w16cex="http://schemas.microsoft.com/office/word/2018/wordml/cex" xmlns:w16cid="http://schemas.microsoft.com/office/word/2016/wordml/cid" xmlns:w16="http://schemas.microsoft.com/office/word/2018/wordml" xmlns:w16sdtdh="http://schemas.microsoft.com/office/word/2020/wordml/sdtdatahash" xmlns:w16se="http://schemas.microsoft.com/office/word/2015/wordml/symex" xmlns:wpg="http://schemas.microsoft.com/office/word/2010/wordprocessingGroup" xmlns:wpi="http://schemas.microsoft.com/office/word/2010/wordprocessingInk" xmlns:wne="http://schemas.microsoft.com/office/word/2006/wordml" xmlns:wps="http://schemas.microsoft.com/office/word/2010/wordprocessingShape" mc:Ignorable="w14 w15 w16se w16cid w16 w16cex w16sdtdh wp14">
   <w:p>
     <w:pPr>
       <w:spacing w:after="0"/>
@@ -17448,7 +17697,7 @@
 </file>
 
 <file path=word/footer2.xml><?xml version="1.0" encoding="utf-8"?>
-<w:ftr xmlns:wpc="http://schemas.microsoft.com/office/word/2010/wordprocessingCanvas" xmlns:cx="http://schemas.microsoft.com/office/drawing/2014/chartex" xmlns:cx1="http://schemas.microsoft.com/office/drawing/2015/9/8/chartex" xmlns:cx2="http://schemas.microsoft.com/office/drawing/2015/10/21/chartex" xmlns:cx3="http://schemas.microsoft.com/office/drawing/2016/5/9/chartex" xmlns:cx4="http://schemas.microsoft.com/office/drawing/2016/5/10/chartex" xmlns:cx5="http://schemas.microsoft.com/office/drawing/2016/5/11/chartex" xmlns:cx6="http://schemas.microsoft.com/office/drawing/2016/5/12/chartex" xmlns:cx7="http://schemas.microsoft.com/office/drawing/2016/5/13/chartex" xmlns:cx8="http://schemas.microsoft.com/office/drawing/2016/5/14/chartex" xmlns:mc="http://schemas.openxmlformats.org/markup-compatibility/2006" xmlns:aink="http://schemas.microsoft.com/office/drawing/2016/ink" xmlns:am3d="http://schemas.microsoft.com/office/drawing/2017/model3d" xmlns:o="urn:schemas-microsoft-com:office:office" xmlns:oel="http://schemas.microsoft.com/office/2019/extlst" xmlns:r="http://schemas.openxmlformats.org/officeDocument/2006/relationships" xmlns:m="http://schemas.openxmlformats.org/officeDocument/2006/math" xmlns:v="urn:schemas-microsoft-com:vml" xmlns:wp14="http://schemas.microsoft.com/office/word/2010/wordprocessingDrawing" xmlns:wp="http://schemas.openxmlformats.org/drawingml/2006/wordprocessingDrawing" xmlns:w10="urn:schemas-microsoft-com:office:word" xmlns:w="http://schemas.openxmlformats.org/wordprocessingml/2006/main" xmlns:w14="http://schemas.microsoft.com/office/word/2010/wordml" xmlns:w15="http://schemas.microsoft.com/office/word/2012/wordml" xmlns:w16cex="http://schemas.microsoft.com/office/word/2018/wordml/cex" xmlns:w16cid="http://schemas.microsoft.com/office/word/2016/wordml/cid" xmlns:w16="http://schemas.microsoft.com/office/word/2018/wordml" xmlns:w16du="http://schemas.microsoft.com/office/word/2023/wordml/word16du" xmlns:w16sdtdh="http://schemas.microsoft.com/office/word/2020/wordml/sdtdatahash" xmlns:w16sdtfl="http://schemas.microsoft.com/office/word/2024/wordml/sdtformatlock" xmlns:w16se="http://schemas.microsoft.com/office/word/2015/wordml/symex" xmlns:wpg="http://schemas.microsoft.com/office/word/2010/wordprocessingGroup" xmlns:wpi="http://schemas.microsoft.com/office/word/2010/wordprocessingInk" xmlns:wne="http://schemas.microsoft.com/office/word/2006/wordml" xmlns:wps="http://schemas.microsoft.com/office/word/2010/wordprocessingShape" mc:Ignorable="w14 w15 w16se w16cid w16 w16cex w16sdtdh w16sdtfl w16du wp14">
+<w:ftr xmlns:wpc="http://schemas.microsoft.com/office/word/2010/wordprocessingCanvas" xmlns:cx="http://schemas.microsoft.com/office/drawing/2014/chartex" xmlns:cx1="http://schemas.microsoft.com/office/drawing/2015/9/8/chartex" xmlns:cx2="http://schemas.microsoft.com/office/drawing/2015/10/21/chartex" xmlns:cx3="http://schemas.microsoft.com/office/drawing/2016/5/9/chartex" xmlns:cx4="http://schemas.microsoft.com/office/drawing/2016/5/10/chartex" xmlns:cx5="http://schemas.microsoft.com/office/drawing/2016/5/11/chartex" xmlns:cx6="http://schemas.microsoft.com/office/drawing/2016/5/12/chartex" xmlns:cx7="http://schemas.microsoft.com/office/drawing/2016/5/13/chartex" xmlns:cx8="http://schemas.microsoft.com/office/drawing/2016/5/14/chartex" xmlns:mc="http://schemas.openxmlformats.org/markup-compatibility/2006" xmlns:aink="http://schemas.microsoft.com/office/drawing/2016/ink" xmlns:am3d="http://schemas.microsoft.com/office/drawing/2017/model3d" xmlns:o="urn:schemas-microsoft-com:office:office" xmlns:oel="http://schemas.microsoft.com/office/2019/extlst" xmlns:r="http://schemas.openxmlformats.org/officeDocument/2006/relationships" xmlns:m="http://schemas.openxmlformats.org/officeDocument/2006/math" xmlns:v="urn:schemas-microsoft-com:vml" xmlns:wp14="http://schemas.microsoft.com/office/word/2010/wordprocessingDrawing" xmlns:wp="http://schemas.openxmlformats.org/drawingml/2006/wordprocessingDrawing" xmlns:w10="urn:schemas-microsoft-com:office:word" xmlns:w="http://schemas.openxmlformats.org/wordprocessingml/2006/main" xmlns:w14="http://schemas.microsoft.com/office/word/2010/wordml" xmlns:w15="http://schemas.microsoft.com/office/word/2012/wordml" xmlns:w16cex="http://schemas.microsoft.com/office/word/2018/wordml/cex" xmlns:w16cid="http://schemas.microsoft.com/office/word/2016/wordml/cid" xmlns:w16="http://schemas.microsoft.com/office/word/2018/wordml" xmlns:w16sdtdh="http://schemas.microsoft.com/office/word/2020/wordml/sdtdatahash" xmlns:w16se="http://schemas.microsoft.com/office/word/2015/wordml/symex" xmlns:wpg="http://schemas.microsoft.com/office/word/2010/wordprocessingGroup" xmlns:wpi="http://schemas.microsoft.com/office/word/2010/wordprocessingInk" xmlns:wne="http://schemas.microsoft.com/office/word/2006/wordml" xmlns:wps="http://schemas.microsoft.com/office/word/2010/wordprocessingShape" mc:Ignorable="w14 w15 w16se w16cid w16 w16cex w16sdtdh wp14">
   <w:p>
     <w:pPr>
       <w:spacing w:after="0"/>
@@ -17504,7 +17753,7 @@
 </file>
 
 <file path=word/footer3.xml><?xml version="1.0" encoding="utf-8"?>
-<w:ftr xmlns:wpc="http://schemas.microsoft.com/office/word/2010/wordprocessingCanvas" xmlns:cx="http://schemas.microsoft.com/office/drawing/2014/chartex" xmlns:cx1="http://schemas.microsoft.com/office/drawing/2015/9/8/chartex" xmlns:cx2="http://schemas.microsoft.com/office/drawing/2015/10/21/chartex" xmlns:cx3="http://schemas.microsoft.com/office/drawing/2016/5/9/chartex" xmlns:cx4="http://schemas.microsoft.com/office/drawing/2016/5/10/chartex" xmlns:cx5="http://schemas.microsoft.com/office/drawing/2016/5/11/chartex" xmlns:cx6="http://schemas.microsoft.com/office/drawing/2016/5/12/chartex" xmlns:cx7="http://schemas.microsoft.com/office/drawing/2016/5/13/chartex" xmlns:cx8="http://schemas.microsoft.com/office/drawing/2016/5/14/chartex" xmlns:mc="http://schemas.openxmlformats.org/markup-compatibility/2006" xmlns:aink="http://schemas.microsoft.com/office/drawing/2016/ink" xmlns:am3d="http://schemas.microsoft.com/office/drawing/2017/model3d" xmlns:o="urn:schemas-microsoft-com:office:office" xmlns:oel="http://schemas.microsoft.com/office/2019/extlst" xmlns:r="http://schemas.openxmlformats.org/officeDocument/2006/relationships" xmlns:m="http://schemas.openxmlformats.org/officeDocument/2006/math" xmlns:v="urn:schemas-microsoft-com:vml" xmlns:wp14="http://schemas.microsoft.com/office/word/2010/wordprocessingDrawing" xmlns:wp="http://schemas.openxmlformats.org/drawingml/2006/wordprocessingDrawing" xmlns:w10="urn:schemas-microsoft-com:office:word" xmlns:w="http://schemas.openxmlformats.org/wordprocessingml/2006/main" xmlns:w14="http://schemas.microsoft.com/office/word/2010/wordml" xmlns:w15="http://schemas.microsoft.com/office/word/2012/wordml" xmlns:w16cex="http://schemas.microsoft.com/office/word/2018/wordml/cex" xmlns:w16cid="http://schemas.microsoft.com/office/word/2016/wordml/cid" xmlns:w16="http://schemas.microsoft.com/office/word/2018/wordml" xmlns:w16du="http://schemas.microsoft.com/office/word/2023/wordml/word16du" xmlns:w16sdtdh="http://schemas.microsoft.com/office/word/2020/wordml/sdtdatahash" xmlns:w16sdtfl="http://schemas.microsoft.com/office/word/2024/wordml/sdtformatlock" xmlns:w16se="http://schemas.microsoft.com/office/word/2015/wordml/symex" xmlns:wpg="http://schemas.microsoft.com/office/word/2010/wordprocessingGroup" xmlns:wpi="http://schemas.microsoft.com/office/word/2010/wordprocessingInk" xmlns:wne="http://schemas.microsoft.com/office/word/2006/wordml" xmlns:wps="http://schemas.microsoft.com/office/word/2010/wordprocessingShape" mc:Ignorable="w14 w15 w16se w16cid w16 w16cex w16sdtdh w16sdtfl w16du wp14">
+<w:ftr xmlns:wpc="http://schemas.microsoft.com/office/word/2010/wordprocessingCanvas" xmlns:cx="http://schemas.microsoft.com/office/drawing/2014/chartex" xmlns:cx1="http://schemas.microsoft.com/office/drawing/2015/9/8/chartex" xmlns:cx2="http://schemas.microsoft.com/office/drawing/2015/10/21/chartex" xmlns:cx3="http://schemas.microsoft.com/office/drawing/2016/5/9/chartex" xmlns:cx4="http://schemas.microsoft.com/office/drawing/2016/5/10/chartex" xmlns:cx5="http://schemas.microsoft.com/office/drawing/2016/5/11/chartex" xmlns:cx6="http://schemas.microsoft.com/office/drawing/2016/5/12/chartex" xmlns:cx7="http://schemas.microsoft.com/office/drawing/2016/5/13/chartex" xmlns:cx8="http://schemas.microsoft.com/office/drawing/2016/5/14/chartex" xmlns:mc="http://schemas.openxmlformats.org/markup-compatibility/2006" xmlns:aink="http://schemas.microsoft.com/office/drawing/2016/ink" xmlns:am3d="http://schemas.microsoft.com/office/drawing/2017/model3d" xmlns:o="urn:schemas-microsoft-com:office:office" xmlns:oel="http://schemas.microsoft.com/office/2019/extlst" xmlns:r="http://schemas.openxmlformats.org/officeDocument/2006/relationships" xmlns:m="http://schemas.openxmlformats.org/officeDocument/2006/math" xmlns:v="urn:schemas-microsoft-com:vml" xmlns:wp14="http://schemas.microsoft.com/office/word/2010/wordprocessingDrawing" xmlns:wp="http://schemas.openxmlformats.org/drawingml/2006/wordprocessingDrawing" xmlns:w10="urn:schemas-microsoft-com:office:word" xmlns:w="http://schemas.openxmlformats.org/wordprocessingml/2006/main" xmlns:w14="http://schemas.microsoft.com/office/word/2010/wordml" xmlns:w15="http://schemas.microsoft.com/office/word/2012/wordml" xmlns:w16cex="http://schemas.microsoft.com/office/word/2018/wordml/cex" xmlns:w16cid="http://schemas.microsoft.com/office/word/2016/wordml/cid" xmlns:w16="http://schemas.microsoft.com/office/word/2018/wordml" xmlns:w16sdtdh="http://schemas.microsoft.com/office/word/2020/wordml/sdtdatahash" xmlns:w16se="http://schemas.microsoft.com/office/word/2015/wordml/symex" xmlns:wpg="http://schemas.microsoft.com/office/word/2010/wordprocessingGroup" xmlns:wpi="http://schemas.microsoft.com/office/word/2010/wordprocessingInk" xmlns:wne="http://schemas.microsoft.com/office/word/2006/wordml" xmlns:wps="http://schemas.microsoft.com/office/word/2010/wordprocessingShape" mc:Ignorable="w14 w15 w16se w16cid w16 w16cex w16sdtdh wp14">
   <w:p>
     <w:pPr>
       <w:spacing w:after="0"/>
@@ -17560,7 +17809,7 @@
 </file>
 
 <file path=word/footer4.xml><?xml version="1.0" encoding="utf-8"?>
-<w:ftr xmlns:wpc="http://schemas.microsoft.com/office/word/2010/wordprocessingCanvas" xmlns:cx="http://schemas.microsoft.com/office/drawing/2014/chartex" xmlns:cx1="http://schemas.microsoft.com/office/drawing/2015/9/8/chartex" xmlns:cx2="http://schemas.microsoft.com/office/drawing/2015/10/21/chartex" xmlns:cx3="http://schemas.microsoft.com/office/drawing/2016/5/9/chartex" xmlns:cx4="http://schemas.microsoft.com/office/drawing/2016/5/10/chartex" xmlns:cx5="http://schemas.microsoft.com/office/drawing/2016/5/11/chartex" xmlns:cx6="http://schemas.microsoft.com/office/drawing/2016/5/12/chartex" xmlns:cx7="http://schemas.microsoft.com/office/drawing/2016/5/13/chartex" xmlns:cx8="http://schemas.microsoft.com/office/drawing/2016/5/14/chartex" xmlns:mc="http://schemas.openxmlformats.org/markup-compatibility/2006" xmlns:aink="http://schemas.microsoft.com/office/drawing/2016/ink" xmlns:am3d="http://schemas.microsoft.com/office/drawing/2017/model3d" xmlns:o="urn:schemas-microsoft-com:office:office" xmlns:oel="http://schemas.microsoft.com/office/2019/extlst" xmlns:r="http://schemas.openxmlformats.org/officeDocument/2006/relationships" xmlns:m="http://schemas.openxmlformats.org/officeDocument/2006/math" xmlns:v="urn:schemas-microsoft-com:vml" xmlns:wp14="http://schemas.microsoft.com/office/word/2010/wordprocessingDrawing" xmlns:wp="http://schemas.openxmlformats.org/drawingml/2006/wordprocessingDrawing" xmlns:w10="urn:schemas-microsoft-com:office:word" xmlns:w="http://schemas.openxmlformats.org/wordprocessingml/2006/main" xmlns:w14="http://schemas.microsoft.com/office/word/2010/wordml" xmlns:w15="http://schemas.microsoft.com/office/word/2012/wordml" xmlns:w16cex="http://schemas.microsoft.com/office/word/2018/wordml/cex" xmlns:w16cid="http://schemas.microsoft.com/office/word/2016/wordml/cid" xmlns:w16="http://schemas.microsoft.com/office/word/2018/wordml" xmlns:w16du="http://schemas.microsoft.com/office/word/2023/wordml/word16du" xmlns:w16sdtdh="http://schemas.microsoft.com/office/word/2020/wordml/sdtdatahash" xmlns:w16sdtfl="http://schemas.microsoft.com/office/word/2024/wordml/sdtformatlock" xmlns:w16se="http://schemas.microsoft.com/office/word/2015/wordml/symex" xmlns:wpg="http://schemas.microsoft.com/office/word/2010/wordprocessingGroup" xmlns:wpi="http://schemas.microsoft.com/office/word/2010/wordprocessingInk" xmlns:wne="http://schemas.microsoft.com/office/word/2006/wordml" xmlns:wps="http://schemas.microsoft.com/office/word/2010/wordprocessingShape" mc:Ignorable="w14 w15 w16se w16cid w16 w16cex w16sdtdh w16sdtfl w16du wp14">
+<w:ftr xmlns:wpc="http://schemas.microsoft.com/office/word/2010/wordprocessingCanvas" xmlns:cx="http://schemas.microsoft.com/office/drawing/2014/chartex" xmlns:cx1="http://schemas.microsoft.com/office/drawing/2015/9/8/chartex" xmlns:cx2="http://schemas.microsoft.com/office/drawing/2015/10/21/chartex" xmlns:cx3="http://schemas.microsoft.com/office/drawing/2016/5/9/chartex" xmlns:cx4="http://schemas.microsoft.com/office/drawing/2016/5/10/chartex" xmlns:cx5="http://schemas.microsoft.com/office/drawing/2016/5/11/chartex" xmlns:cx6="http://schemas.microsoft.com/office/drawing/2016/5/12/chartex" xmlns:cx7="http://schemas.microsoft.com/office/drawing/2016/5/13/chartex" xmlns:cx8="http://schemas.microsoft.com/office/drawing/2016/5/14/chartex" xmlns:mc="http://schemas.openxmlformats.org/markup-compatibility/2006" xmlns:aink="http://schemas.microsoft.com/office/drawing/2016/ink" xmlns:am3d="http://schemas.microsoft.com/office/drawing/2017/model3d" xmlns:o="urn:schemas-microsoft-com:office:office" xmlns:oel="http://schemas.microsoft.com/office/2019/extlst" xmlns:r="http://schemas.openxmlformats.org/officeDocument/2006/relationships" xmlns:m="http://schemas.openxmlformats.org/officeDocument/2006/math" xmlns:v="urn:schemas-microsoft-com:vml" xmlns:wp14="http://schemas.microsoft.com/office/word/2010/wordprocessingDrawing" xmlns:wp="http://schemas.openxmlformats.org/drawingml/2006/wordprocessingDrawing" xmlns:w10="urn:schemas-microsoft-com:office:word" xmlns:w="http://schemas.openxmlformats.org/wordprocessingml/2006/main" xmlns:w14="http://schemas.microsoft.com/office/word/2010/wordml" xmlns:w15="http://schemas.microsoft.com/office/word/2012/wordml" xmlns:w16cex="http://schemas.microsoft.com/office/word/2018/wordml/cex" xmlns:w16cid="http://schemas.microsoft.com/office/word/2016/wordml/cid" xmlns:w16="http://schemas.microsoft.com/office/word/2018/wordml" xmlns:w16sdtdh="http://schemas.microsoft.com/office/word/2020/wordml/sdtdatahash" xmlns:w16se="http://schemas.microsoft.com/office/word/2015/wordml/symex" xmlns:wpg="http://schemas.microsoft.com/office/word/2010/wordprocessingGroup" xmlns:wpi="http://schemas.microsoft.com/office/word/2010/wordprocessingInk" xmlns:wne="http://schemas.microsoft.com/office/word/2006/wordml" xmlns:wps="http://schemas.microsoft.com/office/word/2010/wordprocessingShape" mc:Ignorable="w14 w15 w16se w16cid w16 w16cex w16sdtdh wp14">
   <w:p>
     <w:pPr>
       <w:spacing w:after="0"/>
@@ -17616,7 +17865,7 @@
 </file>
 
 <file path=word/footer5.xml><?xml version="1.0" encoding="utf-8"?>
-<w:ftr xmlns:wpc="http://schemas.microsoft.com/office/word/2010/wordprocessingCanvas" xmlns:cx="http://schemas.microsoft.com/office/drawing/2014/chartex" xmlns:cx1="http://schemas.microsoft.com/office/drawing/2015/9/8/chartex" xmlns:cx2="http://schemas.microsoft.com/office/drawing/2015/10/21/chartex" xmlns:cx3="http://schemas.microsoft.com/office/drawing/2016/5/9/chartex" xmlns:cx4="http://schemas.microsoft.com/office/drawing/2016/5/10/chartex" xmlns:cx5="http://schemas.microsoft.com/office/drawing/2016/5/11/chartex" xmlns:cx6="http://schemas.microsoft.com/office/drawing/2016/5/12/chartex" xmlns:cx7="http://schemas.microsoft.com/office/drawing/2016/5/13/chartex" xmlns:cx8="http://schemas.microsoft.com/office/drawing/2016/5/14/chartex" xmlns:mc="http://schemas.openxmlformats.org/markup-compatibility/2006" xmlns:aink="http://schemas.microsoft.com/office/drawing/2016/ink" xmlns:am3d="http://schemas.microsoft.com/office/drawing/2017/model3d" xmlns:o="urn:schemas-microsoft-com:office:office" xmlns:oel="http://schemas.microsoft.com/office/2019/extlst" xmlns:r="http://schemas.openxmlformats.org/officeDocument/2006/relationships" xmlns:m="http://schemas.openxmlformats.org/officeDocument/2006/math" xmlns:v="urn:schemas-microsoft-com:vml" xmlns:wp14="http://schemas.microsoft.com/office/word/2010/wordprocessingDrawing" xmlns:wp="http://schemas.openxmlformats.org/drawingml/2006/wordprocessingDrawing" xmlns:w10="urn:schemas-microsoft-com:office:word" xmlns:w="http://schemas.openxmlformats.org/wordprocessingml/2006/main" xmlns:w14="http://schemas.microsoft.com/office/word/2010/wordml" xmlns:w15="http://schemas.microsoft.com/office/word/2012/wordml" xmlns:w16cex="http://schemas.microsoft.com/office/word/2018/wordml/cex" xmlns:w16cid="http://schemas.microsoft.com/office/word/2016/wordml/cid" xmlns:w16="http://schemas.microsoft.com/office/word/2018/wordml" xmlns:w16du="http://schemas.microsoft.com/office/word/2023/wordml/word16du" xmlns:w16sdtdh="http://schemas.microsoft.com/office/word/2020/wordml/sdtdatahash" xmlns:w16sdtfl="http://schemas.microsoft.com/office/word/2024/wordml/sdtformatlock" xmlns:w16se="http://schemas.microsoft.com/office/word/2015/wordml/symex" xmlns:wpg="http://schemas.microsoft.com/office/word/2010/wordprocessingGroup" xmlns:wpi="http://schemas.microsoft.com/office/word/2010/wordprocessingInk" xmlns:wne="http://schemas.microsoft.com/office/word/2006/wordml" xmlns:wps="http://schemas.microsoft.com/office/word/2010/wordprocessingShape" mc:Ignorable="w14 w15 w16se w16cid w16 w16cex w16sdtdh w16sdtfl w16du wp14">
+<w:ftr xmlns:wpc="http://schemas.microsoft.com/office/word/2010/wordprocessingCanvas" xmlns:cx="http://schemas.microsoft.com/office/drawing/2014/chartex" xmlns:cx1="http://schemas.microsoft.com/office/drawing/2015/9/8/chartex" xmlns:cx2="http://schemas.microsoft.com/office/drawing/2015/10/21/chartex" xmlns:cx3="http://schemas.microsoft.com/office/drawing/2016/5/9/chartex" xmlns:cx4="http://schemas.microsoft.com/office/drawing/2016/5/10/chartex" xmlns:cx5="http://schemas.microsoft.com/office/drawing/2016/5/11/chartex" xmlns:cx6="http://schemas.microsoft.com/office/drawing/2016/5/12/chartex" xmlns:cx7="http://schemas.microsoft.com/office/drawing/2016/5/13/chartex" xmlns:cx8="http://schemas.microsoft.com/office/drawing/2016/5/14/chartex" xmlns:mc="http://schemas.openxmlformats.org/markup-compatibility/2006" xmlns:aink="http://schemas.microsoft.com/office/drawing/2016/ink" xmlns:am3d="http://schemas.microsoft.com/office/drawing/2017/model3d" xmlns:o="urn:schemas-microsoft-com:office:office" xmlns:oel="http://schemas.microsoft.com/office/2019/extlst" xmlns:r="http://schemas.openxmlformats.org/officeDocument/2006/relationships" xmlns:m="http://schemas.openxmlformats.org/officeDocument/2006/math" xmlns:v="urn:schemas-microsoft-com:vml" xmlns:wp14="http://schemas.microsoft.com/office/word/2010/wordprocessingDrawing" xmlns:wp="http://schemas.openxmlformats.org/drawingml/2006/wordprocessingDrawing" xmlns:w10="urn:schemas-microsoft-com:office:word" xmlns:w="http://schemas.openxmlformats.org/wordprocessingml/2006/main" xmlns:w14="http://schemas.microsoft.com/office/word/2010/wordml" xmlns:w15="http://schemas.microsoft.com/office/word/2012/wordml" xmlns:w16cex="http://schemas.microsoft.com/office/word/2018/wordml/cex" xmlns:w16cid="http://schemas.microsoft.com/office/word/2016/wordml/cid" xmlns:w16="http://schemas.microsoft.com/office/word/2018/wordml" xmlns:w16sdtdh="http://schemas.microsoft.com/office/word/2020/wordml/sdtdatahash" xmlns:w16se="http://schemas.microsoft.com/office/word/2015/wordml/symex" xmlns:wpg="http://schemas.microsoft.com/office/word/2010/wordprocessingGroup" xmlns:wpi="http://schemas.microsoft.com/office/word/2010/wordprocessingInk" xmlns:wne="http://schemas.microsoft.com/office/word/2006/wordml" xmlns:wps="http://schemas.microsoft.com/office/word/2010/wordprocessingShape" mc:Ignorable="w14 w15 w16se w16cid w16 w16cex w16sdtdh wp14">
   <w:p>
     <w:pPr>
       <w:spacing w:after="0"/>
@@ -17672,7 +17921,7 @@
 </file>
 
 <file path=word/footer6.xml><?xml version="1.0" encoding="utf-8"?>
-<w:ftr xmlns:wpc="http://schemas.microsoft.com/office/word/2010/wordprocessingCanvas" xmlns:cx="http://schemas.microsoft.com/office/drawing/2014/chartex" xmlns:cx1="http://schemas.microsoft.com/office/drawing/2015/9/8/chartex" xmlns:cx2="http://schemas.microsoft.com/office/drawing/2015/10/21/chartex" xmlns:cx3="http://schemas.microsoft.com/office/drawing/2016/5/9/chartex" xmlns:cx4="http://schemas.microsoft.com/office/drawing/2016/5/10/chartex" xmlns:cx5="http://schemas.microsoft.com/office/drawing/2016/5/11/chartex" xmlns:cx6="http://schemas.microsoft.com/office/drawing/2016/5/12/chartex" xmlns:cx7="http://schemas.microsoft.com/office/drawing/2016/5/13/chartex" xmlns:cx8="http://schemas.microsoft.com/office/drawing/2016/5/14/chartex" xmlns:mc="http://schemas.openxmlformats.org/markup-compatibility/2006" xmlns:aink="http://schemas.microsoft.com/office/drawing/2016/ink" xmlns:am3d="http://schemas.microsoft.com/office/drawing/2017/model3d" xmlns:o="urn:schemas-microsoft-com:office:office" xmlns:oel="http://schemas.microsoft.com/office/2019/extlst" xmlns:r="http://schemas.openxmlformats.org/officeDocument/2006/relationships" xmlns:m="http://schemas.openxmlformats.org/officeDocument/2006/math" xmlns:v="urn:schemas-microsoft-com:vml" xmlns:wp14="http://schemas.microsoft.com/office/word/2010/wordprocessingDrawing" xmlns:wp="http://schemas.openxmlformats.org/drawingml/2006/wordprocessingDrawing" xmlns:w10="urn:schemas-microsoft-com:office:word" xmlns:w="http://schemas.openxmlformats.org/wordprocessingml/2006/main" xmlns:w14="http://schemas.microsoft.com/office/word/2010/wordml" xmlns:w15="http://schemas.microsoft.com/office/word/2012/wordml" xmlns:w16cex="http://schemas.microsoft.com/office/word/2018/wordml/cex" xmlns:w16cid="http://schemas.microsoft.com/office/word/2016/wordml/cid" xmlns:w16="http://schemas.microsoft.com/office/word/2018/wordml" xmlns:w16du="http://schemas.microsoft.com/office/word/2023/wordml/word16du" xmlns:w16sdtdh="http://schemas.microsoft.com/office/word/2020/wordml/sdtdatahash" xmlns:w16sdtfl="http://schemas.microsoft.com/office/word/2024/wordml/sdtformatlock" xmlns:w16se="http://schemas.microsoft.com/office/word/2015/wordml/symex" xmlns:wpg="http://schemas.microsoft.com/office/word/2010/wordprocessingGroup" xmlns:wpi="http://schemas.microsoft.com/office/word/2010/wordprocessingInk" xmlns:wne="http://schemas.microsoft.com/office/word/2006/wordml" xmlns:wps="http://schemas.microsoft.com/office/word/2010/wordprocessingShape" mc:Ignorable="w14 w15 w16se w16cid w16 w16cex w16sdtdh w16sdtfl w16du wp14">
+<w:ftr xmlns:wpc="http://schemas.microsoft.com/office/word/2010/wordprocessingCanvas" xmlns:cx="http://schemas.microsoft.com/office/drawing/2014/chartex" xmlns:cx1="http://schemas.microsoft.com/office/drawing/2015/9/8/chartex" xmlns:cx2="http://schemas.microsoft.com/office/drawing/2015/10/21/chartex" xmlns:cx3="http://schemas.microsoft.com/office/drawing/2016/5/9/chartex" xmlns:cx4="http://schemas.microsoft.com/office/drawing/2016/5/10/chartex" xmlns:cx5="http://schemas.microsoft.com/office/drawing/2016/5/11/chartex" xmlns:cx6="http://schemas.microsoft.com/office/drawing/2016/5/12/chartex" xmlns:cx7="http://schemas.microsoft.com/office/drawing/2016/5/13/chartex" xmlns:cx8="http://schemas.microsoft.com/office/drawing/2016/5/14/chartex" xmlns:mc="http://schemas.openxmlformats.org/markup-compatibility/2006" xmlns:aink="http://schemas.microsoft.com/office/drawing/2016/ink" xmlns:am3d="http://schemas.microsoft.com/office/drawing/2017/model3d" xmlns:o="urn:schemas-microsoft-com:office:office" xmlns:oel="http://schemas.microsoft.com/office/2019/extlst" xmlns:r="http://schemas.openxmlformats.org/officeDocument/2006/relationships" xmlns:m="http://schemas.openxmlformats.org/officeDocument/2006/math" xmlns:v="urn:schemas-microsoft-com:vml" xmlns:wp14="http://schemas.microsoft.com/office/word/2010/wordprocessingDrawing" xmlns:wp="http://schemas.openxmlformats.org/drawingml/2006/wordprocessingDrawing" xmlns:w10="urn:schemas-microsoft-com:office:word" xmlns:w="http://schemas.openxmlformats.org/wordprocessingml/2006/main" xmlns:w14="http://schemas.microsoft.com/office/word/2010/wordml" xmlns:w15="http://schemas.microsoft.com/office/word/2012/wordml" xmlns:w16cex="http://schemas.microsoft.com/office/word/2018/wordml/cex" xmlns:w16cid="http://schemas.microsoft.com/office/word/2016/wordml/cid" xmlns:w16="http://schemas.microsoft.com/office/word/2018/wordml" xmlns:w16sdtdh="http://schemas.microsoft.com/office/word/2020/wordml/sdtdatahash" xmlns:w16se="http://schemas.microsoft.com/office/word/2015/wordml/symex" xmlns:wpg="http://schemas.microsoft.com/office/word/2010/wordprocessingGroup" xmlns:wpi="http://schemas.microsoft.com/office/word/2010/wordprocessingInk" xmlns:wne="http://schemas.microsoft.com/office/word/2006/wordml" xmlns:wps="http://schemas.microsoft.com/office/word/2010/wordprocessingShape" mc:Ignorable="w14 w15 w16se w16cid w16 w16cex w16sdtdh wp14">
   <w:p>
     <w:pPr>
       <w:spacing w:after="0"/>
@@ -17728,7 +17977,7 @@
 </file>
 
 <file path=word/footnotes.xml><?xml version="1.0" encoding="utf-8"?>
-<w:footnotes xmlns:wpc="http://schemas.microsoft.com/office/word/2010/wordprocessingCanvas" xmlns:cx="http://schemas.microsoft.com/office/drawing/2014/chartex" xmlns:cx1="http://schemas.microsoft.com/office/drawing/2015/9/8/chartex" xmlns:cx2="http://schemas.microsoft.com/office/drawing/2015/10/21/chartex" xmlns:cx3="http://schemas.microsoft.com/office/drawing/2016/5/9/chartex" xmlns:cx4="http://schemas.microsoft.com/office/drawing/2016/5/10/chartex" xmlns:cx5="http://schemas.microsoft.com/office/drawing/2016/5/11/chartex" xmlns:cx6="http://schemas.microsoft.com/office/drawing/2016/5/12/chartex" xmlns:cx7="http://schemas.microsoft.com/office/drawing/2016/5/13/chartex" xmlns:cx8="http://schemas.microsoft.com/office/drawing/2016/5/14/chartex" xmlns:mc="http://schemas.openxmlformats.org/markup-compatibility/2006" xmlns:aink="http://schemas.microsoft.com/office/drawing/2016/ink" xmlns:am3d="http://schemas.microsoft.com/office/drawing/2017/model3d" xmlns:o="urn:schemas-microsoft-com:office:office" xmlns:oel="http://schemas.microsoft.com/office/2019/extlst" xmlns:r="http://schemas.openxmlformats.org/officeDocument/2006/relationships" xmlns:m="http://schemas.openxmlformats.org/officeDocument/2006/math" xmlns:v="urn:schemas-microsoft-com:vml" xmlns:wp14="http://schemas.microsoft.com/office/word/2010/wordprocessingDrawing" xmlns:wp="http://schemas.openxmlformats.org/drawingml/2006/wordprocessingDrawing" xmlns:w10="urn:schemas-microsoft-com:office:word" xmlns:w="http://schemas.openxmlformats.org/wordprocessingml/2006/main" xmlns:w14="http://schemas.microsoft.com/office/word/2010/wordml" xmlns:w15="http://schemas.microsoft.com/office/word/2012/wordml" xmlns:w16cex="http://schemas.microsoft.com/office/word/2018/wordml/cex" xmlns:w16cid="http://schemas.microsoft.com/office/word/2016/wordml/cid" xmlns:w16="http://schemas.microsoft.com/office/word/2018/wordml" xmlns:w16du="http://schemas.microsoft.com/office/word/2023/wordml/word16du" xmlns:w16sdtdh="http://schemas.microsoft.com/office/word/2020/wordml/sdtdatahash" xmlns:w16sdtfl="http://schemas.microsoft.com/office/word/2024/wordml/sdtformatlock" xmlns:w16se="http://schemas.microsoft.com/office/word/2015/wordml/symex" xmlns:wpg="http://schemas.microsoft.com/office/word/2010/wordprocessingGroup" xmlns:wpi="http://schemas.microsoft.com/office/word/2010/wordprocessingInk" xmlns:wne="http://schemas.microsoft.com/office/word/2006/wordml" xmlns:wps="http://schemas.microsoft.com/office/word/2010/wordprocessingShape" mc:Ignorable="w14 w15 w16se w16cid w16 w16cex w16sdtdh w16sdtfl w16du wp14">
+<w:footnotes xmlns:wpc="http://schemas.microsoft.com/office/word/2010/wordprocessingCanvas" xmlns:cx="http://schemas.microsoft.com/office/drawing/2014/chartex" xmlns:cx1="http://schemas.microsoft.com/office/drawing/2015/9/8/chartex" xmlns:cx2="http://schemas.microsoft.com/office/drawing/2015/10/21/chartex" xmlns:cx3="http://schemas.microsoft.com/office/drawing/2016/5/9/chartex" xmlns:cx4="http://schemas.microsoft.com/office/drawing/2016/5/10/chartex" xmlns:cx5="http://schemas.microsoft.com/office/drawing/2016/5/11/chartex" xmlns:cx6="http://schemas.microsoft.com/office/drawing/2016/5/12/chartex" xmlns:cx7="http://schemas.microsoft.com/office/drawing/2016/5/13/chartex" xmlns:cx8="http://schemas.microsoft.com/office/drawing/2016/5/14/chartex" xmlns:mc="http://schemas.openxmlformats.org/markup-compatibility/2006" xmlns:aink="http://schemas.microsoft.com/office/drawing/2016/ink" xmlns:am3d="http://schemas.microsoft.com/office/drawing/2017/model3d" xmlns:o="urn:schemas-microsoft-com:office:office" xmlns:oel="http://schemas.microsoft.com/office/2019/extlst" xmlns:r="http://schemas.openxmlformats.org/officeDocument/2006/relationships" xmlns:m="http://schemas.openxmlformats.org/officeDocument/2006/math" xmlns:v="urn:schemas-microsoft-com:vml" xmlns:wp14="http://schemas.microsoft.com/office/word/2010/wordprocessingDrawing" xmlns:wp="http://schemas.openxmlformats.org/drawingml/2006/wordprocessingDrawing" xmlns:w10="urn:schemas-microsoft-com:office:word" xmlns:w="http://schemas.openxmlformats.org/wordprocessingml/2006/main" xmlns:w14="http://schemas.microsoft.com/office/word/2010/wordml" xmlns:w15="http://schemas.microsoft.com/office/word/2012/wordml" xmlns:w16cex="http://schemas.microsoft.com/office/word/2018/wordml/cex" xmlns:w16cid="http://schemas.microsoft.com/office/word/2016/wordml/cid" xmlns:w16="http://schemas.microsoft.com/office/word/2018/wordml" xmlns:w16sdtdh="http://schemas.microsoft.com/office/word/2020/wordml/sdtdatahash" xmlns:w16se="http://schemas.microsoft.com/office/word/2015/wordml/symex" xmlns:wpg="http://schemas.microsoft.com/office/word/2010/wordprocessingGroup" xmlns:wpi="http://schemas.microsoft.com/office/word/2010/wordprocessingInk" xmlns:wne="http://schemas.microsoft.com/office/word/2006/wordml" xmlns:wps="http://schemas.microsoft.com/office/word/2010/wordprocessingShape" mc:Ignorable="w14 w15 w16se w16cid w16 w16cex w16sdtdh wp14">
   <w:footnote w:type="separator" w:id="-1">
     <w:p>
       <w:pPr>
@@ -17753,7 +18002,7 @@
 </file>
 
 <file path=word/numbering.xml><?xml version="1.0" encoding="utf-8"?>
-<w:numbering xmlns:wpc="http://schemas.microsoft.com/office/word/2010/wordprocessingCanvas" xmlns:cx="http://schemas.microsoft.com/office/drawing/2014/chartex" xmlns:cx1="http://schemas.microsoft.com/office/drawing/2015/9/8/chartex" xmlns:cx2="http://schemas.microsoft.com/office/drawing/2015/10/21/chartex" xmlns:cx3="http://schemas.microsoft.com/office/drawing/2016/5/9/chartex" xmlns:cx4="http://schemas.microsoft.com/office/drawing/2016/5/10/chartex" xmlns:cx5="http://schemas.microsoft.com/office/drawing/2016/5/11/chartex" xmlns:cx6="http://schemas.microsoft.com/office/drawing/2016/5/12/chartex" xmlns:cx7="http://schemas.microsoft.com/office/drawing/2016/5/13/chartex" xmlns:cx8="http://schemas.microsoft.com/office/drawing/2016/5/14/chartex" xmlns:mc="http://schemas.openxmlformats.org/markup-compatibility/2006" xmlns:aink="http://schemas.microsoft.com/office/drawing/2016/ink" xmlns:am3d="http://schemas.microsoft.com/office/drawing/2017/model3d" xmlns:o="urn:schemas-microsoft-com:office:office" xmlns:oel="http://schemas.microsoft.com/office/2019/extlst" xmlns:r="http://schemas.openxmlformats.org/officeDocument/2006/relationships" xmlns:m="http://schemas.openxmlformats.org/officeDocument/2006/math" xmlns:v="urn:schemas-microsoft-com:vml" xmlns:wp14="http://schemas.microsoft.com/office/word/2010/wordprocessingDrawing" xmlns:wp="http://schemas.openxmlformats.org/drawingml/2006/wordprocessingDrawing" xmlns:w10="urn:schemas-microsoft-com:office:word" xmlns:w="http://schemas.openxmlformats.org/wordprocessingml/2006/main" xmlns:w14="http://schemas.microsoft.com/office/word/2010/wordml" xmlns:w15="http://schemas.microsoft.com/office/word/2012/wordml" xmlns:w16cex="http://schemas.microsoft.com/office/word/2018/wordml/cex" xmlns:w16cid="http://schemas.microsoft.com/office/word/2016/wordml/cid" xmlns:w16="http://schemas.microsoft.com/office/word/2018/wordml" xmlns:w16du="http://schemas.microsoft.com/office/word/2023/wordml/word16du" xmlns:w16sdtdh="http://schemas.microsoft.com/office/word/2020/wordml/sdtdatahash" xmlns:w16sdtfl="http://schemas.microsoft.com/office/word/2024/wordml/sdtformatlock" xmlns:w16se="http://schemas.microsoft.com/office/word/2015/wordml/symex" xmlns:wpg="http://schemas.microsoft.com/office/word/2010/wordprocessingGroup" xmlns:wpi="http://schemas.microsoft.com/office/word/2010/wordprocessingInk" xmlns:wne="http://schemas.microsoft.com/office/word/2006/wordml" xmlns:wps="http://schemas.microsoft.com/office/word/2010/wordprocessingShape" mc:Ignorable="w14 w15 w16se w16cid w16 w16cex w16sdtdh w16sdtfl w16du wp14">
+<w:numbering xmlns:wpc="http://schemas.microsoft.com/office/word/2010/wordprocessingCanvas" xmlns:cx="http://schemas.microsoft.com/office/drawing/2014/chartex" xmlns:cx1="http://schemas.microsoft.com/office/drawing/2015/9/8/chartex" xmlns:cx2="http://schemas.microsoft.com/office/drawing/2015/10/21/chartex" xmlns:cx3="http://schemas.microsoft.com/office/drawing/2016/5/9/chartex" xmlns:cx4="http://schemas.microsoft.com/office/drawing/2016/5/10/chartex" xmlns:cx5="http://schemas.microsoft.com/office/drawing/2016/5/11/chartex" xmlns:cx6="http://schemas.microsoft.com/office/drawing/2016/5/12/chartex" xmlns:cx7="http://schemas.microsoft.com/office/drawing/2016/5/13/chartex" xmlns:cx8="http://schemas.microsoft.com/office/drawing/2016/5/14/chartex" xmlns:mc="http://schemas.openxmlformats.org/markup-compatibility/2006" xmlns:aink="http://schemas.microsoft.com/office/drawing/2016/ink" xmlns:am3d="http://schemas.microsoft.com/office/drawing/2017/model3d" xmlns:o="urn:schemas-microsoft-com:office:office" xmlns:oel="http://schemas.microsoft.com/office/2019/extlst" xmlns:r="http://schemas.openxmlformats.org/officeDocument/2006/relationships" xmlns:m="http://schemas.openxmlformats.org/officeDocument/2006/math" xmlns:v="urn:schemas-microsoft-com:vml" xmlns:wp14="http://schemas.microsoft.com/office/word/2010/wordprocessingDrawing" xmlns:wp="http://schemas.openxmlformats.org/drawingml/2006/wordprocessingDrawing" xmlns:w10="urn:schemas-microsoft-com:office:word" xmlns:w="http://schemas.openxmlformats.org/wordprocessingml/2006/main" xmlns:w14="http://schemas.microsoft.com/office/word/2010/wordml" xmlns:w15="http://schemas.microsoft.com/office/word/2012/wordml" xmlns:w16cex="http://schemas.microsoft.com/office/word/2018/wordml/cex" xmlns:w16cid="http://schemas.microsoft.com/office/word/2016/wordml/cid" xmlns:w16="http://schemas.microsoft.com/office/word/2018/wordml" xmlns:w16sdtdh="http://schemas.microsoft.com/office/word/2020/wordml/sdtdatahash" xmlns:w16se="http://schemas.microsoft.com/office/word/2015/wordml/symex" xmlns:wpg="http://schemas.microsoft.com/office/word/2010/wordprocessingGroup" xmlns:wpi="http://schemas.microsoft.com/office/word/2010/wordprocessingInk" xmlns:wne="http://schemas.microsoft.com/office/word/2006/wordml" xmlns:wps="http://schemas.microsoft.com/office/word/2010/wordprocessingShape" mc:Ignorable="w14 w15 w16se w16cid w16 w16cex w16sdtdh wp14">
   <w:abstractNum w:abstractNumId="0" w15:restartNumberingAfterBreak="0">
     <w:nsid w:val="16A03959"/>
     <w:multiLevelType w:val="hybridMultilevel"/>
@@ -20338,7 +20587,7 @@
 </file>
 
 <file path=word/styles.xml><?xml version="1.0" encoding="utf-8"?>
-<w:styles xmlns:mc="http://schemas.openxmlformats.org/markup-compatibility/2006" xmlns:r="http://schemas.openxmlformats.org/officeDocument/2006/relationships" xmlns:w="http://schemas.openxmlformats.org/wordprocessingml/2006/main" xmlns:w14="http://schemas.microsoft.com/office/word/2010/wordml" xmlns:w15="http://schemas.microsoft.com/office/word/2012/wordml" xmlns:w16cex="http://schemas.microsoft.com/office/word/2018/wordml/cex" xmlns:w16cid="http://schemas.microsoft.com/office/word/2016/wordml/cid" xmlns:w16="http://schemas.microsoft.com/office/word/2018/wordml" xmlns:w16du="http://schemas.microsoft.com/office/word/2023/wordml/word16du" xmlns:w16sdtdh="http://schemas.microsoft.com/office/word/2020/wordml/sdtdatahash" xmlns:w16sdtfl="http://schemas.microsoft.com/office/word/2024/wordml/sdtformatlock" xmlns:w16se="http://schemas.microsoft.com/office/word/2015/wordml/symex" mc:Ignorable="w14 w15 w16se w16cid w16 w16cex w16sdtdh w16sdtfl w16du">
+<w:styles xmlns:mc="http://schemas.openxmlformats.org/markup-compatibility/2006" xmlns:r="http://schemas.openxmlformats.org/officeDocument/2006/relationships" xmlns:w="http://schemas.openxmlformats.org/wordprocessingml/2006/main" xmlns:w14="http://schemas.microsoft.com/office/word/2010/wordml" xmlns:w15="http://schemas.microsoft.com/office/word/2012/wordml" xmlns:w16cex="http://schemas.microsoft.com/office/word/2018/wordml/cex" xmlns:w16cid="http://schemas.microsoft.com/office/word/2016/wordml/cid" xmlns:w16="http://schemas.microsoft.com/office/word/2018/wordml" xmlns:w16sdtdh="http://schemas.microsoft.com/office/word/2020/wordml/sdtdatahash" xmlns:w16se="http://schemas.microsoft.com/office/word/2015/wordml/symex" mc:Ignorable="w14 w15 w16se w16cid w16 w16cex w16sdtdh">
   <w:docDefaults>
     <w:rPrDefault>
       <w:rPr>
@@ -20346,7 +20595,7 @@
         <w:kern w:val="2"/>
         <w:sz w:val="24"/>
         <w:szCs w:val="24"/>
-        <w:lang w:eastAsia="en-US" w:bidi="ar-SA"/>
+        <w:lang w:val="en-NP" w:eastAsia="en-US" w:bidi="ar-SA"/>
         <w14:ligatures w14:val="standardContextual"/>
       </w:rPr>
     </w:rPrDefault>
@@ -20849,7 +21098,6 @@
   <w:style w:type="character" w:default="1" w:styleId="DefaultParagraphFont">
     <w:name w:val="Default Paragraph Font"/>
     <w:uiPriority w:val="1"/>
-    <w:semiHidden/>
     <w:unhideWhenUsed/>
   </w:style>
   <w:style w:type="table" w:default="1" w:styleId="TableNormal">
